--- a/doc/jl.docx
+++ b/doc/jl.docx
@@ -38,7 +38,6 @@
             <w:insideV w:val="single" w:color="000000" w:sz="18" w:space="0"/>
           </w:tblBorders>
           <w:shd w:val="clear" w:color="auto" w:fill="auto"/>
-          <w:tblLayout w:type="fixed"/>
           <w:tblCellMar>
             <w:top w:w="0" w:type="dxa"/>
             <w:left w:w="0" w:type="dxa"/>
@@ -141,8 +140,6 @@
       </w:tblGrid>
       <w:tr>
         <w:tblPrEx>
-          <w:shd w:val="clear" w:color="auto" w:fill="auto"/>
-          <w:tblLayout w:type="fixed"/>
           <w:tblCellMar>
             <w:top w:w="0" w:type="dxa"/>
             <w:left w:w="0" w:type="dxa"/>
@@ -270,7 +267,6 @@
       <w:tr>
         <w:tblPrEx>
           <w:shd w:val="clear" w:color="auto" w:fill="auto"/>
-          <w:tblLayout w:type="fixed"/>
           <w:tblCellMar>
             <w:top w:w="0" w:type="dxa"/>
             <w:left w:w="0" w:type="dxa"/>
@@ -453,7 +449,6 @@
       <w:tr>
         <w:tblPrEx>
           <w:shd w:val="clear" w:color="auto" w:fill="auto"/>
-          <w:tblLayout w:type="fixed"/>
           <w:tblCellMar>
             <w:top w:w="0" w:type="dxa"/>
             <w:left w:w="0" w:type="dxa"/>
@@ -518,7 +513,7 @@
       </w:tr>
       <w:tr>
         <w:tblPrEx>
-          <w:tblLayout w:type="fixed"/>
+          <w:shd w:val="clear" w:color="auto" w:fill="auto"/>
           <w:tblCellMar>
             <w:top w:w="0" w:type="dxa"/>
             <w:left w:w="0" w:type="dxa"/>
@@ -776,7 +771,6 @@
       <w:tr>
         <w:tblPrEx>
           <w:shd w:val="clear" w:color="auto" w:fill="auto"/>
-          <w:tblLayout w:type="fixed"/>
           <w:tblCellMar>
             <w:top w:w="0" w:type="dxa"/>
             <w:left w:w="0" w:type="dxa"/>
@@ -847,7 +841,7 @@
       </w:tr>
       <w:tr>
         <w:tblPrEx>
-          <w:tblLayout w:type="fixed"/>
+          <w:shd w:val="clear" w:color="auto" w:fill="auto"/>
           <w:tblCellMar>
             <w:top w:w="0" w:type="dxa"/>
             <w:left w:w="0" w:type="dxa"/>
@@ -1054,7 +1048,6 @@
       <w:tr>
         <w:tblPrEx>
           <w:shd w:val="clear" w:color="auto" w:fill="auto"/>
-          <w:tblLayout w:type="fixed"/>
           <w:tblCellMar>
             <w:top w:w="0" w:type="dxa"/>
             <w:left w:w="0" w:type="dxa"/>
@@ -1119,7 +1112,7 @@
       </w:tr>
       <w:tr>
         <w:tblPrEx>
-          <w:tblLayout w:type="fixed"/>
+          <w:shd w:val="clear" w:color="auto" w:fill="auto"/>
           <w:tblCellMar>
             <w:top w:w="0" w:type="dxa"/>
             <w:left w:w="0" w:type="dxa"/>
@@ -1294,7 +1287,6 @@
       <w:tr>
         <w:tblPrEx>
           <w:shd w:val="clear" w:color="auto" w:fill="auto"/>
-          <w:tblLayout w:type="fixed"/>
           <w:tblCellMar>
             <w:top w:w="0" w:type="dxa"/>
             <w:left w:w="0" w:type="dxa"/>
@@ -1349,7 +1341,7 @@
       </w:tr>
       <w:tr>
         <w:tblPrEx>
-          <w:tblLayout w:type="fixed"/>
+          <w:shd w:val="clear" w:color="auto" w:fill="auto"/>
           <w:tblCellMar>
             <w:top w:w="0" w:type="dxa"/>
             <w:left w:w="0" w:type="dxa"/>
@@ -1601,7 +1593,6 @@
             <w:insideV w:val="single" w:color="000000" w:sz="18" w:space="0"/>
           </w:tblBorders>
           <w:shd w:val="clear" w:color="auto" w:fill="auto"/>
-          <w:tblLayout w:type="fixed"/>
           <w:tblCellMar>
             <w:top w:w="0" w:type="dxa"/>
             <w:left w:w="0" w:type="dxa"/>
@@ -1666,20 +1657,13 @@
       <w:tr>
         <w:tblPrEx>
           <w:tblBorders>
-            <w:top w:val="single" w:sz="40" w:space="0"/>
-            <w:left w:val="single" w:sz="40" w:space="0"/>
-            <w:bottom w:val="single" w:sz="40" w:space="0"/>
-            <w:right w:val="single" w:sz="40" w:space="0"/>
-            <w:insideH w:val="single" w:sz="40" w:space="0"/>
-            <w:insideV w:val="single" w:sz="40" w:space="0"/>
+            <w:top w:val="single" w:color="auto" w:sz="40" w:space="0"/>
+            <w:left w:val="single" w:color="auto" w:sz="40" w:space="0"/>
+            <w:bottom w:val="single" w:color="auto" w:sz="40" w:space="0"/>
+            <w:right w:val="single" w:color="auto" w:sz="40" w:space="0"/>
+            <w:insideH w:val="single" w:color="auto" w:sz="40" w:space="0"/>
+            <w:insideV w:val="single" w:color="auto" w:sz="40" w:space="0"/>
           </w:tblBorders>
-          <w:tblLayout w:type="fixed"/>
-          <w:tblCellMar>
-            <w:top w:w="0" w:type="dxa"/>
-            <w:left w:w="0" w:type="dxa"/>
-            <w:bottom w:w="0" w:type="dxa"/>
-            <w:right w:w="0" w:type="dxa"/>
-          </w:tblCellMar>
         </w:tblPrEx>
         <w:trPr>
           <w:trHeight w:val="1334" w:hRule="atLeast"/>
@@ -1704,66 +1688,102 @@
               <w:spacing w:before="0" w:beforeAutospacing="0" w:after="0" w:afterAutospacing="0"/>
               <w:ind w:left="0" w:right="0"/>
               <w:rPr>
-                <w:rFonts w:hint="eastAsia" w:ascii="STSong-Light" w:hAnsi="STSong-Light" w:eastAsia="宋体" w:cs="STSong-Light"/>
-                <w:kern w:val="2"/>
-                <w:sz w:val="20"/>
-                <w:szCs w:val="20"/>
-                <w:lang w:val="en-US" w:eastAsia="zh-CN"/>
-              </w:rPr>
-            </w:pPr>
-            <w:r>
-              <w:rPr>
-                <w:rFonts w:hint="eastAsia" w:ascii="STSong-Light" w:hAnsi="STSong-Light" w:eastAsia="宋体" w:cs="STSong-Light"/>
-                <w:kern w:val="2"/>
-                <w:sz w:val="20"/>
-                <w:szCs w:val="20"/>
-                <w:lang w:val="en-US" w:eastAsia="zh-CN"/>
-              </w:rPr>
-              <w:t>知识：PHP，Mysql，html，css，jquery，mootools，vue，anglarjs，linux环境部署，</w:t>
-            </w:r>
-            <w:r>
-              <w:rPr>
-                <w:rFonts w:hint="eastAsia" w:ascii="STSong-Light" w:hAnsi="STSong-Light" w:eastAsia="宋体" w:cs="STSong-Light"/>
-                <w:kern w:val="2"/>
-                <w:sz w:val="20"/>
-                <w:szCs w:val="20"/>
-              </w:rPr>
-              <w:t>Socket</w:t>
-            </w:r>
-            <w:r>
-              <w:rPr>
-                <w:rFonts w:hint="eastAsia" w:ascii="宋体" w:hAnsi="宋体" w:eastAsia="宋体" w:cs="宋体"/>
-                <w:kern w:val="2"/>
-                <w:sz w:val="20"/>
-                <w:szCs w:val="20"/>
+                <w:rFonts w:hint="default" w:ascii="STSong-Light" w:hAnsi="STSong-Light" w:eastAsia="宋体" w:cs="STSong-Light"/>
+                <w:kern w:val="2"/>
+                <w:sz w:val="20"/>
+                <w:szCs w:val="20"/>
+                <w:lang w:val="en-US" w:eastAsia="zh-CN"/>
+              </w:rPr>
+            </w:pPr>
+            <w:r>
+              <w:rPr>
+                <w:rFonts w:hint="eastAsia" w:ascii="STSong-Light" w:hAnsi="STSong-Light" w:eastAsia="宋体" w:cs="STSong-Light"/>
+                <w:kern w:val="2"/>
+                <w:sz w:val="20"/>
+                <w:szCs w:val="20"/>
+                <w:lang w:val="en-US" w:eastAsia="zh-CN"/>
+              </w:rPr>
+              <w:t>掌握知识：PHP，Mysql，html，css，jquery，requirejs,，vue，anglarjs，linux环境部署</w:t>
+            </w:r>
+            <w:r>
+              <w:rPr>
+                <w:rFonts w:hint="eastAsia" w:ascii="STSong-Light" w:hAnsi="STSong-Light" w:eastAsia="宋体" w:cs="STSong-Light"/>
+                <w:kern w:val="2"/>
+                <w:sz w:val="20"/>
+                <w:szCs w:val="20"/>
+                <w:lang w:eastAsia="zh-CN"/>
               </w:rPr>
               <w:t>，</w:t>
             </w:r>
             <w:r>
               <w:rPr>
+                <w:rFonts w:hint="eastAsia" w:ascii="STSong-Light" w:hAnsi="STSong-Light" w:eastAsia="宋体" w:cs="STSong-Light"/>
+                <w:kern w:val="2"/>
+                <w:sz w:val="20"/>
+                <w:szCs w:val="20"/>
+                <w:lang w:val="en-US" w:eastAsia="zh-CN"/>
+              </w:rPr>
+              <w:t>memcached，redis的各种类型的缓存类型，Stream消息队列；</w:t>
+            </w:r>
+            <w:r>
+              <w:rPr>
+                <w:rFonts w:hint="eastAsia" w:ascii="STSong-Light" w:hAnsi="STSong-Light" w:eastAsia="宋体" w:cs="STSong-Light"/>
+                <w:kern w:val="2"/>
+                <w:sz w:val="20"/>
+                <w:szCs w:val="20"/>
+                <w:lang w:val="en-US" w:eastAsia="zh-CN"/>
+              </w:rPr>
+              <w:br w:type="textWrapping"/>
+            </w:r>
+            <w:r>
+              <w:rPr>
+                <w:rFonts w:hint="eastAsia" w:ascii="STSong-Light" w:hAnsi="STSong-Light" w:eastAsia="宋体" w:cs="STSong-Light"/>
+                <w:kern w:val="2"/>
+                <w:sz w:val="20"/>
+                <w:szCs w:val="20"/>
+                <w:lang w:val="en-US" w:eastAsia="zh-CN"/>
+              </w:rPr>
+              <w:t>常用软件：phpstorm，Photoshop，GIT，Navicate，XSHELL，XAMPP，xmind</w:t>
+            </w:r>
+            <w:r>
+              <w:rPr>
+                <w:rFonts w:hint="eastAsia" w:ascii="STSong-Light" w:hAnsi="STSong-Light" w:eastAsia="宋体" w:cs="STSong-Light"/>
+                <w:kern w:val="2"/>
+                <w:sz w:val="20"/>
+                <w:szCs w:val="20"/>
+                <w:lang w:val="en-US" w:eastAsia="zh-CN"/>
+              </w:rPr>
+              <w:br w:type="textWrapping"/>
+            </w:r>
+            <w:r>
+              <w:rPr>
+                <w:rFonts w:hint="eastAsia" w:ascii="STSong-Light" w:hAnsi="STSong-Light" w:eastAsia="宋体" w:cs="STSong-Light"/>
+                <w:kern w:val="2"/>
+                <w:sz w:val="20"/>
+                <w:szCs w:val="20"/>
+                <w:lang w:val="en-US" w:eastAsia="zh-CN"/>
+              </w:rPr>
+              <w:t>代码环境：thinkphp5</w:t>
+            </w:r>
+            <w:bookmarkStart w:id="0" w:name="_GoBack"/>
+            <w:bookmarkEnd w:id="0"/>
+            <w:r>
+              <w:rPr>
+                <w:rFonts w:hint="eastAsia" w:ascii="STSong-Light" w:hAnsi="STSong-Light" w:eastAsia="宋体" w:cs="STSong-Light"/>
+                <w:kern w:val="2"/>
+                <w:sz w:val="20"/>
+                <w:szCs w:val="20"/>
+                <w:lang w:val="en-US" w:eastAsia="zh-CN"/>
+              </w:rPr>
+              <w:t xml:space="preserve">+ ； </w:t>
+            </w:r>
+            <w:r>
+              <w:rPr>
                 <w:rFonts w:hint="default" w:ascii="STSong-Light" w:hAnsi="STSong-Light" w:eastAsia="STSong-Light" w:cs="STSong-Light"/>
                 <w:kern w:val="2"/>
                 <w:sz w:val="20"/>
                 <w:szCs w:val="20"/>
               </w:rPr>
-              <w:t>Swoole</w:t>
-            </w:r>
-            <w:r>
-              <w:rPr>
-                <w:rFonts w:hint="eastAsia" w:ascii="宋体" w:hAnsi="宋体" w:eastAsia="宋体" w:cs="宋体"/>
-                <w:kern w:val="2"/>
-                <w:sz w:val="20"/>
-                <w:szCs w:val="20"/>
-              </w:rPr>
-              <w:t>，</w:t>
-            </w:r>
-            <w:r>
-              <w:rPr>
-                <w:rFonts w:hint="default" w:ascii="STSong-Light" w:hAnsi="STSong-Light" w:eastAsia="STSong-Light" w:cs="STSong-Light"/>
-                <w:kern w:val="2"/>
-                <w:sz w:val="20"/>
-                <w:szCs w:val="20"/>
-              </w:rPr>
               <w:t>Workerman</w:t>
             </w:r>
             <w:r>
@@ -1772,39 +1792,9 @@
                 <w:kern w:val="2"/>
                 <w:sz w:val="20"/>
                 <w:szCs w:val="20"/>
-                <w:lang w:eastAsia="zh-CN"/>
-              </w:rPr>
-              <w:t>，</w:t>
-            </w:r>
-            <w:r>
-              <w:rPr>
-                <w:rFonts w:hint="eastAsia" w:ascii="STSong-Light" w:hAnsi="STSong-Light" w:eastAsia="宋体" w:cs="STSong-Light"/>
-                <w:kern w:val="2"/>
-                <w:sz w:val="20"/>
-                <w:szCs w:val="20"/>
-                <w:lang w:val="en-US" w:eastAsia="zh-CN"/>
-              </w:rPr>
-              <w:t>memcached，redis,</w:t>
-            </w:r>
-            <w:r>
-              <w:rPr>
-                <w:rFonts w:hint="eastAsia" w:ascii="STSong-Light" w:hAnsi="STSong-Light" w:eastAsia="宋体" w:cs="STSong-Light"/>
-                <w:kern w:val="2"/>
-                <w:sz w:val="20"/>
-                <w:szCs w:val="20"/>
-                <w:lang w:val="en-US" w:eastAsia="zh-CN"/>
-              </w:rPr>
-              <w:br w:type="textWrapping"/>
-            </w:r>
-            <w:r>
-              <w:rPr>
-                <w:rFonts w:hint="eastAsia" w:ascii="STSong-Light" w:hAnsi="STSong-Light" w:eastAsia="宋体" w:cs="STSong-Light"/>
-                <w:kern w:val="2"/>
-                <w:sz w:val="20"/>
-                <w:szCs w:val="20"/>
-                <w:lang w:val="en-US" w:eastAsia="zh-CN"/>
-              </w:rPr>
-              <w:t>软件：phpstorm，Photoshop，GIT，Navicate，XSHELL，XAMPP，office，axure，xmind，</w:t>
+                <w:lang w:val="en-US" w:eastAsia="zh-CN"/>
+              </w:rPr>
+              <w:t xml:space="preserve"> 以及其扩展功能webman 、gatewayclient 搭建的高并发聊天系统</w:t>
             </w:r>
           </w:p>
         </w:tc>
@@ -1885,7 +1875,6 @@
             <w:insideV w:val="single" w:color="000000" w:sz="18" w:space="0"/>
           </w:tblBorders>
           <w:shd w:val="clear" w:color="auto" w:fill="auto"/>
-          <w:tblLayout w:type="fixed"/>
           <w:tblCellMar>
             <w:top w:w="0" w:type="dxa"/>
             <w:left w:w="0" w:type="dxa"/>
@@ -1950,14 +1939,14 @@
       <w:tr>
         <w:tblPrEx>
           <w:tblBorders>
-            <w:top w:val="single" w:sz="40" w:space="0"/>
-            <w:left w:val="single" w:sz="40" w:space="0"/>
-            <w:bottom w:val="single" w:sz="40" w:space="0"/>
-            <w:right w:val="single" w:sz="40" w:space="0"/>
-            <w:insideH w:val="single" w:sz="40" w:space="0"/>
-            <w:insideV w:val="single" w:sz="40" w:space="0"/>
+            <w:top w:val="single" w:color="auto" w:sz="40" w:space="0"/>
+            <w:left w:val="single" w:color="auto" w:sz="40" w:space="0"/>
+            <w:bottom w:val="single" w:color="auto" w:sz="40" w:space="0"/>
+            <w:right w:val="single" w:color="auto" w:sz="40" w:space="0"/>
+            <w:insideH w:val="single" w:color="auto" w:sz="40" w:space="0"/>
+            <w:insideV w:val="single" w:color="auto" w:sz="40" w:space="0"/>
           </w:tblBorders>
-          <w:tblLayout w:type="fixed"/>
+          <w:shd w:val="clear" w:color="auto" w:fill="auto"/>
           <w:tblCellMar>
             <w:top w:w="0" w:type="dxa"/>
             <w:left w:w="0" w:type="dxa"/>
@@ -2031,19 +2020,7 @@
                 <w:szCs w:val="20"/>
                 <w:lang w:eastAsia="zh-CN"/>
               </w:rPr>
-              <w:t>，独自开</w:t>
-            </w:r>
-            <w:bookmarkStart w:id="0" w:name="_GoBack"/>
-            <w:bookmarkEnd w:id="0"/>
-            <w:r>
-              <w:rPr>
-                <w:rFonts w:hint="eastAsia" w:ascii="STSong-Light" w:hAnsi="STSong-Light" w:eastAsia="宋体" w:cs="STSong-Light"/>
-                <w:kern w:val="2"/>
-                <w:sz w:val="20"/>
-                <w:szCs w:val="20"/>
-                <w:lang w:eastAsia="zh-CN"/>
-              </w:rPr>
-              <w:t>发一劳永逸的轮子</w:t>
+              <w:t>，独自开发一劳永逸的轮子</w:t>
             </w:r>
             <w:r>
               <w:rPr>
@@ -2251,13 +2228,6 @@
             <w:insideV w:val="single" w:color="000000" w:sz="18" w:space="0"/>
           </w:tblBorders>
           <w:shd w:val="clear" w:color="auto" w:fill="auto"/>
-          <w:tblLayout w:type="fixed"/>
-          <w:tblCellMar>
-            <w:top w:w="0" w:type="dxa"/>
-            <w:left w:w="0" w:type="dxa"/>
-            <w:bottom w:w="0" w:type="dxa"/>
-            <w:right w:w="0" w:type="dxa"/>
-          </w:tblCellMar>
         </w:tblPrEx>
         <w:tc>
           <w:tcPr>
@@ -2349,7 +2319,189 @@
       </w:tblGrid>
       <w:tr>
         <w:tblPrEx>
-          <w:tblLayout w:type="fixed"/>
+          <w:shd w:val="clear" w:color="auto" w:fill="auto"/>
+        </w:tblPrEx>
+        <w:trPr>
+          <w:trHeight w:val="315" w:hRule="atLeast"/>
+        </w:trPr>
+        <w:tc>
+          <w:tcPr>
+            <w:tcW w:w="1353" w:type="dxa"/>
+            <w:tcBorders>
+              <w:top w:val="nil"/>
+              <w:left w:val="nil"/>
+              <w:bottom w:val="nil"/>
+              <w:right w:val="nil"/>
+            </w:tcBorders>
+            <w:shd w:val="clear" w:color="auto" w:fill="EAEAEA"/>
+            <w:vAlign w:val="top"/>
+          </w:tcPr>
+          <w:p>
+            <w:pPr>
+              <w:keepNext w:val="0"/>
+              <w:keepLines w:val="0"/>
+              <w:suppressLineNumbers w:val="0"/>
+              <w:spacing w:before="0" w:beforeAutospacing="0" w:after="0" w:afterAutospacing="0" w:line="300" w:lineRule="atLeast"/>
+              <w:ind w:left="0" w:right="0"/>
+              <w:rPr>
+                <w:rFonts w:hint="default" w:ascii="STSong-Light" w:hAnsi="STSong-Light" w:eastAsia="STSong-Light" w:cs="STSong-Light"/>
+                <w:kern w:val="2"/>
+                <w:sz w:val="20"/>
+                <w:szCs w:val="20"/>
+              </w:rPr>
+            </w:pPr>
+            <w:r>
+              <w:rPr>
+                <w:rFonts w:hint="default" w:ascii="Calibri" w:hAnsi="Calibri" w:cs="Calibri" w:eastAsiaTheme="minorEastAsia"/>
+                <w:b w:val="0"/>
+                <w:i w:val="0"/>
+                <w:caps w:val="0"/>
+                <w:color w:val="000000"/>
+                <w:spacing w:val="0"/>
+                <w:kern w:val="0"/>
+                <w:sz w:val="18"/>
+                <w:szCs w:val="18"/>
+                <w:shd w:val="clear" w:fill="FFFFFF"/>
+                <w:lang w:val="en-US" w:eastAsia="zh-CN" w:bidi="ar"/>
+              </w:rPr>
+              <w:t>2013.</w:t>
+            </w:r>
+            <w:r>
+              <w:rPr>
+                <w:rFonts w:hint="eastAsia" w:ascii="Calibri" w:hAnsi="Calibri" w:cs="Calibri"/>
+                <w:b w:val="0"/>
+                <w:i w:val="0"/>
+                <w:caps w:val="0"/>
+                <w:color w:val="000000"/>
+                <w:spacing w:val="0"/>
+                <w:kern w:val="0"/>
+                <w:sz w:val="18"/>
+                <w:szCs w:val="18"/>
+                <w:shd w:val="clear" w:fill="FFFFFF"/>
+                <w:lang w:val="en-US" w:eastAsia="zh-CN" w:bidi="ar"/>
+              </w:rPr>
+              <w:t>1</w:t>
+            </w:r>
+            <w:r>
+              <w:rPr>
+                <w:rFonts w:hint="default" w:ascii="Calibri" w:hAnsi="Calibri" w:cs="Calibri" w:eastAsiaTheme="minorEastAsia"/>
+                <w:b w:val="0"/>
+                <w:i w:val="0"/>
+                <w:caps w:val="0"/>
+                <w:color w:val="000000"/>
+                <w:spacing w:val="0"/>
+                <w:kern w:val="0"/>
+                <w:sz w:val="18"/>
+                <w:szCs w:val="18"/>
+                <w:shd w:val="clear" w:fill="FFFFFF"/>
+                <w:lang w:val="en-US" w:eastAsia="zh-CN" w:bidi="ar"/>
+              </w:rPr>
+              <w:t>.</w:t>
+            </w:r>
+            <w:r>
+              <w:rPr>
+                <w:rFonts w:hint="eastAsia" w:ascii="Calibri" w:hAnsi="Calibri" w:cs="Calibri"/>
+                <w:b w:val="0"/>
+                <w:i w:val="0"/>
+                <w:caps w:val="0"/>
+                <w:color w:val="000000"/>
+                <w:spacing w:val="0"/>
+                <w:kern w:val="0"/>
+                <w:sz w:val="18"/>
+                <w:szCs w:val="18"/>
+                <w:shd w:val="clear" w:fill="FFFFFF"/>
+                <w:lang w:val="en-US" w:eastAsia="zh-CN" w:bidi="ar"/>
+              </w:rPr>
+              <w:t xml:space="preserve"> - </w:t>
+            </w:r>
+            <w:r>
+              <w:rPr>
+                <w:rFonts w:hint="default" w:ascii="Calibri" w:hAnsi="Calibri" w:cs="Calibri" w:eastAsiaTheme="minorEastAsia"/>
+                <w:b w:val="0"/>
+                <w:i w:val="0"/>
+                <w:caps w:val="0"/>
+                <w:color w:val="000000"/>
+                <w:spacing w:val="0"/>
+                <w:kern w:val="0"/>
+                <w:sz w:val="18"/>
+                <w:szCs w:val="18"/>
+                <w:shd w:val="clear" w:fill="FFFFFF"/>
+                <w:lang w:val="en-US" w:eastAsia="zh-CN" w:bidi="ar"/>
+              </w:rPr>
+              <w:t>2013.1</w:t>
+            </w:r>
+            <w:r>
+              <w:rPr>
+                <w:rFonts w:hint="eastAsia" w:ascii="Calibri" w:hAnsi="Calibri" w:cs="Calibri"/>
+                <w:b w:val="0"/>
+                <w:i w:val="0"/>
+                <w:caps w:val="0"/>
+                <w:color w:val="000000"/>
+                <w:spacing w:val="0"/>
+                <w:kern w:val="0"/>
+                <w:sz w:val="18"/>
+                <w:szCs w:val="18"/>
+                <w:shd w:val="clear" w:fill="FFFFFF"/>
+                <w:lang w:val="en-US" w:eastAsia="zh-CN" w:bidi="ar"/>
+              </w:rPr>
+              <w:t>2</w:t>
+            </w:r>
+          </w:p>
+        </w:tc>
+        <w:tc>
+          <w:tcPr>
+            <w:tcW w:w="8267" w:type="dxa"/>
+            <w:gridSpan w:val="2"/>
+            <w:tcBorders>
+              <w:top w:val="nil"/>
+              <w:left w:val="nil"/>
+              <w:bottom w:val="nil"/>
+              <w:right w:val="nil"/>
+            </w:tcBorders>
+            <w:shd w:val="clear" w:color="auto" w:fill="EAEAEA"/>
+            <w:vAlign w:val="top"/>
+          </w:tcPr>
+          <w:p>
+            <w:pPr>
+              <w:keepNext w:val="0"/>
+              <w:keepLines w:val="0"/>
+              <w:suppressLineNumbers w:val="0"/>
+              <w:spacing w:before="0" w:beforeAutospacing="0" w:after="0" w:afterAutospacing="0" w:line="300" w:lineRule="atLeast"/>
+              <w:ind w:left="0" w:right="0"/>
+              <w:rPr>
+                <w:rFonts w:hint="default" w:ascii="STSong-Light" w:hAnsi="STSong-Light" w:eastAsia="STSong-Light" w:cs="STSong-Light"/>
+                <w:kern w:val="2"/>
+                <w:sz w:val="20"/>
+                <w:szCs w:val="20"/>
+              </w:rPr>
+            </w:pPr>
+            <w:r>
+              <w:rPr>
+                <w:rFonts w:hint="eastAsia" w:ascii="STSong-Light" w:hAnsi="STSong-Light" w:eastAsia="宋体" w:cs="STSong-Light"/>
+                <w:b/>
+                <w:kern w:val="2"/>
+                <w:sz w:val="20"/>
+                <w:szCs w:val="20"/>
+                <w:lang w:val="en-US" w:eastAsia="zh-CN"/>
+              </w:rPr>
+              <w:t>美景新联技术有限公司</w:t>
+            </w:r>
+            <w:r>
+              <w:rPr>
+                <w:rFonts w:hint="default" w:ascii="Arial" w:hAnsi="Arial" w:eastAsia="宋 体" w:cs="Times New Roman"/>
+                <w:color w:val="000000"/>
+                <w:kern w:val="0"/>
+                <w:sz w:val="24"/>
+                <w:szCs w:val="24"/>
+              </w:rPr>
+              <w:t> </w:t>
+            </w:r>
+          </w:p>
+        </w:tc>
+      </w:tr>
+      <w:tr>
+        <w:tblPrEx>
+          <w:shd w:val="clear" w:color="auto" w:fill="auto"/>
           <w:tblCellMar>
             <w:top w:w="0" w:type="dxa"/>
             <w:left w:w="0" w:type="dxa"/>
@@ -2363,125 +2515,30 @@
         <w:tc>
           <w:tcPr>
             <w:tcW w:w="1353" w:type="dxa"/>
-            <w:tcBorders>
-              <w:top w:val="nil"/>
-              <w:left w:val="nil"/>
-              <w:bottom w:val="nil"/>
-              <w:right w:val="nil"/>
-            </w:tcBorders>
-            <w:shd w:val="clear" w:color="auto" w:fill="EAEAEA"/>
-            <w:vAlign w:val="top"/>
-          </w:tcPr>
-          <w:p>
-            <w:pPr>
-              <w:keepNext w:val="0"/>
-              <w:keepLines w:val="0"/>
-              <w:suppressLineNumbers w:val="0"/>
-              <w:spacing w:before="0" w:beforeAutospacing="0" w:after="0" w:afterAutospacing="0" w:line="300" w:lineRule="atLeast"/>
-              <w:ind w:left="0" w:right="0"/>
-              <w:rPr>
-                <w:rFonts w:hint="default" w:ascii="STSong-Light" w:hAnsi="STSong-Light" w:eastAsia="STSong-Light" w:cs="STSong-Light"/>
-                <w:kern w:val="2"/>
-                <w:sz w:val="20"/>
-                <w:szCs w:val="20"/>
-              </w:rPr>
-            </w:pPr>
-            <w:r>
-              <w:rPr>
-                <w:rFonts w:hint="default" w:ascii="Calibri" w:hAnsi="Calibri" w:cs="Calibri" w:eastAsiaTheme="minorEastAsia"/>
-                <w:b w:val="0"/>
-                <w:i w:val="0"/>
-                <w:caps w:val="0"/>
-                <w:color w:val="000000"/>
-                <w:spacing w:val="0"/>
-                <w:kern w:val="0"/>
-                <w:sz w:val="18"/>
-                <w:szCs w:val="18"/>
-                <w:shd w:val="clear" w:fill="FFFFFF"/>
-                <w:lang w:val="en-US" w:eastAsia="zh-CN" w:bidi="ar"/>
-              </w:rPr>
-              <w:t>2013.</w:t>
-            </w:r>
-            <w:r>
-              <w:rPr>
-                <w:rFonts w:hint="eastAsia" w:ascii="Calibri" w:hAnsi="Calibri" w:cs="Calibri"/>
-                <w:b w:val="0"/>
-                <w:i w:val="0"/>
-                <w:caps w:val="0"/>
-                <w:color w:val="000000"/>
-                <w:spacing w:val="0"/>
-                <w:kern w:val="0"/>
-                <w:sz w:val="18"/>
-                <w:szCs w:val="18"/>
-                <w:shd w:val="clear" w:fill="FFFFFF"/>
-                <w:lang w:val="en-US" w:eastAsia="zh-CN" w:bidi="ar"/>
-              </w:rPr>
-              <w:t>1</w:t>
-            </w:r>
-            <w:r>
-              <w:rPr>
-                <w:rFonts w:hint="default" w:ascii="Calibri" w:hAnsi="Calibri" w:cs="Calibri" w:eastAsiaTheme="minorEastAsia"/>
-                <w:b w:val="0"/>
-                <w:i w:val="0"/>
-                <w:caps w:val="0"/>
-                <w:color w:val="000000"/>
-                <w:spacing w:val="0"/>
-                <w:kern w:val="0"/>
-                <w:sz w:val="18"/>
-                <w:szCs w:val="18"/>
-                <w:shd w:val="clear" w:fill="FFFFFF"/>
-                <w:lang w:val="en-US" w:eastAsia="zh-CN" w:bidi="ar"/>
-              </w:rPr>
-              <w:t>.</w:t>
-            </w:r>
-            <w:r>
-              <w:rPr>
-                <w:rFonts w:hint="eastAsia" w:ascii="Calibri" w:hAnsi="Calibri" w:cs="Calibri"/>
-                <w:b w:val="0"/>
-                <w:i w:val="0"/>
-                <w:caps w:val="0"/>
-                <w:color w:val="000000"/>
-                <w:spacing w:val="0"/>
-                <w:kern w:val="0"/>
-                <w:sz w:val="18"/>
-                <w:szCs w:val="18"/>
-                <w:shd w:val="clear" w:fill="FFFFFF"/>
-                <w:lang w:val="en-US" w:eastAsia="zh-CN" w:bidi="ar"/>
-              </w:rPr>
-              <w:t xml:space="preserve"> - </w:t>
-            </w:r>
-            <w:r>
-              <w:rPr>
-                <w:rFonts w:hint="default" w:ascii="Calibri" w:hAnsi="Calibri" w:cs="Calibri" w:eastAsiaTheme="minorEastAsia"/>
-                <w:b w:val="0"/>
-                <w:i w:val="0"/>
-                <w:caps w:val="0"/>
-                <w:color w:val="000000"/>
-                <w:spacing w:val="0"/>
-                <w:kern w:val="0"/>
-                <w:sz w:val="18"/>
-                <w:szCs w:val="18"/>
-                <w:shd w:val="clear" w:fill="FFFFFF"/>
-                <w:lang w:val="en-US" w:eastAsia="zh-CN" w:bidi="ar"/>
-              </w:rPr>
-              <w:t>2013.1</w:t>
-            </w:r>
-            <w:r>
-              <w:rPr>
-                <w:rFonts w:hint="eastAsia" w:ascii="Calibri" w:hAnsi="Calibri" w:cs="Calibri"/>
-                <w:b w:val="0"/>
-                <w:i w:val="0"/>
-                <w:caps w:val="0"/>
-                <w:color w:val="000000"/>
-                <w:spacing w:val="0"/>
-                <w:kern w:val="0"/>
-                <w:sz w:val="18"/>
-                <w:szCs w:val="18"/>
-                <w:shd w:val="clear" w:fill="FFFFFF"/>
-                <w:lang w:val="en-US" w:eastAsia="zh-CN" w:bidi="ar"/>
-              </w:rPr>
-              <w:t>2</w:t>
-            </w:r>
+            <w:vMerge w:val="restart"/>
+            <w:tcBorders>
+              <w:top w:val="nil"/>
+              <w:left w:val="nil"/>
+              <w:bottom w:val="nil"/>
+              <w:right w:val="nil"/>
+            </w:tcBorders>
+            <w:shd w:val="clear" w:color="auto" w:fill="FFFFFF"/>
+            <w:vAlign w:val="top"/>
+          </w:tcPr>
+          <w:p>
+            <w:pPr>
+              <w:keepNext w:val="0"/>
+              <w:keepLines w:val="0"/>
+              <w:suppressLineNumbers w:val="0"/>
+              <w:spacing w:before="0" w:beforeAutospacing="0" w:after="0" w:afterAutospacing="0"/>
+              <w:ind w:left="0" w:right="0"/>
+              <w:rPr>
+                <w:rFonts w:hint="default" w:ascii="Times New Roman" w:hAnsi="Times New Roman" w:eastAsia="宋 体" w:cs="Times New Roman"/>
+                <w:kern w:val="2"/>
+                <w:sz w:val="24"/>
+                <w:szCs w:val="24"/>
+              </w:rPr>
+            </w:pPr>
           </w:p>
         </w:tc>
         <w:tc>
@@ -2494,7 +2551,7 @@
               <w:bottom w:val="nil"/>
               <w:right w:val="nil"/>
             </w:tcBorders>
-            <w:shd w:val="clear" w:color="auto" w:fill="EAEAEA"/>
+            <w:shd w:val="clear" w:color="auto" w:fill="FFFFFF"/>
             <w:vAlign w:val="top"/>
           </w:tcPr>
           <w:p>
@@ -2513,14 +2570,95 @@
             </w:pPr>
             <w:r>
               <w:rPr>
-                <w:rFonts w:hint="eastAsia" w:ascii="STSong-Light" w:hAnsi="STSong-Light" w:eastAsia="宋体" w:cs="STSong-Light"/>
-                <w:b/>
-                <w:kern w:val="2"/>
-                <w:sz w:val="20"/>
-                <w:szCs w:val="20"/>
-                <w:lang w:val="en-US" w:eastAsia="zh-CN"/>
-              </w:rPr>
-              <w:t>美景新联技术有限公司</w:t>
+                <w:rFonts w:hint="default" w:ascii="STSong-Light" w:hAnsi="STSong-Light" w:eastAsia="STSong-Light" w:cs="STSong-Light"/>
+                <w:kern w:val="2"/>
+                <w:sz w:val="20"/>
+                <w:szCs w:val="20"/>
+              </w:rPr>
+              <w:t xml:space="preserve"> </w:t>
+            </w:r>
+            <w:r>
+              <w:rPr>
+                <w:rFonts w:hint="eastAsia" w:ascii="STSong-Light" w:hAnsi="STSong-Light" w:eastAsia="宋体" w:cs="STSong-Light"/>
+                <w:kern w:val="2"/>
+                <w:sz w:val="20"/>
+                <w:szCs w:val="20"/>
+              </w:rPr>
+              <w:t>公司规模：</w:t>
+            </w:r>
+            <w:r>
+              <w:rPr>
+                <w:rFonts w:hint="default" w:ascii="Arial" w:hAnsi="Arial" w:eastAsia="宋 体" w:cs="Times New Roman"/>
+                <w:color w:val="000000"/>
+                <w:kern w:val="0"/>
+                <w:sz w:val="24"/>
+                <w:szCs w:val="24"/>
+              </w:rPr>
+              <w:t> </w:t>
+            </w:r>
+            <w:r>
+              <w:rPr>
+                <w:rFonts w:hint="eastAsia" w:ascii="STSong-Light" w:hAnsi="STSong-Light" w:eastAsia="宋体" w:cs="STSong-Light"/>
+                <w:kern w:val="2"/>
+                <w:sz w:val="20"/>
+                <w:szCs w:val="20"/>
+                <w:lang w:val="en-US" w:eastAsia="zh-CN"/>
+              </w:rPr>
+              <w:t>50-100</w:t>
+            </w:r>
+            <w:r>
+              <w:rPr>
+                <w:rFonts w:hint="default" w:ascii="STSong-Light" w:hAnsi="STSong-Light" w:eastAsia="STSong-Light" w:cs="STSong-Light"/>
+                <w:kern w:val="2"/>
+                <w:sz w:val="20"/>
+                <w:szCs w:val="20"/>
+              </w:rPr>
+              <w:t xml:space="preserve"> | </w:t>
+            </w:r>
+            <w:r>
+              <w:rPr>
+                <w:rFonts w:hint="eastAsia" w:ascii="STSong-Light" w:hAnsi="STSong-Light" w:eastAsia="宋体" w:cs="STSong-Light"/>
+                <w:kern w:val="2"/>
+                <w:sz w:val="20"/>
+                <w:szCs w:val="20"/>
+              </w:rPr>
+              <w:t>公司行业：互联网</w:t>
+            </w:r>
+            <w:r>
+              <w:rPr>
+                <w:rFonts w:hint="default" w:ascii="STSong-Light" w:hAnsi="STSong-Light" w:eastAsia="STSong-Light" w:cs="STSong-Light"/>
+                <w:kern w:val="2"/>
+                <w:sz w:val="20"/>
+                <w:szCs w:val="20"/>
+              </w:rPr>
+              <w:t>/</w:t>
+            </w:r>
+            <w:r>
+              <w:rPr>
+                <w:rFonts w:hint="eastAsia" w:ascii="宋体" w:hAnsi="宋体" w:eastAsia="宋体" w:cs="宋体"/>
+                <w:kern w:val="2"/>
+                <w:sz w:val="20"/>
+                <w:szCs w:val="20"/>
+              </w:rPr>
+              <w:t>移动互联网</w:t>
+            </w:r>
+            <w:r>
+              <w:rPr>
+                <w:rFonts w:hint="default" w:ascii="STSong-Light" w:hAnsi="STSong-Light" w:eastAsia="STSong-Light" w:cs="STSong-Light"/>
+                <w:kern w:val="2"/>
+                <w:sz w:val="20"/>
+                <w:szCs w:val="20"/>
+              </w:rPr>
+              <w:t>/</w:t>
+            </w:r>
+            <w:r>
+              <w:rPr>
+                <w:rFonts w:hint="eastAsia" w:ascii="宋体" w:hAnsi="宋体" w:eastAsia="宋体" w:cs="宋体"/>
+                <w:kern w:val="2"/>
+                <w:sz w:val="20"/>
+                <w:szCs w:val="20"/>
+              </w:rPr>
+              <w:t>电子商务</w:t>
             </w:r>
             <w:r>
               <w:rPr>
@@ -2537,7 +2675,7 @@
       </w:tr>
       <w:tr>
         <w:tblPrEx>
-          <w:tblLayout w:type="fixed"/>
+          <w:shd w:val="clear" w:color="auto" w:fill="auto"/>
           <w:tblCellMar>
             <w:top w:w="0" w:type="dxa"/>
             <w:left w:w="0" w:type="dxa"/>
@@ -2551,7 +2689,7 @@
         <w:tc>
           <w:tcPr>
             <w:tcW w:w="1353" w:type="dxa"/>
-            <w:vMerge w:val="restart"/>
+            <w:vMerge w:val="continue"/>
             <w:tcBorders>
               <w:top w:val="nil"/>
               <w:left w:val="nil"/>
@@ -2569,149 +2707,95 @@
               <w:spacing w:before="0" w:beforeAutospacing="0" w:after="0" w:afterAutospacing="0"/>
               <w:ind w:left="0" w:right="0"/>
               <w:rPr>
-                <w:rFonts w:hint="default" w:ascii="Times New Roman" w:hAnsi="Times New Roman" w:eastAsia="宋 体" w:cs="Times New Roman"/>
-                <w:kern w:val="2"/>
+                <w:rFonts w:hint="default" w:ascii="Calibri" w:hAnsi="Calibri" w:cs="Calibri"/>
+                <w:sz w:val="20"/>
+                <w:szCs w:val="20"/>
+              </w:rPr>
+            </w:pPr>
+          </w:p>
+        </w:tc>
+        <w:tc>
+          <w:tcPr>
+            <w:tcW w:w="8267" w:type="dxa"/>
+            <w:gridSpan w:val="2"/>
+            <w:tcBorders>
+              <w:top w:val="nil"/>
+              <w:left w:val="nil"/>
+              <w:bottom w:val="nil"/>
+              <w:right w:val="nil"/>
+            </w:tcBorders>
+            <w:shd w:val="clear" w:color="auto" w:fill="EAEAEA"/>
+            <w:vAlign w:val="top"/>
+          </w:tcPr>
+          <w:p>
+            <w:pPr>
+              <w:keepNext w:val="0"/>
+              <w:keepLines w:val="0"/>
+              <w:suppressLineNumbers w:val="0"/>
+              <w:spacing w:before="0" w:beforeAutospacing="0" w:after="0" w:afterAutospacing="0" w:line="300" w:lineRule="atLeast"/>
+              <w:ind w:left="0" w:right="0"/>
+              <w:rPr>
+                <w:rFonts w:hint="default" w:ascii="STSong-Light" w:hAnsi="STSong-Light" w:eastAsia="STSong-Light" w:cs="STSong-Light"/>
+                <w:kern w:val="2"/>
+                <w:sz w:val="20"/>
+                <w:szCs w:val="20"/>
+              </w:rPr>
+            </w:pPr>
+            <w:r>
+              <w:rPr>
+                <w:rFonts w:hint="eastAsia" w:ascii="STSong-Light" w:hAnsi="STSong-Light" w:eastAsia="宋体" w:cs="STSong-Light"/>
+                <w:b/>
+                <w:kern w:val="2"/>
+                <w:sz w:val="20"/>
+                <w:szCs w:val="20"/>
+              </w:rPr>
+              <w:t>高级</w:t>
+            </w:r>
+            <w:r>
+              <w:rPr>
+                <w:rFonts w:hint="default" w:ascii="STSong-Light" w:hAnsi="STSong-Light" w:eastAsia="STSong-Light" w:cs="STSong-Light"/>
+                <w:b/>
+                <w:kern w:val="2"/>
+                <w:sz w:val="20"/>
+                <w:szCs w:val="20"/>
+              </w:rPr>
+              <w:t>php</w:t>
+            </w:r>
+            <w:r>
+              <w:rPr>
+                <w:rFonts w:hint="default" w:ascii="Arial" w:hAnsi="Arial" w:eastAsia="宋 体" w:cs="Times New Roman"/>
+                <w:color w:val="000000"/>
+                <w:kern w:val="0"/>
                 <w:sz w:val="24"/>
                 <w:szCs w:val="24"/>
               </w:rPr>
-            </w:pPr>
-          </w:p>
-        </w:tc>
-        <w:tc>
-          <w:tcPr>
-            <w:tcW w:w="8267" w:type="dxa"/>
-            <w:gridSpan w:val="2"/>
-            <w:tcBorders>
-              <w:top w:val="nil"/>
-              <w:left w:val="nil"/>
-              <w:bottom w:val="nil"/>
-              <w:right w:val="nil"/>
-            </w:tcBorders>
-            <w:shd w:val="clear" w:color="auto" w:fill="FFFFFF"/>
-            <w:vAlign w:val="top"/>
-          </w:tcPr>
-          <w:p>
-            <w:pPr>
-              <w:keepNext w:val="0"/>
-              <w:keepLines w:val="0"/>
-              <w:suppressLineNumbers w:val="0"/>
-              <w:spacing w:before="0" w:beforeAutospacing="0" w:after="0" w:afterAutospacing="0" w:line="300" w:lineRule="atLeast"/>
-              <w:ind w:left="0" w:right="0"/>
+              <w:t> </w:t>
+            </w:r>
+            <w:r>
+              <w:rPr>
+                <w:rFonts w:hint="eastAsia" w:ascii="STSong-Light" w:hAnsi="STSong-Light" w:eastAsia="宋体" w:cs="STSong-Light"/>
+                <w:kern w:val="2"/>
+                <w:sz w:val="20"/>
+                <w:szCs w:val="20"/>
+                <w:lang w:val="en-US" w:eastAsia="zh-CN"/>
+              </w:rPr>
+              <w:t>5000</w:t>
+            </w:r>
+            <w:r>
               <w:rPr>
                 <w:rFonts w:hint="default" w:ascii="STSong-Light" w:hAnsi="STSong-Light" w:eastAsia="STSong-Light" w:cs="STSong-Light"/>
                 <w:kern w:val="2"/>
                 <w:sz w:val="20"/>
                 <w:szCs w:val="20"/>
               </w:rPr>
-            </w:pPr>
-            <w:r>
-              <w:rPr>
-                <w:rFonts w:hint="default" w:ascii="STSong-Light" w:hAnsi="STSong-Light" w:eastAsia="STSong-Light" w:cs="STSong-Light"/>
-                <w:kern w:val="2"/>
-                <w:sz w:val="20"/>
-                <w:szCs w:val="20"/>
-              </w:rPr>
-              <w:t xml:space="preserve"> </w:t>
-            </w:r>
-            <w:r>
-              <w:rPr>
-                <w:rFonts w:hint="eastAsia" w:ascii="STSong-Light" w:hAnsi="STSong-Light" w:eastAsia="宋体" w:cs="STSong-Light"/>
-                <w:kern w:val="2"/>
-                <w:sz w:val="20"/>
-                <w:szCs w:val="20"/>
-              </w:rPr>
-              <w:t>公司规模：</w:t>
-            </w:r>
-            <w:r>
-              <w:rPr>
-                <w:rFonts w:hint="default" w:ascii="Arial" w:hAnsi="Arial" w:eastAsia="宋 体" w:cs="Times New Roman"/>
-                <w:color w:val="000000"/>
-                <w:kern w:val="0"/>
-                <w:sz w:val="24"/>
-                <w:szCs w:val="24"/>
-              </w:rPr>
-              <w:t> </w:t>
-            </w:r>
-            <w:r>
-              <w:rPr>
-                <w:rFonts w:hint="eastAsia" w:ascii="STSong-Light" w:hAnsi="STSong-Light" w:eastAsia="宋体" w:cs="STSong-Light"/>
-                <w:kern w:val="2"/>
-                <w:sz w:val="20"/>
-                <w:szCs w:val="20"/>
-                <w:lang w:val="en-US" w:eastAsia="zh-CN"/>
-              </w:rPr>
-              <w:t>50-100</w:t>
-            </w:r>
-            <w:r>
-              <w:rPr>
-                <w:rFonts w:hint="default" w:ascii="STSong-Light" w:hAnsi="STSong-Light" w:eastAsia="STSong-Light" w:cs="STSong-Light"/>
-                <w:kern w:val="2"/>
-                <w:sz w:val="20"/>
-                <w:szCs w:val="20"/>
-              </w:rPr>
-              <w:t xml:space="preserve"> | </w:t>
-            </w:r>
-            <w:r>
-              <w:rPr>
-                <w:rFonts w:hint="eastAsia" w:ascii="STSong-Light" w:hAnsi="STSong-Light" w:eastAsia="宋体" w:cs="STSong-Light"/>
-                <w:kern w:val="2"/>
-                <w:sz w:val="20"/>
-                <w:szCs w:val="20"/>
-              </w:rPr>
-              <w:t>公司行业：互联网</w:t>
-            </w:r>
-            <w:r>
-              <w:rPr>
-                <w:rFonts w:hint="default" w:ascii="STSong-Light" w:hAnsi="STSong-Light" w:eastAsia="STSong-Light" w:cs="STSong-Light"/>
-                <w:kern w:val="2"/>
-                <w:sz w:val="20"/>
-                <w:szCs w:val="20"/>
-              </w:rPr>
-              <w:t>/</w:t>
-            </w:r>
-            <w:r>
-              <w:rPr>
-                <w:rFonts w:hint="eastAsia" w:ascii="宋体" w:hAnsi="宋体" w:eastAsia="宋体" w:cs="宋体"/>
-                <w:kern w:val="2"/>
-                <w:sz w:val="20"/>
-                <w:szCs w:val="20"/>
-              </w:rPr>
-              <w:t>移动互联网</w:t>
-            </w:r>
-            <w:r>
-              <w:rPr>
-                <w:rFonts w:hint="default" w:ascii="STSong-Light" w:hAnsi="STSong-Light" w:eastAsia="STSong-Light" w:cs="STSong-Light"/>
-                <w:kern w:val="2"/>
-                <w:sz w:val="20"/>
-                <w:szCs w:val="20"/>
-              </w:rPr>
-              <w:t>/</w:t>
-            </w:r>
-            <w:r>
-              <w:rPr>
-                <w:rFonts w:hint="eastAsia" w:ascii="宋体" w:hAnsi="宋体" w:eastAsia="宋体" w:cs="宋体"/>
-                <w:kern w:val="2"/>
-                <w:sz w:val="20"/>
-                <w:szCs w:val="20"/>
-              </w:rPr>
-              <w:t>电子商务</w:t>
-            </w:r>
-            <w:r>
-              <w:rPr>
-                <w:rFonts w:hint="default" w:ascii="Arial" w:hAnsi="Arial" w:eastAsia="宋 体" w:cs="Times New Roman"/>
-                <w:color w:val="000000"/>
-                <w:kern w:val="0"/>
-                <w:sz w:val="24"/>
-                <w:szCs w:val="24"/>
-              </w:rPr>
-              <w:t> </w:t>
+              <w:t xml:space="preserve">元/月 </w:t>
             </w:r>
           </w:p>
         </w:tc>
       </w:tr>
       <w:tr>
         <w:tblPrEx>
-          <w:tblLayout w:type="fixed"/>
+          <w:shd w:val="clear" w:color="auto" w:fill="auto"/>
           <w:tblCellMar>
             <w:top w:w="0" w:type="dxa"/>
             <w:left w:w="0" w:type="dxa"/>
@@ -2760,7 +2844,7 @@
               <w:bottom w:val="nil"/>
               <w:right w:val="nil"/>
             </w:tcBorders>
-            <w:shd w:val="clear" w:color="auto" w:fill="EAEAEA"/>
+            <w:shd w:val="clear" w:color="auto" w:fill="FFFFFF"/>
             <w:vAlign w:val="top"/>
           </w:tcPr>
           <w:p>
@@ -2771,67 +2855,39 @@
               <w:spacing w:before="0" w:beforeAutospacing="0" w:after="0" w:afterAutospacing="0" w:line="300" w:lineRule="atLeast"/>
               <w:ind w:left="0" w:right="0"/>
               <w:rPr>
-                <w:rFonts w:hint="default" w:ascii="STSong-Light" w:hAnsi="STSong-Light" w:eastAsia="STSong-Light" w:cs="STSong-Light"/>
-                <w:kern w:val="2"/>
-                <w:sz w:val="20"/>
-                <w:szCs w:val="20"/>
-              </w:rPr>
-            </w:pPr>
-            <w:r>
-              <w:rPr>
-                <w:rFonts w:hint="eastAsia" w:ascii="STSong-Light" w:hAnsi="STSong-Light" w:eastAsia="宋体" w:cs="STSong-Light"/>
-                <w:b/>
-                <w:kern w:val="2"/>
-                <w:sz w:val="20"/>
-                <w:szCs w:val="20"/>
-              </w:rPr>
-              <w:t>高级</w:t>
-            </w:r>
-            <w:r>
-              <w:rPr>
-                <w:rFonts w:hint="default" w:ascii="STSong-Light" w:hAnsi="STSong-Light" w:eastAsia="STSong-Light" w:cs="STSong-Light"/>
-                <w:b/>
-                <w:kern w:val="2"/>
-                <w:sz w:val="20"/>
-                <w:szCs w:val="20"/>
-              </w:rPr>
-              <w:t>php</w:t>
-            </w:r>
-            <w:r>
-              <w:rPr>
-                <w:rFonts w:hint="default" w:ascii="Arial" w:hAnsi="Arial" w:eastAsia="宋 体" w:cs="Times New Roman"/>
-                <w:color w:val="000000"/>
-                <w:kern w:val="0"/>
-                <w:sz w:val="24"/>
-                <w:szCs w:val="24"/>
-              </w:rPr>
-              <w:t> </w:t>
-            </w:r>
-            <w:r>
-              <w:rPr>
-                <w:rFonts w:hint="eastAsia" w:ascii="STSong-Light" w:hAnsi="STSong-Light" w:eastAsia="宋体" w:cs="STSong-Light"/>
-                <w:kern w:val="2"/>
-                <w:sz w:val="20"/>
-                <w:szCs w:val="20"/>
-                <w:lang w:val="en-US" w:eastAsia="zh-CN"/>
-              </w:rPr>
-              <w:t>5000</w:t>
-            </w:r>
-            <w:r>
-              <w:rPr>
-                <w:rFonts w:hint="default" w:ascii="STSong-Light" w:hAnsi="STSong-Light" w:eastAsia="STSong-Light" w:cs="STSong-Light"/>
-                <w:kern w:val="2"/>
-                <w:sz w:val="20"/>
-                <w:szCs w:val="20"/>
-              </w:rPr>
-              <w:t xml:space="preserve">元/月 </w:t>
+                <w:rFonts w:hint="eastAsia" w:ascii="STSong-Light" w:hAnsi="STSong-Light" w:eastAsia="宋体" w:cs="STSong-Light"/>
+                <w:kern w:val="2"/>
+                <w:sz w:val="20"/>
+                <w:szCs w:val="20"/>
+                <w:lang w:val="en-US" w:eastAsia="zh-CN"/>
+              </w:rPr>
+            </w:pPr>
+            <w:r>
+              <w:rPr>
+                <w:rFonts w:hint="eastAsia" w:ascii="STSong-Light" w:hAnsi="STSong-Light" w:eastAsia="宋体" w:cs="STSong-Light"/>
+                <w:kern w:val="2"/>
+                <w:sz w:val="20"/>
+                <w:szCs w:val="20"/>
+                <w:lang w:eastAsia="zh-CN"/>
+              </w:rPr>
+              <w:t>项目：</w:t>
+            </w:r>
+            <w:r>
+              <w:rPr>
+                <w:rFonts w:hint="eastAsia" w:ascii="STSong-Light" w:hAnsi="STSong-Light" w:eastAsia="宋体" w:cs="STSong-Light"/>
+                <w:kern w:val="2"/>
+                <w:sz w:val="20"/>
+                <w:szCs w:val="20"/>
+                <w:lang w:val="en-US" w:eastAsia="zh-CN"/>
+              </w:rPr>
+              <w:t>zencart商城二次开发</w:t>
             </w:r>
           </w:p>
         </w:tc>
       </w:tr>
       <w:tr>
         <w:tblPrEx>
-          <w:tblLayout w:type="fixed"/>
+          <w:shd w:val="clear" w:color="auto" w:fill="auto"/>
           <w:tblCellMar>
             <w:top w:w="0" w:type="dxa"/>
             <w:left w:w="0" w:type="dxa"/>
@@ -2895,35 +2951,423 @@
                 <w:kern w:val="2"/>
                 <w:sz w:val="20"/>
                 <w:szCs w:val="20"/>
-                <w:lang w:val="en-US" w:eastAsia="zh-CN"/>
-              </w:rPr>
-            </w:pPr>
-            <w:r>
-              <w:rPr>
-                <w:rFonts w:hint="eastAsia" w:ascii="STSong-Light" w:hAnsi="STSong-Light" w:eastAsia="宋体" w:cs="STSong-Light"/>
-                <w:kern w:val="2"/>
-                <w:sz w:val="20"/>
-                <w:szCs w:val="20"/>
                 <w:lang w:eastAsia="zh-CN"/>
               </w:rPr>
-              <w:t>项目：</w:t>
-            </w:r>
-            <w:r>
-              <w:rPr>
-                <w:rFonts w:hint="eastAsia" w:ascii="STSong-Light" w:hAnsi="STSong-Light" w:eastAsia="宋体" w:cs="STSong-Light"/>
-                <w:kern w:val="2"/>
-                <w:sz w:val="20"/>
-                <w:szCs w:val="20"/>
-                <w:lang w:val="en-US" w:eastAsia="zh-CN"/>
-              </w:rPr>
-              <w:t>zencart商城二次开发</w:t>
+            </w:pPr>
+            <w:r>
+              <w:rPr>
+                <w:rFonts w:hint="eastAsia" w:ascii="STSong-Light" w:hAnsi="STSong-Light" w:eastAsia="宋体" w:cs="STSong-Light"/>
+                <w:kern w:val="2"/>
+                <w:sz w:val="20"/>
+                <w:szCs w:val="20"/>
+              </w:rPr>
+              <w:t>所在地区：</w:t>
+            </w:r>
+            <w:r>
+              <w:rPr>
+                <w:rFonts w:hint="eastAsia" w:ascii="STSong-Light" w:hAnsi="STSong-Light" w:eastAsia="宋体" w:cs="STSong-Light"/>
+                <w:kern w:val="2"/>
+                <w:sz w:val="20"/>
+                <w:szCs w:val="20"/>
+                <w:lang w:eastAsia="zh-CN"/>
+              </w:rPr>
+              <w:t>东莞虎门</w:t>
             </w:r>
           </w:p>
         </w:tc>
       </w:tr>
       <w:tr>
         <w:tblPrEx>
-          <w:tblLayout w:type="fixed"/>
+          <w:shd w:val="clear" w:color="auto" w:fill="auto"/>
+          <w:tblCellMar>
+            <w:top w:w="0" w:type="dxa"/>
+            <w:left w:w="0" w:type="dxa"/>
+            <w:bottom w:w="0" w:type="dxa"/>
+            <w:right w:w="0" w:type="dxa"/>
+          </w:tblCellMar>
+        </w:tblPrEx>
+        <w:trPr>
+          <w:trHeight w:val="1262" w:hRule="atLeast"/>
+        </w:trPr>
+        <w:tc>
+          <w:tcPr>
+            <w:tcW w:w="1353" w:type="dxa"/>
+            <w:vMerge w:val="continue"/>
+            <w:tcBorders>
+              <w:top w:val="nil"/>
+              <w:left w:val="nil"/>
+              <w:bottom w:val="nil"/>
+              <w:right w:val="nil"/>
+            </w:tcBorders>
+            <w:shd w:val="clear" w:color="auto" w:fill="FFFFFF"/>
+            <w:vAlign w:val="top"/>
+          </w:tcPr>
+          <w:p>
+            <w:pPr>
+              <w:keepNext w:val="0"/>
+              <w:keepLines w:val="0"/>
+              <w:suppressLineNumbers w:val="0"/>
+              <w:spacing w:before="0" w:beforeAutospacing="0" w:after="0" w:afterAutospacing="0"/>
+              <w:ind w:left="0" w:right="0"/>
+              <w:rPr>
+                <w:rFonts w:hint="default" w:ascii="Calibri" w:hAnsi="Calibri" w:cs="Calibri"/>
+                <w:sz w:val="20"/>
+                <w:szCs w:val="20"/>
+              </w:rPr>
+            </w:pPr>
+          </w:p>
+        </w:tc>
+        <w:tc>
+          <w:tcPr>
+            <w:tcW w:w="1544" w:type="dxa"/>
+            <w:tcBorders>
+              <w:top w:val="nil"/>
+              <w:left w:val="nil"/>
+              <w:bottom w:val="nil"/>
+              <w:right w:val="nil"/>
+            </w:tcBorders>
+            <w:shd w:val="clear" w:color="auto" w:fill="FFFFFF"/>
+            <w:vAlign w:val="top"/>
+          </w:tcPr>
+          <w:p>
+            <w:pPr>
+              <w:keepNext w:val="0"/>
+              <w:keepLines w:val="0"/>
+              <w:suppressLineNumbers w:val="0"/>
+              <w:spacing w:before="0" w:beforeAutospacing="0" w:after="0" w:afterAutospacing="0" w:line="300" w:lineRule="atLeast"/>
+              <w:ind w:left="0" w:right="0"/>
+              <w:jc w:val="left"/>
+              <w:rPr>
+                <w:rFonts w:hint="default" w:ascii="STSong-Light" w:hAnsi="STSong-Light" w:eastAsia="STSong-Light" w:cs="STSong-Light"/>
+                <w:kern w:val="2"/>
+                <w:sz w:val="20"/>
+                <w:szCs w:val="20"/>
+              </w:rPr>
+            </w:pPr>
+            <w:r>
+              <w:rPr>
+                <w:rFonts w:hint="eastAsia" w:ascii="STSong-Light" w:hAnsi="STSong-Light" w:eastAsia="宋体" w:cs="STSong-Light"/>
+                <w:kern w:val="2"/>
+                <w:sz w:val="20"/>
+                <w:szCs w:val="20"/>
+              </w:rPr>
+              <w:t>工作职责：</w:t>
+            </w:r>
+            <w:r>
+              <w:rPr>
+                <w:rFonts w:hint="default" w:ascii="Arial" w:hAnsi="Arial" w:eastAsia="宋 体" w:cs="Times New Roman"/>
+                <w:color w:val="000000"/>
+                <w:kern w:val="0"/>
+                <w:sz w:val="24"/>
+                <w:szCs w:val="24"/>
+              </w:rPr>
+              <w:t> </w:t>
+            </w:r>
+          </w:p>
+        </w:tc>
+        <w:tc>
+          <w:tcPr>
+            <w:tcW w:w="6723" w:type="dxa"/>
+            <w:tcBorders>
+              <w:top w:val="nil"/>
+              <w:left w:val="nil"/>
+              <w:bottom w:val="nil"/>
+              <w:right w:val="nil"/>
+            </w:tcBorders>
+            <w:shd w:val="clear" w:color="auto" w:fill="FFFFFF"/>
+            <w:vAlign w:val="top"/>
+          </w:tcPr>
+          <w:p>
+            <w:pPr>
+              <w:keepNext w:val="0"/>
+              <w:keepLines w:val="0"/>
+              <w:suppressLineNumbers w:val="0"/>
+              <w:spacing w:before="0" w:beforeAutospacing="0" w:after="0" w:afterAutospacing="0" w:line="300" w:lineRule="atLeast"/>
+              <w:ind w:left="0" w:right="0"/>
+              <w:rPr>
+                <w:rFonts w:hint="default" w:ascii="STSong-Light" w:hAnsi="STSong-Light" w:eastAsia="STSong-Light" w:cs="STSong-Light"/>
+                <w:kern w:val="2"/>
+                <w:sz w:val="20"/>
+                <w:szCs w:val="20"/>
+              </w:rPr>
+            </w:pPr>
+            <w:r>
+              <w:rPr>
+                <w:rFonts w:hint="eastAsia" w:ascii="STSong-Light" w:hAnsi="STSong-Light" w:eastAsia="宋体" w:cs="STSong-Light"/>
+                <w:kern w:val="2"/>
+                <w:sz w:val="20"/>
+                <w:szCs w:val="20"/>
+              </w:rPr>
+              <w:t>1.</w:t>
+            </w:r>
+            <w:r>
+              <w:rPr>
+                <w:rFonts w:hint="eastAsia" w:ascii="宋体" w:hAnsi="宋体" w:eastAsia="宋体" w:cs="宋体"/>
+                <w:kern w:val="2"/>
+                <w:sz w:val="20"/>
+                <w:szCs w:val="20"/>
+              </w:rPr>
+              <w:t>使用</w:t>
+            </w:r>
+            <w:r>
+              <w:rPr>
+                <w:rFonts w:hint="default" w:ascii="STSong-Light" w:hAnsi="STSong-Light" w:eastAsia="STSong-Light" w:cs="STSong-Light"/>
+                <w:kern w:val="2"/>
+                <w:sz w:val="20"/>
+                <w:szCs w:val="20"/>
+              </w:rPr>
+              <w:t>PHP</w:t>
+            </w:r>
+            <w:r>
+              <w:rPr>
+                <w:rFonts w:hint="eastAsia" w:ascii="宋体" w:hAnsi="宋体" w:eastAsia="宋体" w:cs="宋体"/>
+                <w:kern w:val="2"/>
+                <w:sz w:val="20"/>
+                <w:szCs w:val="20"/>
+              </w:rPr>
+              <w:t>语言</w:t>
+            </w:r>
+            <w:r>
+              <w:rPr>
+                <w:rFonts w:hint="eastAsia" w:ascii="宋体" w:hAnsi="宋体" w:eastAsia="宋体" w:cs="宋体"/>
+                <w:kern w:val="2"/>
+                <w:sz w:val="20"/>
+                <w:szCs w:val="20"/>
+                <w:lang w:eastAsia="zh-CN"/>
+              </w:rPr>
+              <w:t>二次</w:t>
+            </w:r>
+            <w:r>
+              <w:rPr>
+                <w:rFonts w:hint="eastAsia" w:ascii="宋体" w:hAnsi="宋体" w:eastAsia="宋体" w:cs="宋体"/>
+                <w:kern w:val="2"/>
+                <w:sz w:val="20"/>
+                <w:szCs w:val="20"/>
+              </w:rPr>
+              <w:t>开发</w:t>
+            </w:r>
+            <w:r>
+              <w:rPr>
+                <w:rFonts w:hint="eastAsia" w:ascii="宋体" w:hAnsi="宋体" w:eastAsia="宋体" w:cs="宋体"/>
+                <w:kern w:val="2"/>
+                <w:sz w:val="20"/>
+                <w:szCs w:val="20"/>
+                <w:lang w:eastAsia="zh-CN"/>
+              </w:rPr>
+              <w:t>商城</w:t>
+            </w:r>
+            <w:r>
+              <w:rPr>
+                <w:rFonts w:hint="eastAsia" w:ascii="宋体" w:hAnsi="宋体" w:eastAsia="宋体" w:cs="宋体"/>
+                <w:kern w:val="2"/>
+                <w:sz w:val="20"/>
+                <w:szCs w:val="20"/>
+              </w:rPr>
+              <w:t>；</w:t>
+            </w:r>
+            <w:r>
+              <w:rPr>
+                <w:rFonts w:hint="eastAsia" w:ascii="STSong-Light" w:hAnsi="STSong-Light" w:eastAsia="宋体" w:cs="STSong-Light"/>
+                <w:kern w:val="2"/>
+                <w:sz w:val="20"/>
+                <w:szCs w:val="20"/>
+              </w:rPr>
+              <w:br w:type="textWrapping"/>
+            </w:r>
+            <w:r>
+              <w:rPr>
+                <w:rFonts w:hint="eastAsia" w:ascii="STSong-Light" w:hAnsi="STSong-Light" w:eastAsia="宋体" w:cs="STSong-Light"/>
+                <w:kern w:val="2"/>
+                <w:sz w:val="20"/>
+                <w:szCs w:val="20"/>
+              </w:rPr>
+              <w:t>2.</w:t>
+            </w:r>
+            <w:r>
+              <w:rPr>
+                <w:rFonts w:hint="eastAsia" w:ascii="宋体" w:hAnsi="宋体" w:eastAsia="宋体" w:cs="宋体"/>
+                <w:kern w:val="2"/>
+                <w:sz w:val="20"/>
+                <w:szCs w:val="20"/>
+                <w:lang w:eastAsia="zh-CN"/>
+              </w:rPr>
+              <w:t>前端界面</w:t>
+            </w:r>
+            <w:r>
+              <w:rPr>
+                <w:rFonts w:hint="eastAsia" w:ascii="宋体" w:hAnsi="宋体" w:eastAsia="宋体" w:cs="宋体"/>
+                <w:kern w:val="2"/>
+                <w:sz w:val="20"/>
+                <w:szCs w:val="20"/>
+              </w:rPr>
+              <w:t>的</w:t>
+            </w:r>
+            <w:r>
+              <w:rPr>
+                <w:rFonts w:hint="eastAsia" w:ascii="宋体" w:hAnsi="宋体" w:eastAsia="宋体" w:cs="宋体"/>
+                <w:kern w:val="2"/>
+                <w:sz w:val="20"/>
+                <w:szCs w:val="20"/>
+                <w:lang w:eastAsia="zh-CN"/>
+              </w:rPr>
+              <w:t>改版和升级</w:t>
+            </w:r>
+            <w:r>
+              <w:rPr>
+                <w:rFonts w:hint="eastAsia" w:ascii="宋体" w:hAnsi="宋体" w:eastAsia="宋体" w:cs="宋体"/>
+                <w:kern w:val="2"/>
+                <w:sz w:val="20"/>
+                <w:szCs w:val="20"/>
+              </w:rPr>
+              <w:t>；</w:t>
+            </w:r>
+            <w:r>
+              <w:rPr>
+                <w:rFonts w:hint="eastAsia" w:ascii="STSong-Light" w:hAnsi="STSong-Light" w:eastAsia="宋体" w:cs="STSong-Light"/>
+                <w:kern w:val="2"/>
+                <w:sz w:val="20"/>
+                <w:szCs w:val="20"/>
+              </w:rPr>
+              <w:br w:type="textWrapping"/>
+            </w:r>
+            <w:r>
+              <w:rPr>
+                <w:rFonts w:hint="eastAsia" w:ascii="STSong-Light" w:hAnsi="STSong-Light" w:eastAsia="宋体" w:cs="STSong-Light"/>
+                <w:kern w:val="2"/>
+                <w:sz w:val="20"/>
+                <w:szCs w:val="20"/>
+              </w:rPr>
+              <w:t>3.</w:t>
+            </w:r>
+            <w:r>
+              <w:rPr>
+                <w:rFonts w:hint="eastAsia" w:ascii="宋体" w:hAnsi="宋体" w:eastAsia="宋体" w:cs="宋体"/>
+                <w:kern w:val="2"/>
+                <w:sz w:val="20"/>
+                <w:szCs w:val="20"/>
+              </w:rPr>
+              <w:t>与</w:t>
+            </w:r>
+            <w:r>
+              <w:rPr>
+                <w:rFonts w:hint="eastAsia" w:ascii="宋体" w:hAnsi="宋体" w:eastAsia="宋体" w:cs="宋体"/>
+                <w:kern w:val="2"/>
+                <w:sz w:val="20"/>
+                <w:szCs w:val="20"/>
+                <w:lang w:eastAsia="zh-CN"/>
+              </w:rPr>
+              <w:t>产品经理</w:t>
+            </w:r>
+            <w:r>
+              <w:rPr>
+                <w:rFonts w:hint="eastAsia" w:ascii="宋体" w:hAnsi="宋体" w:eastAsia="宋体" w:cs="宋体"/>
+                <w:kern w:val="2"/>
+                <w:sz w:val="20"/>
+                <w:szCs w:val="20"/>
+              </w:rPr>
+              <w:t>协调沟通，</w:t>
+            </w:r>
+            <w:r>
+              <w:rPr>
+                <w:rFonts w:hint="eastAsia" w:ascii="宋体" w:hAnsi="宋体" w:eastAsia="宋体" w:cs="宋体"/>
+                <w:kern w:val="2"/>
+                <w:sz w:val="20"/>
+                <w:szCs w:val="20"/>
+                <w:lang w:eastAsia="zh-CN"/>
+              </w:rPr>
+              <w:t>对商城</w:t>
+            </w:r>
+            <w:r>
+              <w:rPr>
+                <w:rFonts w:hint="eastAsia" w:ascii="宋体" w:hAnsi="宋体" w:eastAsia="宋体" w:cs="宋体"/>
+                <w:kern w:val="2"/>
+                <w:sz w:val="20"/>
+                <w:szCs w:val="20"/>
+              </w:rPr>
+              <w:t>功能模块</w:t>
+            </w:r>
+            <w:r>
+              <w:rPr>
+                <w:rFonts w:hint="eastAsia" w:ascii="宋体" w:hAnsi="宋体" w:eastAsia="宋体" w:cs="宋体"/>
+                <w:kern w:val="2"/>
+                <w:sz w:val="20"/>
+                <w:szCs w:val="20"/>
+                <w:lang w:eastAsia="zh-CN"/>
+              </w:rPr>
+              <w:t>进行完善</w:t>
+            </w:r>
+            <w:r>
+              <w:rPr>
+                <w:rFonts w:hint="eastAsia" w:ascii="宋体" w:hAnsi="宋体" w:eastAsia="宋体" w:cs="宋体"/>
+                <w:kern w:val="2"/>
+                <w:sz w:val="20"/>
+                <w:szCs w:val="20"/>
+              </w:rPr>
+              <w:t>；</w:t>
+            </w:r>
+            <w:r>
+              <w:rPr>
+                <w:rFonts w:hint="eastAsia" w:ascii="STSong-Light" w:hAnsi="STSong-Light" w:eastAsia="宋体" w:cs="STSong-Light"/>
+                <w:kern w:val="2"/>
+                <w:sz w:val="20"/>
+                <w:szCs w:val="20"/>
+              </w:rPr>
+              <w:br w:type="textWrapping"/>
+            </w:r>
+            <w:r>
+              <w:rPr>
+                <w:rFonts w:hint="eastAsia" w:ascii="STSong-Light" w:hAnsi="STSong-Light" w:eastAsia="宋体" w:cs="STSong-Light"/>
+                <w:kern w:val="2"/>
+                <w:sz w:val="20"/>
+                <w:szCs w:val="20"/>
+              </w:rPr>
+              <w:t>4.</w:t>
+            </w:r>
+            <w:r>
+              <w:rPr>
+                <w:rFonts w:hint="eastAsia" w:ascii="宋体" w:hAnsi="宋体" w:eastAsia="宋体" w:cs="宋体"/>
+                <w:kern w:val="2"/>
+                <w:sz w:val="20"/>
+                <w:szCs w:val="20"/>
+                <w:lang w:eastAsia="zh-CN"/>
+              </w:rPr>
+              <w:t>对</w:t>
+            </w:r>
+            <w:r>
+              <w:rPr>
+                <w:rFonts w:hint="eastAsia" w:ascii="宋体" w:hAnsi="宋体" w:eastAsia="宋体" w:cs="宋体"/>
+                <w:kern w:val="2"/>
+                <w:sz w:val="20"/>
+                <w:szCs w:val="20"/>
+                <w:lang w:val="en-US" w:eastAsia="zh-CN"/>
+              </w:rPr>
+              <w:t>zencart</w:t>
+            </w:r>
+            <w:r>
+              <w:rPr>
+                <w:rFonts w:hint="eastAsia" w:ascii="宋体" w:hAnsi="宋体" w:eastAsia="宋体" w:cs="宋体"/>
+                <w:kern w:val="2"/>
+                <w:sz w:val="20"/>
+                <w:szCs w:val="20"/>
+                <w:lang w:eastAsia="zh-CN"/>
+              </w:rPr>
+              <w:t>流程的扩展和升级</w:t>
+            </w:r>
+            <w:r>
+              <w:rPr>
+                <w:rFonts w:hint="eastAsia" w:ascii="宋体" w:hAnsi="宋体" w:eastAsia="宋体" w:cs="宋体"/>
+                <w:kern w:val="2"/>
+                <w:sz w:val="20"/>
+                <w:szCs w:val="20"/>
+              </w:rPr>
+              <w:t>。</w:t>
+            </w:r>
+          </w:p>
+        </w:tc>
+      </w:tr>
+      <w:tr>
+        <w:tblPrEx>
+          <w:shd w:val="clear" w:color="auto" w:fill="auto"/>
           <w:tblCellMar>
             <w:top w:w="0" w:type="dxa"/>
             <w:left w:w="0" w:type="dxa"/>
@@ -2937,7 +3381,6 @@
         <w:tc>
           <w:tcPr>
             <w:tcW w:w="1353" w:type="dxa"/>
-            <w:vMerge w:val="continue"/>
             <w:tcBorders>
               <w:top w:val="nil"/>
               <w:left w:val="nil"/>
@@ -2964,8 +3407,7 @@
         </w:tc>
         <w:tc>
           <w:tcPr>
-            <w:tcW w:w="8267" w:type="dxa"/>
-            <w:gridSpan w:val="2"/>
+            <w:tcW w:w="1544" w:type="dxa"/>
             <w:tcBorders>
               <w:top w:val="nil"/>
               <w:left w:val="nil"/>
@@ -2982,6 +3424,7 @@
               <w:suppressLineNumbers w:val="0"/>
               <w:spacing w:before="0" w:beforeAutospacing="0" w:after="0" w:afterAutospacing="0" w:line="300" w:lineRule="atLeast"/>
               <w:ind w:left="0" w:right="0"/>
+              <w:jc w:val="left"/>
               <w:rPr>
                 <w:rFonts w:hint="eastAsia" w:ascii="STSong-Light" w:hAnsi="STSong-Light" w:eastAsia="宋体" w:cs="STSong-Light"/>
                 <w:kern w:val="2"/>
@@ -2996,25 +3439,91 @@
                 <w:kern w:val="2"/>
                 <w:sz w:val="20"/>
                 <w:szCs w:val="20"/>
-              </w:rPr>
-              <w:t>所在地区：</w:t>
-            </w:r>
-            <w:r>
-              <w:rPr>
-                <w:rFonts w:hint="eastAsia" w:ascii="STSong-Light" w:hAnsi="STSong-Light" w:eastAsia="宋体" w:cs="STSong-Light"/>
-                <w:kern w:val="2"/>
-                <w:sz w:val="20"/>
-                <w:szCs w:val="20"/>
                 <w:lang w:eastAsia="zh-CN"/>
               </w:rPr>
-              <w:t>东莞虎门</w:t>
+              <w:t>用到知识点</w:t>
+            </w:r>
+          </w:p>
+        </w:tc>
+        <w:tc>
+          <w:tcPr>
+            <w:tcW w:w="6723" w:type="dxa"/>
+            <w:tcBorders>
+              <w:top w:val="nil"/>
+              <w:left w:val="nil"/>
+              <w:bottom w:val="nil"/>
+              <w:right w:val="nil"/>
+            </w:tcBorders>
+            <w:shd w:val="clear" w:color="auto" w:fill="FFFFFF"/>
+            <w:vAlign w:val="top"/>
+          </w:tcPr>
+          <w:p>
+            <w:pPr>
+              <w:keepNext w:val="0"/>
+              <w:keepLines w:val="0"/>
+              <w:suppressLineNumbers w:val="0"/>
+              <w:spacing w:before="0" w:beforeAutospacing="0" w:after="0" w:afterAutospacing="0" w:line="300" w:lineRule="atLeast"/>
+              <w:ind w:left="0" w:right="0"/>
+              <w:rPr>
+                <w:rFonts w:hint="eastAsia" w:ascii="STSong-Light" w:hAnsi="STSong-Light" w:eastAsia="宋体" w:cs="STSong-Light"/>
+                <w:kern w:val="2"/>
+                <w:sz w:val="20"/>
+                <w:szCs w:val="20"/>
+                <w:lang w:val="en-US" w:eastAsia="zh-CN"/>
+              </w:rPr>
+            </w:pPr>
+            <w:r>
+              <w:rPr>
+                <w:rFonts w:hint="eastAsia" w:ascii="STSong-Light" w:hAnsi="STSong-Light" w:eastAsia="宋体" w:cs="STSong-Light"/>
+                <w:kern w:val="2"/>
+                <w:sz w:val="20"/>
+                <w:szCs w:val="20"/>
+                <w:lang w:val="en-US" w:eastAsia="zh-CN"/>
+              </w:rPr>
+              <w:t>Php, phpstorm,Mootools, sass</w:t>
             </w:r>
           </w:p>
         </w:tc>
       </w:tr>
+    </w:tbl>
+    <w:p>
+      <w:pPr>
+        <w:rPr>
+          <w:rFonts w:hint="eastAsia" w:ascii="Calibri" w:hAnsi="Calibri" w:cs="Calibri"/>
+          <w:b w:val="0"/>
+          <w:i w:val="0"/>
+          <w:caps w:val="0"/>
+          <w:color w:val="000000"/>
+          <w:spacing w:val="0"/>
+          <w:kern w:val="0"/>
+          <w:sz w:val="27"/>
+          <w:szCs w:val="27"/>
+          <w:shd w:val="clear" w:fill="FFFFFF"/>
+          <w:lang w:val="en-US" w:eastAsia="zh-CN" w:bidi="ar"/>
+        </w:rPr>
+      </w:pPr>
+    </w:p>
+    <w:tbl>
+      <w:tblPr>
+        <w:tblStyle w:val="6"/>
+        <w:tblW w:w="9780" w:type="dxa"/>
+        <w:tblInd w:w="108" w:type="dxa"/>
+        <w:shd w:val="clear" w:color="auto" w:fill="auto"/>
+        <w:tblLayout w:type="fixed"/>
+        <w:tblCellMar>
+          <w:top w:w="0" w:type="dxa"/>
+          <w:left w:w="0" w:type="dxa"/>
+          <w:bottom w:w="0" w:type="dxa"/>
+          <w:right w:w="0" w:type="dxa"/>
+        </w:tblCellMar>
+      </w:tblPr>
+      <w:tblGrid>
+        <w:gridCol w:w="1376"/>
+        <w:gridCol w:w="1569"/>
+        <w:gridCol w:w="6835"/>
+      </w:tblGrid>
       <w:tr>
         <w:tblPrEx>
-          <w:tblLayout w:type="fixed"/>
           <w:tblCellMar>
             <w:top w:w="0" w:type="dxa"/>
             <w:left w:w="0" w:type="dxa"/>
@@ -3023,46 +3532,18 @@
           </w:tblCellMar>
         </w:tblPrEx>
         <w:trPr>
-          <w:trHeight w:val="1262" w:hRule="atLeast"/>
+          <w:trHeight w:val="310" w:hRule="atLeast"/>
         </w:trPr>
         <w:tc>
           <w:tcPr>
-            <w:tcW w:w="1353" w:type="dxa"/>
-            <w:vMerge w:val="continue"/>
-            <w:tcBorders>
-              <w:top w:val="nil"/>
-              <w:left w:val="nil"/>
-              <w:bottom w:val="nil"/>
-              <w:right w:val="nil"/>
-            </w:tcBorders>
-            <w:shd w:val="clear" w:color="auto" w:fill="FFFFFF"/>
-            <w:vAlign w:val="top"/>
-          </w:tcPr>
-          <w:p>
-            <w:pPr>
-              <w:keepNext w:val="0"/>
-              <w:keepLines w:val="0"/>
-              <w:suppressLineNumbers w:val="0"/>
-              <w:spacing w:before="0" w:beforeAutospacing="0" w:after="0" w:afterAutospacing="0"/>
-              <w:ind w:left="0" w:right="0"/>
-              <w:rPr>
-                <w:rFonts w:hint="default" w:ascii="Calibri" w:hAnsi="Calibri" w:cs="Calibri"/>
-                <w:sz w:val="20"/>
-                <w:szCs w:val="20"/>
-              </w:rPr>
-            </w:pPr>
-          </w:p>
-        </w:tc>
-        <w:tc>
-          <w:tcPr>
-            <w:tcW w:w="1544" w:type="dxa"/>
-            <w:tcBorders>
-              <w:top w:val="nil"/>
-              <w:left w:val="nil"/>
-              <w:bottom w:val="nil"/>
-              <w:right w:val="nil"/>
-            </w:tcBorders>
-            <w:shd w:val="clear" w:color="auto" w:fill="FFFFFF"/>
+            <w:tcW w:w="1376" w:type="dxa"/>
+            <w:tcBorders>
+              <w:top w:val="nil"/>
+              <w:left w:val="nil"/>
+              <w:bottom w:val="nil"/>
+              <w:right w:val="nil"/>
+            </w:tcBorders>
+            <w:shd w:val="clear" w:color="auto" w:fill="EAEAEA"/>
             <w:vAlign w:val="top"/>
           </w:tcPr>
           <w:p>
@@ -3072,7 +3553,6 @@
               <w:suppressLineNumbers w:val="0"/>
               <w:spacing w:before="0" w:beforeAutospacing="0" w:after="0" w:afterAutospacing="0" w:line="300" w:lineRule="atLeast"/>
               <w:ind w:left="0" w:right="0"/>
-              <w:jc w:val="left"/>
               <w:rPr>
                 <w:rFonts w:hint="default" w:ascii="STSong-Light" w:hAnsi="STSong-Light" w:eastAsia="STSong-Light" w:cs="STSong-Light"/>
                 <w:kern w:val="2"/>
@@ -3082,13 +3562,81 @@
             </w:pPr>
             <w:r>
               <w:rPr>
-                <w:rFonts w:hint="eastAsia" w:ascii="STSong-Light" w:hAnsi="STSong-Light" w:eastAsia="宋体" w:cs="STSong-Light"/>
-                <w:kern w:val="2"/>
-                <w:sz w:val="20"/>
-                <w:szCs w:val="20"/>
-              </w:rPr>
-              <w:t>工作职责：</w:t>
-            </w:r>
+                <w:rFonts w:hint="default" w:ascii="Calibri" w:hAnsi="Calibri" w:cs="Calibri" w:eastAsiaTheme="minorEastAsia"/>
+                <w:b w:val="0"/>
+                <w:i w:val="0"/>
+                <w:caps w:val="0"/>
+                <w:color w:val="000000"/>
+                <w:spacing w:val="0"/>
+                <w:kern w:val="0"/>
+                <w:sz w:val="18"/>
+                <w:szCs w:val="18"/>
+                <w:shd w:val="clear" w:fill="FFFFFF"/>
+                <w:lang w:val="en-US" w:eastAsia="zh-CN" w:bidi="ar"/>
+              </w:rPr>
+              <w:t>2013.12</w:t>
+            </w:r>
+            <w:r>
+              <w:rPr>
+                <w:rFonts w:hint="eastAsia" w:ascii="Calibri" w:hAnsi="Calibri" w:cs="Calibri" w:eastAsiaTheme="minorEastAsia"/>
+                <w:b w:val="0"/>
+                <w:i w:val="0"/>
+                <w:caps w:val="0"/>
+                <w:color w:val="000000"/>
+                <w:spacing w:val="0"/>
+                <w:kern w:val="0"/>
+                <w:sz w:val="18"/>
+                <w:szCs w:val="18"/>
+                <w:shd w:val="clear" w:fill="FFFFFF"/>
+                <w:lang w:val="en-US" w:eastAsia="zh-CN" w:bidi="ar"/>
+              </w:rPr>
+              <w:t xml:space="preserve"> - </w:t>
+            </w:r>
+            <w:r>
+              <w:rPr>
+                <w:rFonts w:hint="default" w:ascii="Calibri" w:hAnsi="Calibri" w:cs="Calibri" w:eastAsiaTheme="minorEastAsia"/>
+                <w:b w:val="0"/>
+                <w:i w:val="0"/>
+                <w:caps w:val="0"/>
+                <w:color w:val="000000"/>
+                <w:spacing w:val="0"/>
+                <w:kern w:val="0"/>
+                <w:sz w:val="18"/>
+                <w:szCs w:val="18"/>
+                <w:shd w:val="clear" w:fill="FFFFFF"/>
+                <w:lang w:val="en-US" w:eastAsia="zh-CN" w:bidi="ar"/>
+              </w:rPr>
+              <w:t>2015.8</w:t>
+            </w:r>
+          </w:p>
+        </w:tc>
+        <w:tc>
+          <w:tcPr>
+            <w:tcW w:w="8404" w:type="dxa"/>
+            <w:gridSpan w:val="2"/>
+            <w:tcBorders>
+              <w:top w:val="nil"/>
+              <w:left w:val="nil"/>
+              <w:bottom w:val="nil"/>
+              <w:right w:val="nil"/>
+            </w:tcBorders>
+            <w:shd w:val="clear" w:color="auto" w:fill="EAEAEA"/>
+            <w:vAlign w:val="top"/>
+          </w:tcPr>
+          <w:p>
+            <w:pPr>
+              <w:keepNext w:val="0"/>
+              <w:keepLines w:val="0"/>
+              <w:suppressLineNumbers w:val="0"/>
+              <w:spacing w:before="0" w:beforeAutospacing="0" w:after="0" w:afterAutospacing="0" w:line="300" w:lineRule="atLeast"/>
+              <w:ind w:left="0" w:right="0"/>
+              <w:rPr>
+                <w:rFonts w:hint="default" w:ascii="STSong-Light" w:hAnsi="STSong-Light" w:eastAsia="STSong-Light" w:cs="STSong-Light"/>
+                <w:kern w:val="2"/>
+                <w:sz w:val="20"/>
+                <w:szCs w:val="20"/>
+              </w:rPr>
+            </w:pPr>
             <w:r>
               <w:rPr>
                 <w:rFonts w:hint="default" w:ascii="Arial" w:hAnsi="Arial" w:eastAsia="宋 体" w:cs="Times New Roman"/>
@@ -3099,311 +3647,22 @@
               </w:rPr>
               <w:t> </w:t>
             </w:r>
-          </w:p>
-        </w:tc>
-        <w:tc>
-          <w:tcPr>
-            <w:tcW w:w="6723" w:type="dxa"/>
-            <w:tcBorders>
-              <w:top w:val="nil"/>
-              <w:left w:val="nil"/>
-              <w:bottom w:val="nil"/>
-              <w:right w:val="nil"/>
-            </w:tcBorders>
-            <w:shd w:val="clear" w:color="auto" w:fill="FFFFFF"/>
-            <w:vAlign w:val="top"/>
-          </w:tcPr>
-          <w:p>
-            <w:pPr>
-              <w:keepNext w:val="0"/>
-              <w:keepLines w:val="0"/>
-              <w:suppressLineNumbers w:val="0"/>
-              <w:spacing w:before="0" w:beforeAutospacing="0" w:after="0" w:afterAutospacing="0" w:line="300" w:lineRule="atLeast"/>
-              <w:ind w:left="0" w:right="0"/>
-              <w:rPr>
-                <w:rFonts w:hint="default" w:ascii="STSong-Light" w:hAnsi="STSong-Light" w:eastAsia="STSong-Light" w:cs="STSong-Light"/>
-                <w:kern w:val="2"/>
-                <w:sz w:val="20"/>
-                <w:szCs w:val="20"/>
-              </w:rPr>
-            </w:pPr>
-            <w:r>
-              <w:rPr>
-                <w:rFonts w:hint="eastAsia" w:ascii="STSong-Light" w:hAnsi="STSong-Light" w:eastAsia="宋体" w:cs="STSong-Light"/>
-                <w:kern w:val="2"/>
-                <w:sz w:val="20"/>
-                <w:szCs w:val="20"/>
-              </w:rPr>
-              <w:t>1.</w:t>
-            </w:r>
-            <w:r>
-              <w:rPr>
-                <w:rFonts w:hint="eastAsia" w:ascii="宋体" w:hAnsi="宋体" w:eastAsia="宋体" w:cs="宋体"/>
-                <w:kern w:val="2"/>
-                <w:sz w:val="20"/>
-                <w:szCs w:val="20"/>
-              </w:rPr>
-              <w:t>使用</w:t>
-            </w:r>
-            <w:r>
-              <w:rPr>
-                <w:rFonts w:hint="default" w:ascii="STSong-Light" w:hAnsi="STSong-Light" w:eastAsia="STSong-Light" w:cs="STSong-Light"/>
-                <w:kern w:val="2"/>
-                <w:sz w:val="20"/>
-                <w:szCs w:val="20"/>
-              </w:rPr>
-              <w:t>PHP</w:t>
-            </w:r>
-            <w:r>
-              <w:rPr>
-                <w:rFonts w:hint="eastAsia" w:ascii="宋体" w:hAnsi="宋体" w:eastAsia="宋体" w:cs="宋体"/>
-                <w:kern w:val="2"/>
-                <w:sz w:val="20"/>
-                <w:szCs w:val="20"/>
-              </w:rPr>
-              <w:t>语言</w:t>
-            </w:r>
-            <w:r>
-              <w:rPr>
-                <w:rFonts w:hint="eastAsia" w:ascii="宋体" w:hAnsi="宋体" w:eastAsia="宋体" w:cs="宋体"/>
-                <w:kern w:val="2"/>
-                <w:sz w:val="20"/>
-                <w:szCs w:val="20"/>
-                <w:lang w:eastAsia="zh-CN"/>
-              </w:rPr>
-              <w:t>二次</w:t>
-            </w:r>
-            <w:r>
-              <w:rPr>
-                <w:rFonts w:hint="eastAsia" w:ascii="宋体" w:hAnsi="宋体" w:eastAsia="宋体" w:cs="宋体"/>
-                <w:kern w:val="2"/>
-                <w:sz w:val="20"/>
-                <w:szCs w:val="20"/>
-              </w:rPr>
-              <w:t>开发</w:t>
-            </w:r>
-            <w:r>
-              <w:rPr>
-                <w:rFonts w:hint="eastAsia" w:ascii="宋体" w:hAnsi="宋体" w:eastAsia="宋体" w:cs="宋体"/>
-                <w:kern w:val="2"/>
-                <w:sz w:val="20"/>
-                <w:szCs w:val="20"/>
-                <w:lang w:eastAsia="zh-CN"/>
-              </w:rPr>
-              <w:t>商城</w:t>
-            </w:r>
-            <w:r>
-              <w:rPr>
-                <w:rFonts w:hint="eastAsia" w:ascii="宋体" w:hAnsi="宋体" w:eastAsia="宋体" w:cs="宋体"/>
-                <w:kern w:val="2"/>
-                <w:sz w:val="20"/>
-                <w:szCs w:val="20"/>
-              </w:rPr>
-              <w:t>；</w:t>
-            </w:r>
-            <w:r>
-              <w:rPr>
-                <w:rFonts w:hint="eastAsia" w:ascii="STSong-Light" w:hAnsi="STSong-Light" w:eastAsia="宋体" w:cs="STSong-Light"/>
-                <w:kern w:val="2"/>
-                <w:sz w:val="20"/>
-                <w:szCs w:val="20"/>
-              </w:rPr>
-              <w:br w:type="textWrapping"/>
-            </w:r>
-            <w:r>
-              <w:rPr>
-                <w:rFonts w:hint="eastAsia" w:ascii="STSong-Light" w:hAnsi="STSong-Light" w:eastAsia="宋体" w:cs="STSong-Light"/>
-                <w:kern w:val="2"/>
-                <w:sz w:val="20"/>
-                <w:szCs w:val="20"/>
-              </w:rPr>
-              <w:t>2.</w:t>
-            </w:r>
-            <w:r>
-              <w:rPr>
-                <w:rFonts w:hint="eastAsia" w:ascii="宋体" w:hAnsi="宋体" w:eastAsia="宋体" w:cs="宋体"/>
-                <w:kern w:val="2"/>
-                <w:sz w:val="20"/>
-                <w:szCs w:val="20"/>
-                <w:lang w:eastAsia="zh-CN"/>
-              </w:rPr>
-              <w:t>前端界面</w:t>
-            </w:r>
-            <w:r>
-              <w:rPr>
-                <w:rFonts w:hint="eastAsia" w:ascii="宋体" w:hAnsi="宋体" w:eastAsia="宋体" w:cs="宋体"/>
-                <w:kern w:val="2"/>
-                <w:sz w:val="20"/>
-                <w:szCs w:val="20"/>
-              </w:rPr>
-              <w:t>的</w:t>
-            </w:r>
-            <w:r>
-              <w:rPr>
-                <w:rFonts w:hint="eastAsia" w:ascii="宋体" w:hAnsi="宋体" w:eastAsia="宋体" w:cs="宋体"/>
-                <w:kern w:val="2"/>
-                <w:sz w:val="20"/>
-                <w:szCs w:val="20"/>
-                <w:lang w:eastAsia="zh-CN"/>
-              </w:rPr>
-              <w:t>改版和升级</w:t>
-            </w:r>
-            <w:r>
-              <w:rPr>
-                <w:rFonts w:hint="eastAsia" w:ascii="宋体" w:hAnsi="宋体" w:eastAsia="宋体" w:cs="宋体"/>
-                <w:kern w:val="2"/>
-                <w:sz w:val="20"/>
-                <w:szCs w:val="20"/>
-              </w:rPr>
-              <w:t>；</w:t>
-            </w:r>
-            <w:r>
-              <w:rPr>
-                <w:rFonts w:hint="eastAsia" w:ascii="STSong-Light" w:hAnsi="STSong-Light" w:eastAsia="宋体" w:cs="STSong-Light"/>
-                <w:kern w:val="2"/>
-                <w:sz w:val="20"/>
-                <w:szCs w:val="20"/>
-              </w:rPr>
-              <w:br w:type="textWrapping"/>
-            </w:r>
-            <w:r>
-              <w:rPr>
-                <w:rFonts w:hint="eastAsia" w:ascii="STSong-Light" w:hAnsi="STSong-Light" w:eastAsia="宋体" w:cs="STSong-Light"/>
-                <w:kern w:val="2"/>
-                <w:sz w:val="20"/>
-                <w:szCs w:val="20"/>
-              </w:rPr>
-              <w:t>3.</w:t>
-            </w:r>
-            <w:r>
-              <w:rPr>
-                <w:rFonts w:hint="eastAsia" w:ascii="宋体" w:hAnsi="宋体" w:eastAsia="宋体" w:cs="宋体"/>
-                <w:kern w:val="2"/>
-                <w:sz w:val="20"/>
-                <w:szCs w:val="20"/>
-              </w:rPr>
-              <w:t>与</w:t>
-            </w:r>
-            <w:r>
-              <w:rPr>
-                <w:rFonts w:hint="eastAsia" w:ascii="宋体" w:hAnsi="宋体" w:eastAsia="宋体" w:cs="宋体"/>
-                <w:kern w:val="2"/>
-                <w:sz w:val="20"/>
-                <w:szCs w:val="20"/>
-                <w:lang w:eastAsia="zh-CN"/>
-              </w:rPr>
-              <w:t>产品经理</w:t>
-            </w:r>
-            <w:r>
-              <w:rPr>
-                <w:rFonts w:hint="eastAsia" w:ascii="宋体" w:hAnsi="宋体" w:eastAsia="宋体" w:cs="宋体"/>
-                <w:kern w:val="2"/>
-                <w:sz w:val="20"/>
-                <w:szCs w:val="20"/>
-              </w:rPr>
-              <w:t>协调沟通，</w:t>
-            </w:r>
-            <w:r>
-              <w:rPr>
-                <w:rFonts w:hint="eastAsia" w:ascii="宋体" w:hAnsi="宋体" w:eastAsia="宋体" w:cs="宋体"/>
-                <w:kern w:val="2"/>
-                <w:sz w:val="20"/>
-                <w:szCs w:val="20"/>
-                <w:lang w:eastAsia="zh-CN"/>
-              </w:rPr>
-              <w:t>对商城</w:t>
-            </w:r>
-            <w:r>
-              <w:rPr>
-                <w:rFonts w:hint="eastAsia" w:ascii="宋体" w:hAnsi="宋体" w:eastAsia="宋体" w:cs="宋体"/>
-                <w:kern w:val="2"/>
-                <w:sz w:val="20"/>
-                <w:szCs w:val="20"/>
-              </w:rPr>
-              <w:t>功能模块</w:t>
-            </w:r>
-            <w:r>
-              <w:rPr>
-                <w:rFonts w:hint="eastAsia" w:ascii="宋体" w:hAnsi="宋体" w:eastAsia="宋体" w:cs="宋体"/>
-                <w:kern w:val="2"/>
-                <w:sz w:val="20"/>
-                <w:szCs w:val="20"/>
-                <w:lang w:eastAsia="zh-CN"/>
-              </w:rPr>
-              <w:t>进行完善</w:t>
-            </w:r>
-            <w:r>
-              <w:rPr>
-                <w:rFonts w:hint="eastAsia" w:ascii="宋体" w:hAnsi="宋体" w:eastAsia="宋体" w:cs="宋体"/>
-                <w:kern w:val="2"/>
-                <w:sz w:val="20"/>
-                <w:szCs w:val="20"/>
-              </w:rPr>
-              <w:t>；</w:t>
-            </w:r>
-            <w:r>
-              <w:rPr>
-                <w:rFonts w:hint="eastAsia" w:ascii="STSong-Light" w:hAnsi="STSong-Light" w:eastAsia="宋体" w:cs="STSong-Light"/>
-                <w:kern w:val="2"/>
-                <w:sz w:val="20"/>
-                <w:szCs w:val="20"/>
-              </w:rPr>
-              <w:br w:type="textWrapping"/>
-            </w:r>
-            <w:r>
-              <w:rPr>
-                <w:rFonts w:hint="eastAsia" w:ascii="STSong-Light" w:hAnsi="STSong-Light" w:eastAsia="宋体" w:cs="STSong-Light"/>
-                <w:kern w:val="2"/>
-                <w:sz w:val="20"/>
-                <w:szCs w:val="20"/>
-              </w:rPr>
-              <w:t>4.</w:t>
-            </w:r>
-            <w:r>
-              <w:rPr>
-                <w:rFonts w:hint="eastAsia" w:ascii="宋体" w:hAnsi="宋体" w:eastAsia="宋体" w:cs="宋体"/>
-                <w:kern w:val="2"/>
-                <w:sz w:val="20"/>
-                <w:szCs w:val="20"/>
-                <w:lang w:eastAsia="zh-CN"/>
-              </w:rPr>
-              <w:t>对</w:t>
-            </w:r>
-            <w:r>
-              <w:rPr>
-                <w:rFonts w:hint="eastAsia" w:ascii="宋体" w:hAnsi="宋体" w:eastAsia="宋体" w:cs="宋体"/>
-                <w:kern w:val="2"/>
-                <w:sz w:val="20"/>
-                <w:szCs w:val="20"/>
-                <w:lang w:val="en-US" w:eastAsia="zh-CN"/>
-              </w:rPr>
-              <w:t>zencart</w:t>
-            </w:r>
-            <w:r>
-              <w:rPr>
-                <w:rFonts w:hint="eastAsia" w:ascii="宋体" w:hAnsi="宋体" w:eastAsia="宋体" w:cs="宋体"/>
-                <w:kern w:val="2"/>
-                <w:sz w:val="20"/>
-                <w:szCs w:val="20"/>
-                <w:lang w:eastAsia="zh-CN"/>
-              </w:rPr>
-              <w:t>流程的扩展和升级</w:t>
-            </w:r>
-            <w:r>
-              <w:rPr>
-                <w:rFonts w:hint="eastAsia" w:ascii="宋体" w:hAnsi="宋体" w:eastAsia="宋体" w:cs="宋体"/>
-                <w:kern w:val="2"/>
-                <w:sz w:val="20"/>
-                <w:szCs w:val="20"/>
-              </w:rPr>
-              <w:t>。</w:t>
+            <w:r>
+              <w:rPr>
+                <w:rFonts w:hint="eastAsia" w:ascii="STSong-Light" w:hAnsi="STSong-Light" w:eastAsia="宋体" w:cs="STSong-Light"/>
+                <w:b/>
+                <w:kern w:val="2"/>
+                <w:sz w:val="20"/>
+                <w:szCs w:val="20"/>
+                <w:lang w:val="en-US" w:eastAsia="zh-CN"/>
+              </w:rPr>
+              <w:t>东莞亿众网络技术有限公司</w:t>
             </w:r>
           </w:p>
         </w:tc>
       </w:tr>
       <w:tr>
         <w:tblPrEx>
-          <w:tblLayout w:type="fixed"/>
           <w:tblCellMar>
             <w:top w:w="0" w:type="dxa"/>
             <w:left w:w="0" w:type="dxa"/>
@@ -3412,11 +3671,12 @@
           </w:tblCellMar>
         </w:tblPrEx>
         <w:trPr>
-          <w:trHeight w:val="315" w:hRule="atLeast"/>
+          <w:trHeight w:val="310" w:hRule="atLeast"/>
         </w:trPr>
         <w:tc>
           <w:tcPr>
-            <w:tcW w:w="1353" w:type="dxa"/>
+            <w:tcW w:w="1376" w:type="dxa"/>
+            <w:vMerge w:val="restart"/>
             <w:tcBorders>
               <w:top w:val="nil"/>
               <w:left w:val="nil"/>
@@ -3434,6 +3694,161 @@
               <w:spacing w:before="0" w:beforeAutospacing="0" w:after="0" w:afterAutospacing="0"/>
               <w:ind w:left="0" w:right="0"/>
               <w:rPr>
+                <w:rFonts w:hint="default" w:ascii="Times New Roman" w:hAnsi="Times New Roman" w:eastAsia="宋 体" w:cs="Times New Roman"/>
+                <w:kern w:val="2"/>
+                <w:sz w:val="24"/>
+                <w:szCs w:val="24"/>
+              </w:rPr>
+            </w:pPr>
+          </w:p>
+        </w:tc>
+        <w:tc>
+          <w:tcPr>
+            <w:tcW w:w="8404" w:type="dxa"/>
+            <w:gridSpan w:val="2"/>
+            <w:tcBorders>
+              <w:top w:val="nil"/>
+              <w:left w:val="nil"/>
+              <w:bottom w:val="nil"/>
+              <w:right w:val="nil"/>
+            </w:tcBorders>
+            <w:shd w:val="clear" w:color="auto" w:fill="FFFFFF"/>
+            <w:vAlign w:val="top"/>
+          </w:tcPr>
+          <w:p>
+            <w:pPr>
+              <w:keepNext w:val="0"/>
+              <w:keepLines w:val="0"/>
+              <w:suppressLineNumbers w:val="0"/>
+              <w:spacing w:before="0" w:beforeAutospacing="0" w:after="0" w:afterAutospacing="0" w:line="300" w:lineRule="atLeast"/>
+              <w:ind w:left="0" w:right="0"/>
+              <w:rPr>
+                <w:rFonts w:hint="default" w:ascii="STSong-Light" w:hAnsi="STSong-Light" w:eastAsia="STSong-Light" w:cs="STSong-Light"/>
+                <w:kern w:val="2"/>
+                <w:sz w:val="20"/>
+                <w:szCs w:val="20"/>
+              </w:rPr>
+            </w:pPr>
+            <w:r>
+              <w:rPr>
+                <w:rFonts w:hint="eastAsia" w:ascii="STSong-Light" w:hAnsi="STSong-Light" w:eastAsia="宋体" w:cs="STSong-Light"/>
+                <w:kern w:val="2"/>
+                <w:sz w:val="20"/>
+                <w:szCs w:val="20"/>
+              </w:rPr>
+              <w:t>公司规模：</w:t>
+            </w:r>
+            <w:r>
+              <w:rPr>
+                <w:rFonts w:hint="eastAsia" w:ascii="STSong-Light" w:hAnsi="STSong-Light" w:eastAsia="宋体" w:cs="STSong-Light"/>
+                <w:kern w:val="2"/>
+                <w:sz w:val="20"/>
+                <w:szCs w:val="20"/>
+                <w:lang w:val="en-US" w:eastAsia="zh-CN"/>
+              </w:rPr>
+              <w:t>100-300</w:t>
+            </w:r>
+            <w:r>
+              <w:rPr>
+                <w:rFonts w:hint="default" w:ascii="STSong-Light" w:hAnsi="STSong-Light" w:eastAsia="STSong-Light" w:cs="STSong-Light"/>
+                <w:kern w:val="2"/>
+                <w:sz w:val="20"/>
+                <w:szCs w:val="20"/>
+              </w:rPr>
+              <w:t xml:space="preserve"> | </w:t>
+            </w:r>
+            <w:r>
+              <w:rPr>
+                <w:rFonts w:hint="eastAsia" w:ascii="STSong-Light" w:hAnsi="STSong-Light" w:eastAsia="宋体" w:cs="STSong-Light"/>
+                <w:kern w:val="2"/>
+                <w:sz w:val="20"/>
+                <w:szCs w:val="20"/>
+              </w:rPr>
+              <w:t>公司行业：互联网</w:t>
+            </w:r>
+            <w:r>
+              <w:rPr>
+                <w:rFonts w:hint="default" w:ascii="STSong-Light" w:hAnsi="STSong-Light" w:eastAsia="STSong-Light" w:cs="STSong-Light"/>
+                <w:kern w:val="2"/>
+                <w:sz w:val="20"/>
+                <w:szCs w:val="20"/>
+              </w:rPr>
+              <w:t>/</w:t>
+            </w:r>
+            <w:r>
+              <w:rPr>
+                <w:rFonts w:hint="eastAsia" w:ascii="宋体" w:hAnsi="宋体" w:eastAsia="宋体" w:cs="宋体"/>
+                <w:kern w:val="2"/>
+                <w:sz w:val="20"/>
+                <w:szCs w:val="20"/>
+              </w:rPr>
+              <w:t>移动互联网</w:t>
+            </w:r>
+            <w:r>
+              <w:rPr>
+                <w:rFonts w:hint="default" w:ascii="STSong-Light" w:hAnsi="STSong-Light" w:eastAsia="STSong-Light" w:cs="STSong-Light"/>
+                <w:kern w:val="2"/>
+                <w:sz w:val="20"/>
+                <w:szCs w:val="20"/>
+              </w:rPr>
+              <w:t>/</w:t>
+            </w:r>
+            <w:r>
+              <w:rPr>
+                <w:rFonts w:hint="eastAsia" w:ascii="宋体" w:hAnsi="宋体" w:eastAsia="宋体" w:cs="宋体"/>
+                <w:kern w:val="2"/>
+                <w:sz w:val="20"/>
+                <w:szCs w:val="20"/>
+              </w:rPr>
+              <w:t>电子商务</w:t>
+            </w:r>
+            <w:r>
+              <w:rPr>
+                <w:rFonts w:hint="default" w:ascii="Arial" w:hAnsi="Arial" w:eastAsia="宋 体" w:cs="Times New Roman"/>
+                <w:color w:val="000000"/>
+                <w:kern w:val="0"/>
+                <w:sz w:val="24"/>
+                <w:szCs w:val="24"/>
+              </w:rPr>
+              <w:t> </w:t>
+            </w:r>
+          </w:p>
+        </w:tc>
+      </w:tr>
+      <w:tr>
+        <w:tblPrEx>
+          <w:shd w:val="clear" w:color="auto" w:fill="auto"/>
+          <w:tblCellMar>
+            <w:top w:w="0" w:type="dxa"/>
+            <w:left w:w="0" w:type="dxa"/>
+            <w:bottom w:w="0" w:type="dxa"/>
+            <w:right w:w="0" w:type="dxa"/>
+          </w:tblCellMar>
+        </w:tblPrEx>
+        <w:trPr>
+          <w:trHeight w:val="310" w:hRule="atLeast"/>
+        </w:trPr>
+        <w:tc>
+          <w:tcPr>
+            <w:tcW w:w="1376" w:type="dxa"/>
+            <w:vMerge w:val="continue"/>
+            <w:tcBorders>
+              <w:top w:val="nil"/>
+              <w:left w:val="nil"/>
+              <w:bottom w:val="nil"/>
+              <w:right w:val="nil"/>
+            </w:tcBorders>
+            <w:shd w:val="clear" w:color="auto" w:fill="FFFFFF"/>
+            <w:vAlign w:val="top"/>
+          </w:tcPr>
+          <w:p>
+            <w:pPr>
+              <w:keepNext w:val="0"/>
+              <w:keepLines w:val="0"/>
+              <w:suppressLineNumbers w:val="0"/>
+              <w:spacing w:before="0" w:beforeAutospacing="0" w:after="0" w:afterAutospacing="0"/>
+              <w:ind w:left="0" w:right="0"/>
+              <w:rPr>
                 <w:rFonts w:hint="default" w:ascii="Calibri" w:hAnsi="Calibri" w:cs="Calibri"/>
                 <w:sz w:val="20"/>
                 <w:szCs w:val="20"/>
@@ -3443,7 +3858,100 @@
         </w:tc>
         <w:tc>
           <w:tcPr>
-            <w:tcW w:w="1544" w:type="dxa"/>
+            <w:tcW w:w="8404" w:type="dxa"/>
+            <w:gridSpan w:val="2"/>
+            <w:tcBorders>
+              <w:top w:val="nil"/>
+              <w:left w:val="nil"/>
+              <w:bottom w:val="nil"/>
+              <w:right w:val="nil"/>
+            </w:tcBorders>
+            <w:shd w:val="clear" w:color="auto" w:fill="EAEAEA"/>
+            <w:vAlign w:val="top"/>
+          </w:tcPr>
+          <w:p>
+            <w:pPr>
+              <w:keepNext w:val="0"/>
+              <w:keepLines w:val="0"/>
+              <w:suppressLineNumbers w:val="0"/>
+              <w:spacing w:before="0" w:beforeAutospacing="0" w:after="0" w:afterAutospacing="0" w:line="300" w:lineRule="atLeast"/>
+              <w:ind w:left="0" w:right="0"/>
+              <w:rPr>
+                <w:rFonts w:hint="default" w:ascii="STSong-Light" w:hAnsi="STSong-Light" w:eastAsia="STSong-Light" w:cs="STSong-Light"/>
+                <w:kern w:val="2"/>
+                <w:sz w:val="20"/>
+                <w:szCs w:val="20"/>
+              </w:rPr>
+            </w:pPr>
+            <w:r>
+              <w:rPr>
+                <w:rFonts w:hint="eastAsia" w:ascii="STSong-Light" w:hAnsi="STSong-Light" w:eastAsia="宋体" w:cs="STSong-Light"/>
+                <w:b/>
+                <w:kern w:val="2"/>
+                <w:sz w:val="20"/>
+                <w:szCs w:val="20"/>
+              </w:rPr>
+              <w:t>高级</w:t>
+            </w:r>
+            <w:r>
+              <w:rPr>
+                <w:rFonts w:hint="default" w:ascii="STSong-Light" w:hAnsi="STSong-Light" w:eastAsia="STSong-Light" w:cs="STSong-Light"/>
+                <w:b/>
+                <w:kern w:val="2"/>
+                <w:sz w:val="20"/>
+                <w:szCs w:val="20"/>
+              </w:rPr>
+              <w:t>php</w:t>
+            </w:r>
+            <w:r>
+              <w:rPr>
+                <w:rFonts w:hint="default" w:ascii="Arial" w:hAnsi="Arial" w:eastAsia="宋 体" w:cs="Times New Roman"/>
+                <w:color w:val="000000"/>
+                <w:kern w:val="0"/>
+                <w:sz w:val="24"/>
+                <w:szCs w:val="24"/>
+              </w:rPr>
+              <w:t> </w:t>
+            </w:r>
+            <w:r>
+              <w:rPr>
+                <w:rFonts w:hint="eastAsia" w:ascii="STSong-Light" w:hAnsi="STSong-Light" w:eastAsia="宋体" w:cs="STSong-Light"/>
+                <w:kern w:val="2"/>
+                <w:sz w:val="20"/>
+                <w:szCs w:val="20"/>
+                <w:lang w:val="en-US" w:eastAsia="zh-CN"/>
+              </w:rPr>
+              <w:t>15000</w:t>
+            </w:r>
+            <w:r>
+              <w:rPr>
+                <w:rFonts w:hint="default" w:ascii="STSong-Light" w:hAnsi="STSong-Light" w:eastAsia="STSong-Light" w:cs="STSong-Light"/>
+                <w:kern w:val="2"/>
+                <w:sz w:val="20"/>
+                <w:szCs w:val="20"/>
+              </w:rPr>
+              <w:t xml:space="preserve">元/月 </w:t>
+            </w:r>
+          </w:p>
+        </w:tc>
+      </w:tr>
+      <w:tr>
+        <w:tblPrEx>
+          <w:shd w:val="clear" w:color="auto" w:fill="auto"/>
+          <w:tblCellMar>
+            <w:top w:w="0" w:type="dxa"/>
+            <w:left w:w="0" w:type="dxa"/>
+            <w:bottom w:w="0" w:type="dxa"/>
+            <w:right w:w="0" w:type="dxa"/>
+          </w:tblCellMar>
+        </w:tblPrEx>
+        <w:trPr>
+          <w:trHeight w:val="310" w:hRule="atLeast"/>
+        </w:trPr>
+        <w:tc>
+          <w:tcPr>
+            <w:tcW w:w="1376" w:type="dxa"/>
+            <w:vMerge w:val="continue"/>
             <w:tcBorders>
               <w:top w:val="nil"/>
               <w:left w:val="nil"/>
@@ -3458,17 +3966,347 @@
               <w:keepNext w:val="0"/>
               <w:keepLines w:val="0"/>
               <w:suppressLineNumbers w:val="0"/>
+              <w:spacing w:before="0" w:beforeAutospacing="0" w:after="0" w:afterAutospacing="0"/>
+              <w:ind w:left="0" w:right="0"/>
+              <w:rPr>
+                <w:rFonts w:hint="default" w:ascii="Calibri" w:hAnsi="Calibri" w:cs="Calibri"/>
+                <w:sz w:val="20"/>
+                <w:szCs w:val="20"/>
+              </w:rPr>
+            </w:pPr>
+          </w:p>
+        </w:tc>
+        <w:tc>
+          <w:tcPr>
+            <w:tcW w:w="8404" w:type="dxa"/>
+            <w:gridSpan w:val="2"/>
+            <w:tcBorders>
+              <w:top w:val="nil"/>
+              <w:left w:val="nil"/>
+              <w:bottom w:val="nil"/>
+              <w:right w:val="nil"/>
+            </w:tcBorders>
+            <w:shd w:val="clear" w:color="auto" w:fill="FFFFFF"/>
+            <w:vAlign w:val="top"/>
+          </w:tcPr>
+          <w:p>
+            <w:pPr>
+              <w:keepNext w:val="0"/>
+              <w:keepLines w:val="0"/>
+              <w:suppressLineNumbers w:val="0"/>
               <w:spacing w:before="0" w:beforeAutospacing="0" w:after="0" w:afterAutospacing="0" w:line="300" w:lineRule="atLeast"/>
               <w:ind w:left="0" w:right="0"/>
+              <w:rPr>
+                <w:rFonts w:hint="eastAsia" w:ascii="STSong-Light" w:hAnsi="STSong-Light" w:eastAsia="宋体" w:cs="STSong-Light"/>
+                <w:kern w:val="2"/>
+                <w:sz w:val="20"/>
+                <w:szCs w:val="20"/>
+                <w:lang w:val="en-US" w:eastAsia="zh-CN"/>
+              </w:rPr>
+            </w:pPr>
+            <w:r>
+              <w:rPr>
+                <w:rFonts w:hint="eastAsia" w:ascii="STSong-Light" w:hAnsi="STSong-Light" w:eastAsia="宋体" w:cs="STSong-Light"/>
+                <w:kern w:val="2"/>
+                <w:sz w:val="20"/>
+                <w:szCs w:val="20"/>
+                <w:lang w:eastAsia="zh-CN"/>
+              </w:rPr>
+              <w:t>项目：</w:t>
+            </w:r>
+            <w:r>
+              <w:rPr>
+                <w:rFonts w:hint="eastAsia" w:ascii="STSong-Light" w:hAnsi="STSong-Light" w:eastAsia="宋体" w:cs="STSong-Light"/>
+                <w:kern w:val="2"/>
+                <w:sz w:val="20"/>
+                <w:szCs w:val="20"/>
+                <w:lang w:val="en-US" w:eastAsia="zh-CN"/>
+              </w:rPr>
+              <w:t>商城系统全栈开发</w:t>
+            </w:r>
+          </w:p>
+        </w:tc>
+      </w:tr>
+      <w:tr>
+        <w:tblPrEx>
+          <w:shd w:val="clear" w:color="auto" w:fill="auto"/>
+          <w:tblCellMar>
+            <w:top w:w="0" w:type="dxa"/>
+            <w:left w:w="0" w:type="dxa"/>
+            <w:bottom w:w="0" w:type="dxa"/>
+            <w:right w:w="0" w:type="dxa"/>
+          </w:tblCellMar>
+        </w:tblPrEx>
+        <w:trPr>
+          <w:trHeight w:val="310" w:hRule="atLeast"/>
+        </w:trPr>
+        <w:tc>
+          <w:tcPr>
+            <w:tcW w:w="1376" w:type="dxa"/>
+            <w:vMerge w:val="continue"/>
+            <w:tcBorders>
+              <w:top w:val="nil"/>
+              <w:left w:val="nil"/>
+              <w:bottom w:val="nil"/>
+              <w:right w:val="nil"/>
+            </w:tcBorders>
+            <w:shd w:val="clear" w:color="auto" w:fill="FFFFFF"/>
+            <w:vAlign w:val="top"/>
+          </w:tcPr>
+          <w:p>
+            <w:pPr>
+              <w:keepNext w:val="0"/>
+              <w:keepLines w:val="0"/>
+              <w:suppressLineNumbers w:val="0"/>
+              <w:spacing w:before="0" w:beforeAutospacing="0" w:after="0" w:afterAutospacing="0"/>
+              <w:ind w:left="0" w:right="0"/>
+              <w:rPr>
+                <w:rFonts w:hint="default" w:ascii="Calibri" w:hAnsi="Calibri" w:cs="Calibri"/>
+                <w:sz w:val="20"/>
+                <w:szCs w:val="20"/>
+              </w:rPr>
+            </w:pPr>
+          </w:p>
+        </w:tc>
+        <w:tc>
+          <w:tcPr>
+            <w:tcW w:w="8404" w:type="dxa"/>
+            <w:gridSpan w:val="2"/>
+            <w:tcBorders>
+              <w:top w:val="nil"/>
+              <w:left w:val="nil"/>
+              <w:bottom w:val="nil"/>
+              <w:right w:val="nil"/>
+            </w:tcBorders>
+            <w:shd w:val="clear" w:color="auto" w:fill="FFFFFF"/>
+            <w:vAlign w:val="top"/>
+          </w:tcPr>
+          <w:p>
+            <w:pPr>
+              <w:keepNext w:val="0"/>
+              <w:keepLines w:val="0"/>
+              <w:suppressLineNumbers w:val="0"/>
+              <w:spacing w:before="0" w:beforeAutospacing="0" w:after="0" w:afterAutospacing="0" w:line="300" w:lineRule="atLeast"/>
+              <w:ind w:left="0" w:right="0"/>
+              <w:rPr>
+                <w:rFonts w:hint="eastAsia" w:ascii="STSong-Light" w:hAnsi="STSong-Light" w:eastAsia="宋体" w:cs="STSong-Light"/>
+                <w:kern w:val="2"/>
+                <w:sz w:val="20"/>
+                <w:szCs w:val="20"/>
+                <w:lang w:eastAsia="zh-CN"/>
+              </w:rPr>
+            </w:pPr>
+            <w:r>
+              <w:rPr>
+                <w:rFonts w:hint="eastAsia" w:ascii="STSong-Light" w:hAnsi="STSong-Light" w:eastAsia="宋体" w:cs="STSong-Light"/>
+                <w:kern w:val="2"/>
+                <w:sz w:val="20"/>
+                <w:szCs w:val="20"/>
+              </w:rPr>
+              <w:t>所在地区：</w:t>
+            </w:r>
+            <w:r>
+              <w:rPr>
+                <w:rFonts w:hint="eastAsia" w:ascii="STSong-Light" w:hAnsi="STSong-Light" w:eastAsia="宋体" w:cs="STSong-Light"/>
+                <w:kern w:val="2"/>
+                <w:sz w:val="20"/>
+                <w:szCs w:val="20"/>
+                <w:lang w:eastAsia="zh-CN"/>
+              </w:rPr>
+              <w:t>东莞南城</w:t>
+            </w:r>
+          </w:p>
+        </w:tc>
+      </w:tr>
+      <w:tr>
+        <w:tblPrEx>
+          <w:shd w:val="clear" w:color="auto" w:fill="auto"/>
+          <w:tblCellMar>
+            <w:top w:w="0" w:type="dxa"/>
+            <w:left w:w="0" w:type="dxa"/>
+            <w:bottom w:w="0" w:type="dxa"/>
+            <w:right w:w="0" w:type="dxa"/>
+          </w:tblCellMar>
+        </w:tblPrEx>
+        <w:trPr>
+          <w:trHeight w:val="1548" w:hRule="atLeast"/>
+        </w:trPr>
+        <w:tc>
+          <w:tcPr>
+            <w:tcW w:w="1376" w:type="dxa"/>
+            <w:vMerge w:val="continue"/>
+            <w:tcBorders>
+              <w:top w:val="nil"/>
+              <w:left w:val="nil"/>
+              <w:bottom w:val="nil"/>
+              <w:right w:val="nil"/>
+            </w:tcBorders>
+            <w:shd w:val="clear" w:color="auto" w:fill="FFFFFF"/>
+            <w:vAlign w:val="top"/>
+          </w:tcPr>
+          <w:p>
+            <w:pPr>
+              <w:keepNext w:val="0"/>
+              <w:keepLines w:val="0"/>
+              <w:suppressLineNumbers w:val="0"/>
+              <w:spacing w:before="0" w:beforeAutospacing="0" w:after="0" w:afterAutospacing="0"/>
+              <w:ind w:left="0" w:right="0"/>
+              <w:rPr>
+                <w:rFonts w:hint="default" w:ascii="Calibri" w:hAnsi="Calibri" w:cs="Calibri"/>
+                <w:sz w:val="20"/>
+                <w:szCs w:val="20"/>
+              </w:rPr>
+            </w:pPr>
+          </w:p>
+        </w:tc>
+        <w:tc>
+          <w:tcPr>
+            <w:tcW w:w="1569" w:type="dxa"/>
+            <w:tcBorders>
+              <w:top w:val="nil"/>
+              <w:left w:val="nil"/>
+              <w:bottom w:val="nil"/>
+              <w:right w:val="nil"/>
+            </w:tcBorders>
+            <w:shd w:val="clear" w:color="auto" w:fill="FFFFFF"/>
+            <w:vAlign w:val="top"/>
+          </w:tcPr>
+          <w:p>
+            <w:pPr>
+              <w:keepNext w:val="0"/>
+              <w:keepLines w:val="0"/>
+              <w:suppressLineNumbers w:val="0"/>
+              <w:spacing w:before="0" w:beforeAutospacing="0" w:after="0" w:afterAutospacing="0" w:line="300" w:lineRule="atLeast"/>
+              <w:ind w:left="0" w:right="0"/>
               <w:jc w:val="left"/>
               <w:rPr>
-                <w:rFonts w:hint="eastAsia" w:ascii="STSong-Light" w:hAnsi="STSong-Light" w:eastAsia="宋体" w:cs="STSong-Light"/>
+                <w:rFonts w:hint="default" w:ascii="STSong-Light" w:hAnsi="STSong-Light" w:eastAsia="STSong-Light" w:cs="STSong-Light"/>
+                <w:kern w:val="2"/>
+                <w:sz w:val="20"/>
+                <w:szCs w:val="20"/>
+              </w:rPr>
+            </w:pPr>
+            <w:r>
+              <w:rPr>
+                <w:rFonts w:hint="eastAsia" w:ascii="STSong-Light" w:hAnsi="STSong-Light" w:eastAsia="宋体" w:cs="STSong-Light"/>
+                <w:kern w:val="2"/>
+                <w:sz w:val="20"/>
+                <w:szCs w:val="20"/>
+              </w:rPr>
+              <w:t>工作职责：</w:t>
+            </w:r>
+            <w:r>
+              <w:rPr>
+                <w:rFonts w:hint="default" w:ascii="Arial" w:hAnsi="Arial" w:eastAsia="宋 体" w:cs="Times New Roman"/>
+                <w:color w:val="000000"/>
+                <w:kern w:val="0"/>
+                <w:sz w:val="24"/>
+                <w:szCs w:val="24"/>
+              </w:rPr>
+              <w:t> </w:t>
+            </w:r>
+          </w:p>
+        </w:tc>
+        <w:tc>
+          <w:tcPr>
+            <w:tcW w:w="6835" w:type="dxa"/>
+            <w:tcBorders>
+              <w:top w:val="nil"/>
+              <w:left w:val="nil"/>
+              <w:bottom w:val="nil"/>
+              <w:right w:val="nil"/>
+            </w:tcBorders>
+            <w:shd w:val="clear" w:color="auto" w:fill="FFFFFF"/>
+            <w:vAlign w:val="top"/>
+          </w:tcPr>
+          <w:p>
+            <w:pPr>
+              <w:keepNext w:val="0"/>
+              <w:keepLines w:val="0"/>
+              <w:suppressLineNumbers w:val="0"/>
+              <w:spacing w:before="0" w:beforeAutospacing="0" w:after="0" w:afterAutospacing="0" w:line="300" w:lineRule="atLeast"/>
+              <w:ind w:left="0" w:right="0"/>
+              <w:rPr>
+                <w:rFonts w:hint="eastAsia" w:ascii="STSong-Light" w:hAnsi="STSong-Light" w:eastAsia="宋体" w:cs="STSong-Light"/>
+                <w:kern w:val="2"/>
+                <w:sz w:val="20"/>
+                <w:szCs w:val="20"/>
+                <w:lang w:val="en-US" w:eastAsia="zh-CN"/>
+              </w:rPr>
+            </w:pPr>
+            <w:r>
+              <w:rPr>
+                <w:rFonts w:hint="eastAsia" w:ascii="STSong-Light" w:hAnsi="STSong-Light" w:eastAsia="宋体" w:cs="STSong-Light"/>
+                <w:kern w:val="2"/>
+                <w:sz w:val="20"/>
+                <w:szCs w:val="20"/>
+              </w:rPr>
+              <w:t>1.</w:t>
+            </w:r>
+            <w:r>
+              <w:rPr>
+                <w:rFonts w:hint="eastAsia" w:ascii="宋体" w:hAnsi="宋体" w:eastAsia="宋体" w:cs="宋体"/>
+                <w:kern w:val="2"/>
+                <w:sz w:val="20"/>
+                <w:szCs w:val="20"/>
+              </w:rPr>
+              <w:t>使用</w:t>
+            </w:r>
+            <w:r>
+              <w:rPr>
+                <w:rFonts w:hint="default" w:ascii="STSong-Light" w:hAnsi="STSong-Light" w:eastAsia="STSong-Light" w:cs="STSong-Light"/>
+                <w:kern w:val="2"/>
+                <w:sz w:val="20"/>
+                <w:szCs w:val="20"/>
+              </w:rPr>
+              <w:t>PHP</w:t>
+            </w:r>
+            <w:r>
+              <w:rPr>
+                <w:rFonts w:hint="eastAsia" w:ascii="宋体" w:hAnsi="宋体" w:eastAsia="宋体" w:cs="宋体"/>
+                <w:kern w:val="2"/>
+                <w:sz w:val="20"/>
+                <w:szCs w:val="20"/>
+              </w:rPr>
+              <w:t>开发</w:t>
+            </w:r>
+            <w:r>
+              <w:rPr>
+                <w:rFonts w:hint="eastAsia" w:ascii="宋体" w:hAnsi="宋体" w:eastAsia="宋体" w:cs="宋体"/>
                 <w:kern w:val="2"/>
                 <w:sz w:val="20"/>
                 <w:szCs w:val="20"/>
                 <w:lang w:eastAsia="zh-CN"/>
               </w:rPr>
-            </w:pPr>
+              <w:t>一套新的商城</w:t>
+            </w:r>
+            <w:r>
+              <w:rPr>
+                <w:rFonts w:hint="eastAsia" w:ascii="宋体" w:hAnsi="宋体" w:eastAsia="宋体" w:cs="宋体"/>
+                <w:kern w:val="2"/>
+                <w:sz w:val="20"/>
+                <w:szCs w:val="20"/>
+              </w:rPr>
+              <w:t>；</w:t>
+            </w:r>
+            <w:r>
+              <w:rPr>
+                <w:rFonts w:hint="eastAsia" w:ascii="STSong-Light" w:hAnsi="STSong-Light" w:eastAsia="宋体" w:cs="STSong-Light"/>
+                <w:kern w:val="2"/>
+                <w:sz w:val="20"/>
+                <w:szCs w:val="20"/>
+              </w:rPr>
+              <w:br w:type="textWrapping"/>
+            </w:r>
+            <w:r>
+              <w:rPr>
+                <w:rFonts w:hint="eastAsia" w:ascii="STSong-Light" w:hAnsi="STSong-Light" w:eastAsia="宋体" w:cs="STSong-Light"/>
+                <w:kern w:val="2"/>
+                <w:sz w:val="20"/>
+                <w:szCs w:val="20"/>
+              </w:rPr>
+              <w:t>2.</w:t>
+            </w:r>
             <w:r>
               <w:rPr>
                 <w:rFonts w:hint="eastAsia" w:ascii="STSong-Light" w:hAnsi="STSong-Light" w:eastAsia="宋体" w:cs="STSong-Light"/>
@@ -3477,13 +4315,408 @@
                 <w:szCs w:val="20"/>
                 <w:lang w:eastAsia="zh-CN"/>
               </w:rPr>
-              <w:t>用到知识点</w:t>
-            </w:r>
-          </w:p>
-        </w:tc>
-        <w:tc>
-          <w:tcPr>
-            <w:tcW w:w="6723" w:type="dxa"/>
+              <w:t>数据库的设计，支持高并发，近</w:t>
+            </w:r>
+            <w:r>
+              <w:rPr>
+                <w:rFonts w:hint="eastAsia" w:ascii="STSong-Light" w:hAnsi="STSong-Light" w:eastAsia="宋体" w:cs="STSong-Light"/>
+                <w:kern w:val="2"/>
+                <w:sz w:val="20"/>
+                <w:szCs w:val="20"/>
+                <w:lang w:val="en-US" w:eastAsia="zh-CN"/>
+              </w:rPr>
+              <w:t>2千万的资金流水系统</w:t>
+            </w:r>
+            <w:r>
+              <w:rPr>
+                <w:rFonts w:hint="eastAsia" w:ascii="宋体" w:hAnsi="宋体" w:eastAsia="宋体" w:cs="宋体"/>
+                <w:kern w:val="2"/>
+                <w:sz w:val="20"/>
+                <w:szCs w:val="20"/>
+              </w:rPr>
+              <w:t>；</w:t>
+            </w:r>
+            <w:r>
+              <w:rPr>
+                <w:rFonts w:hint="eastAsia" w:ascii="STSong-Light" w:hAnsi="STSong-Light" w:eastAsia="宋体" w:cs="STSong-Light"/>
+                <w:kern w:val="2"/>
+                <w:sz w:val="20"/>
+                <w:szCs w:val="20"/>
+              </w:rPr>
+              <w:br w:type="textWrapping"/>
+            </w:r>
+            <w:r>
+              <w:rPr>
+                <w:rFonts w:hint="eastAsia" w:ascii="STSong-Light" w:hAnsi="STSong-Light" w:eastAsia="宋体" w:cs="STSong-Light"/>
+                <w:kern w:val="2"/>
+                <w:sz w:val="20"/>
+                <w:szCs w:val="20"/>
+              </w:rPr>
+              <w:t>3.</w:t>
+            </w:r>
+            <w:r>
+              <w:rPr>
+                <w:rFonts w:hint="eastAsia" w:ascii="宋体" w:hAnsi="宋体" w:eastAsia="宋体" w:cs="宋体"/>
+                <w:kern w:val="2"/>
+                <w:sz w:val="20"/>
+                <w:szCs w:val="20"/>
+              </w:rPr>
+              <w:t>与</w:t>
+            </w:r>
+            <w:r>
+              <w:rPr>
+                <w:rFonts w:hint="eastAsia" w:ascii="宋体" w:hAnsi="宋体" w:eastAsia="宋体" w:cs="宋体"/>
+                <w:kern w:val="2"/>
+                <w:sz w:val="20"/>
+                <w:szCs w:val="20"/>
+                <w:lang w:eastAsia="zh-CN"/>
+              </w:rPr>
+              <w:t>各种经理</w:t>
+            </w:r>
+            <w:r>
+              <w:rPr>
+                <w:rFonts w:hint="eastAsia" w:ascii="宋体" w:hAnsi="宋体" w:eastAsia="宋体" w:cs="宋体"/>
+                <w:kern w:val="2"/>
+                <w:sz w:val="20"/>
+                <w:szCs w:val="20"/>
+              </w:rPr>
+              <w:t>协调沟通，</w:t>
+            </w:r>
+            <w:r>
+              <w:rPr>
+                <w:rFonts w:hint="eastAsia" w:ascii="宋体" w:hAnsi="宋体" w:eastAsia="宋体" w:cs="宋体"/>
+                <w:kern w:val="2"/>
+                <w:sz w:val="20"/>
+                <w:szCs w:val="20"/>
+                <w:lang w:eastAsia="zh-CN"/>
+              </w:rPr>
+              <w:t>对商城</w:t>
+            </w:r>
+            <w:r>
+              <w:rPr>
+                <w:rFonts w:hint="eastAsia" w:ascii="宋体" w:hAnsi="宋体" w:eastAsia="宋体" w:cs="宋体"/>
+                <w:kern w:val="2"/>
+                <w:sz w:val="20"/>
+                <w:szCs w:val="20"/>
+              </w:rPr>
+              <w:t>功能</w:t>
+            </w:r>
+            <w:r>
+              <w:rPr>
+                <w:rFonts w:hint="eastAsia" w:ascii="宋体" w:hAnsi="宋体" w:eastAsia="宋体" w:cs="宋体"/>
+                <w:kern w:val="2"/>
+                <w:sz w:val="20"/>
+                <w:szCs w:val="20"/>
+                <w:lang w:eastAsia="zh-CN"/>
+              </w:rPr>
+              <w:t>进行扩展</w:t>
+            </w:r>
+            <w:r>
+              <w:rPr>
+                <w:rFonts w:hint="eastAsia" w:ascii="宋体" w:hAnsi="宋体" w:eastAsia="宋体" w:cs="宋体"/>
+                <w:kern w:val="2"/>
+                <w:sz w:val="20"/>
+                <w:szCs w:val="20"/>
+              </w:rPr>
+              <w:t>；</w:t>
+            </w:r>
+            <w:r>
+              <w:rPr>
+                <w:rFonts w:hint="eastAsia" w:ascii="STSong-Light" w:hAnsi="STSong-Light" w:eastAsia="宋体" w:cs="STSong-Light"/>
+                <w:kern w:val="2"/>
+                <w:sz w:val="20"/>
+                <w:szCs w:val="20"/>
+              </w:rPr>
+              <w:br w:type="textWrapping"/>
+            </w:r>
+            <w:r>
+              <w:rPr>
+                <w:rFonts w:hint="eastAsia" w:ascii="STSong-Light" w:hAnsi="STSong-Light" w:eastAsia="宋体" w:cs="STSong-Light"/>
+                <w:kern w:val="2"/>
+                <w:sz w:val="20"/>
+                <w:szCs w:val="20"/>
+              </w:rPr>
+              <w:t>4.</w:t>
+            </w:r>
+            <w:r>
+              <w:rPr>
+                <w:rFonts w:hint="eastAsia" w:ascii="STSong-Light" w:hAnsi="STSong-Light" w:eastAsia="宋体" w:cs="STSong-Light"/>
+                <w:kern w:val="2"/>
+                <w:sz w:val="20"/>
+                <w:szCs w:val="20"/>
+                <w:lang w:eastAsia="zh-CN"/>
+              </w:rPr>
+              <w:t>后期带领</w:t>
+            </w:r>
+            <w:r>
+              <w:rPr>
+                <w:rFonts w:hint="eastAsia" w:ascii="STSong-Light" w:hAnsi="STSong-Light" w:eastAsia="宋体" w:cs="STSong-Light"/>
+                <w:kern w:val="2"/>
+                <w:sz w:val="20"/>
+                <w:szCs w:val="20"/>
+                <w:lang w:val="en-US" w:eastAsia="zh-CN"/>
+              </w:rPr>
+              <w:t>5个人的团队，对各个模块进行分工，以及对代码质量的把控；</w:t>
+            </w:r>
+            <w:r>
+              <w:rPr>
+                <w:rFonts w:hint="eastAsia" w:ascii="STSong-Light" w:hAnsi="STSong-Light" w:eastAsia="宋体" w:cs="STSong-Light"/>
+                <w:kern w:val="2"/>
+                <w:sz w:val="20"/>
+                <w:szCs w:val="20"/>
+                <w:lang w:val="en-US" w:eastAsia="zh-CN"/>
+              </w:rPr>
+              <w:br w:type="textWrapping"/>
+            </w:r>
+            <w:r>
+              <w:rPr>
+                <w:rFonts w:hint="eastAsia" w:ascii="STSong-Light" w:hAnsi="STSong-Light" w:eastAsia="宋体" w:cs="STSong-Light"/>
+                <w:kern w:val="2"/>
+                <w:sz w:val="20"/>
+                <w:szCs w:val="20"/>
+                <w:lang w:val="en-US" w:eastAsia="zh-CN"/>
+              </w:rPr>
+              <w:t>5.服务器</w:t>
+            </w:r>
+            <w:r>
+              <w:rPr>
+                <w:rFonts w:hint="eastAsia" w:ascii="Calibri" w:hAnsi="Calibri" w:cs="Calibri"/>
+                <w:b w:val="0"/>
+                <w:i w:val="0"/>
+                <w:caps w:val="0"/>
+                <w:color w:val="000000"/>
+                <w:spacing w:val="0"/>
+                <w:kern w:val="0"/>
+                <w:sz w:val="24"/>
+                <w:szCs w:val="24"/>
+                <w:shd w:val="clear" w:fill="FFFFFF"/>
+                <w:lang w:val="en-US" w:eastAsia="zh-CN" w:bidi="ar"/>
+              </w:rPr>
+              <w:t>运维</w:t>
+            </w:r>
+            <w:r>
+              <w:rPr>
+                <w:rFonts w:hint="eastAsia" w:ascii="STSong-Light" w:hAnsi="STSong-Light" w:eastAsia="宋体" w:cs="STSong-Light"/>
+                <w:kern w:val="2"/>
+                <w:sz w:val="20"/>
+                <w:szCs w:val="20"/>
+                <w:lang w:val="en-US" w:eastAsia="zh-CN"/>
+              </w:rPr>
+              <w:t>、网站性能的优化。</w:t>
+            </w:r>
+          </w:p>
+        </w:tc>
+      </w:tr>
+    </w:tbl>
+    <w:p>
+      <w:pPr>
+        <w:rPr>
+          <w:rFonts w:hint="eastAsia" w:ascii="Calibri" w:hAnsi="Calibri" w:cs="Calibri"/>
+          <w:b w:val="0"/>
+          <w:i w:val="0"/>
+          <w:caps w:val="0"/>
+          <w:color w:val="000000"/>
+          <w:spacing w:val="0"/>
+          <w:kern w:val="0"/>
+          <w:sz w:val="27"/>
+          <w:szCs w:val="27"/>
+          <w:shd w:val="clear" w:fill="FFFFFF"/>
+          <w:lang w:val="en-US" w:eastAsia="zh-CN" w:bidi="ar"/>
+        </w:rPr>
+      </w:pPr>
+    </w:p>
+    <w:tbl>
+      <w:tblPr>
+        <w:tblStyle w:val="6"/>
+        <w:tblW w:w="9860" w:type="dxa"/>
+        <w:tblInd w:w="108" w:type="dxa"/>
+        <w:shd w:val="clear" w:color="auto" w:fill="auto"/>
+        <w:tblLayout w:type="fixed"/>
+        <w:tblCellMar>
+          <w:top w:w="0" w:type="dxa"/>
+          <w:left w:w="0" w:type="dxa"/>
+          <w:bottom w:w="0" w:type="dxa"/>
+          <w:right w:w="0" w:type="dxa"/>
+        </w:tblCellMar>
+      </w:tblPr>
+      <w:tblGrid>
+        <w:gridCol w:w="1387"/>
+        <w:gridCol w:w="1582"/>
+        <w:gridCol w:w="6891"/>
+      </w:tblGrid>
+      <w:tr>
+        <w:tblPrEx>
+          <w:shd w:val="clear" w:color="auto" w:fill="auto"/>
+          <w:tblCellMar>
+            <w:top w:w="0" w:type="dxa"/>
+            <w:left w:w="0" w:type="dxa"/>
+            <w:bottom w:w="0" w:type="dxa"/>
+            <w:right w:w="0" w:type="dxa"/>
+          </w:tblCellMar>
+        </w:tblPrEx>
+        <w:trPr>
+          <w:trHeight w:val="310" w:hRule="atLeast"/>
+        </w:trPr>
+        <w:tc>
+          <w:tcPr>
+            <w:tcW w:w="1387" w:type="dxa"/>
+            <w:tcBorders>
+              <w:top w:val="nil"/>
+              <w:left w:val="nil"/>
+              <w:bottom w:val="nil"/>
+              <w:right w:val="nil"/>
+            </w:tcBorders>
+            <w:shd w:val="clear" w:color="auto" w:fill="EAEAEA"/>
+            <w:vAlign w:val="top"/>
+          </w:tcPr>
+          <w:p>
+            <w:pPr>
+              <w:keepNext w:val="0"/>
+              <w:keepLines w:val="0"/>
+              <w:suppressLineNumbers w:val="0"/>
+              <w:spacing w:before="0" w:beforeAutospacing="0" w:after="0" w:afterAutospacing="0" w:line="300" w:lineRule="atLeast"/>
+              <w:ind w:left="0" w:right="0"/>
+              <w:rPr>
+                <w:rFonts w:hint="default" w:ascii="STSong-Light" w:hAnsi="STSong-Light" w:eastAsia="STSong-Light" w:cs="STSong-Light"/>
+                <w:kern w:val="2"/>
+                <w:sz w:val="20"/>
+                <w:szCs w:val="20"/>
+              </w:rPr>
+            </w:pPr>
+            <w:r>
+              <w:rPr>
+                <w:rFonts w:hint="default" w:ascii="Calibri" w:hAnsi="Calibri" w:cs="Calibri" w:eastAsiaTheme="minorEastAsia"/>
+                <w:b w:val="0"/>
+                <w:i w:val="0"/>
+                <w:caps w:val="0"/>
+                <w:color w:val="000000"/>
+                <w:spacing w:val="0"/>
+                <w:kern w:val="0"/>
+                <w:sz w:val="18"/>
+                <w:szCs w:val="18"/>
+                <w:shd w:val="clear" w:fill="FFFFFF"/>
+                <w:lang w:val="en-US" w:eastAsia="zh-CN" w:bidi="ar"/>
+              </w:rPr>
+              <w:t>2015.9.</w:t>
+            </w:r>
+            <w:r>
+              <w:rPr>
+                <w:rFonts w:hint="eastAsia" w:ascii="Calibri" w:hAnsi="Calibri" w:cs="Calibri" w:eastAsiaTheme="minorEastAsia"/>
+                <w:b w:val="0"/>
+                <w:i w:val="0"/>
+                <w:caps w:val="0"/>
+                <w:color w:val="000000"/>
+                <w:spacing w:val="0"/>
+                <w:kern w:val="0"/>
+                <w:sz w:val="18"/>
+                <w:szCs w:val="18"/>
+                <w:shd w:val="clear" w:fill="FFFFFF"/>
+                <w:lang w:val="en-US" w:eastAsia="zh-CN" w:bidi="ar"/>
+              </w:rPr>
+              <w:t xml:space="preserve"> </w:t>
+            </w:r>
+            <w:r>
+              <w:rPr>
+                <w:rFonts w:hint="eastAsia" w:ascii="Calibri" w:hAnsi="Calibri" w:cs="Calibri"/>
+                <w:b w:val="0"/>
+                <w:i w:val="0"/>
+                <w:caps w:val="0"/>
+                <w:color w:val="000000"/>
+                <w:spacing w:val="0"/>
+                <w:kern w:val="0"/>
+                <w:sz w:val="18"/>
+                <w:szCs w:val="18"/>
+                <w:shd w:val="clear" w:fill="FFFFFF"/>
+                <w:lang w:val="en-US" w:eastAsia="zh-CN" w:bidi="ar"/>
+              </w:rPr>
+              <w:t>-</w:t>
+            </w:r>
+            <w:r>
+              <w:rPr>
+                <w:rFonts w:hint="eastAsia" w:ascii="Calibri" w:hAnsi="Calibri" w:cs="Calibri" w:eastAsiaTheme="minorEastAsia"/>
+                <w:b w:val="0"/>
+                <w:i w:val="0"/>
+                <w:caps w:val="0"/>
+                <w:color w:val="000000"/>
+                <w:spacing w:val="0"/>
+                <w:kern w:val="0"/>
+                <w:sz w:val="18"/>
+                <w:szCs w:val="18"/>
+                <w:shd w:val="clear" w:fill="FFFFFF"/>
+                <w:lang w:val="en-US" w:eastAsia="zh-CN" w:bidi="ar"/>
+              </w:rPr>
+              <w:t>2017.11</w:t>
+            </w:r>
+          </w:p>
+        </w:tc>
+        <w:tc>
+          <w:tcPr>
+            <w:tcW w:w="8473" w:type="dxa"/>
+            <w:gridSpan w:val="2"/>
+            <w:tcBorders>
+              <w:top w:val="nil"/>
+              <w:left w:val="nil"/>
+              <w:bottom w:val="nil"/>
+              <w:right w:val="nil"/>
+            </w:tcBorders>
+            <w:shd w:val="clear" w:color="auto" w:fill="EAEAEA"/>
+            <w:vAlign w:val="top"/>
+          </w:tcPr>
+          <w:p>
+            <w:pPr>
+              <w:keepNext w:val="0"/>
+              <w:keepLines w:val="0"/>
+              <w:suppressLineNumbers w:val="0"/>
+              <w:spacing w:before="0" w:beforeAutospacing="0" w:after="0" w:afterAutospacing="0"/>
+              <w:ind w:left="0" w:right="0"/>
+              <w:rPr>
+                <w:rFonts w:hint="default" w:ascii="STSong-Light" w:hAnsi="STSong-Light" w:eastAsia="STSong-Light" w:cs="STSong-Light"/>
+                <w:kern w:val="2"/>
+                <w:sz w:val="20"/>
+                <w:szCs w:val="20"/>
+              </w:rPr>
+            </w:pPr>
+            <w:r>
+              <w:rPr>
+                <w:rFonts w:hint="default" w:ascii="Arial" w:hAnsi="Arial" w:eastAsia="宋 体" w:cs="Times New Roman"/>
+                <w:color w:val="000000"/>
+                <w:kern w:val="0"/>
+                <w:sz w:val="24"/>
+                <w:szCs w:val="24"/>
+              </w:rPr>
+              <w:t> </w:t>
+            </w:r>
+            <w:r>
+              <w:rPr>
+                <w:rFonts w:hint="eastAsia" w:ascii="STSong-Light" w:hAnsi="STSong-Light" w:eastAsia="宋体" w:cs="STSong-Light"/>
+                <w:b/>
+                <w:kern w:val="2"/>
+                <w:sz w:val="20"/>
+                <w:szCs w:val="20"/>
+                <w:lang w:val="en-US" w:eastAsia="zh-CN"/>
+              </w:rPr>
+              <w:t>东莞酷吧网络技术有限公司</w:t>
+            </w:r>
+          </w:p>
+        </w:tc>
+      </w:tr>
+      <w:tr>
+        <w:tblPrEx>
+          <w:shd w:val="clear" w:color="auto" w:fill="auto"/>
+          <w:tblCellMar>
+            <w:top w:w="0" w:type="dxa"/>
+            <w:left w:w="0" w:type="dxa"/>
+            <w:bottom w:w="0" w:type="dxa"/>
+            <w:right w:w="0" w:type="dxa"/>
+          </w:tblCellMar>
+        </w:tblPrEx>
+        <w:trPr>
+          <w:trHeight w:val="310" w:hRule="atLeast"/>
+        </w:trPr>
+        <w:tc>
+          <w:tcPr>
+            <w:tcW w:w="1387" w:type="dxa"/>
+            <w:vMerge w:val="restart"/>
             <w:tcBorders>
               <w:top w:val="nil"/>
               <w:left w:val="nil"/>
@@ -3498,25 +4731,837 @@
               <w:keepNext w:val="0"/>
               <w:keepLines w:val="0"/>
               <w:suppressLineNumbers w:val="0"/>
+              <w:spacing w:before="0" w:beforeAutospacing="0" w:after="0" w:afterAutospacing="0"/>
+              <w:ind w:left="0" w:right="0"/>
+              <w:rPr>
+                <w:rFonts w:hint="default" w:ascii="Times New Roman" w:hAnsi="Times New Roman" w:eastAsia="宋 体" w:cs="Times New Roman"/>
+                <w:kern w:val="2"/>
+                <w:sz w:val="24"/>
+                <w:szCs w:val="24"/>
+              </w:rPr>
+            </w:pPr>
+          </w:p>
+        </w:tc>
+        <w:tc>
+          <w:tcPr>
+            <w:tcW w:w="8473" w:type="dxa"/>
+            <w:gridSpan w:val="2"/>
+            <w:tcBorders>
+              <w:top w:val="nil"/>
+              <w:left w:val="nil"/>
+              <w:bottom w:val="nil"/>
+              <w:right w:val="nil"/>
+            </w:tcBorders>
+            <w:shd w:val="clear" w:color="auto" w:fill="FFFFFF"/>
+            <w:vAlign w:val="top"/>
+          </w:tcPr>
+          <w:p>
+            <w:pPr>
+              <w:keepNext w:val="0"/>
+              <w:keepLines w:val="0"/>
+              <w:suppressLineNumbers w:val="0"/>
               <w:spacing w:before="0" w:beforeAutospacing="0" w:after="0" w:afterAutospacing="0" w:line="300" w:lineRule="atLeast"/>
               <w:ind w:left="0" w:right="0"/>
               <w:rPr>
-                <w:rFonts w:hint="eastAsia" w:ascii="STSong-Light" w:hAnsi="STSong-Light" w:eastAsia="宋体" w:cs="STSong-Light"/>
-                <w:kern w:val="2"/>
-                <w:sz w:val="20"/>
-                <w:szCs w:val="20"/>
-                <w:lang w:val="en-US" w:eastAsia="zh-CN"/>
-              </w:rPr>
-            </w:pPr>
-            <w:r>
-              <w:rPr>
-                <w:rFonts w:hint="eastAsia" w:ascii="STSong-Light" w:hAnsi="STSong-Light" w:eastAsia="宋体" w:cs="STSong-Light"/>
-                <w:kern w:val="2"/>
-                <w:sz w:val="20"/>
-                <w:szCs w:val="20"/>
-                <w:lang w:val="en-US" w:eastAsia="zh-CN"/>
-              </w:rPr>
-              <w:t>Php, phpstorm,Mootools, sass</w:t>
+                <w:rFonts w:hint="default" w:ascii="STSong-Light" w:hAnsi="STSong-Light" w:eastAsia="STSong-Light" w:cs="STSong-Light"/>
+                <w:kern w:val="2"/>
+                <w:sz w:val="20"/>
+                <w:szCs w:val="20"/>
+              </w:rPr>
+            </w:pPr>
+            <w:r>
+              <w:rPr>
+                <w:rFonts w:hint="eastAsia" w:ascii="STSong-Light" w:hAnsi="STSong-Light" w:eastAsia="宋体" w:cs="STSong-Light"/>
+                <w:kern w:val="2"/>
+                <w:sz w:val="20"/>
+                <w:szCs w:val="20"/>
+              </w:rPr>
+              <w:t>公司规模：</w:t>
+            </w:r>
+            <w:r>
+              <w:rPr>
+                <w:rFonts w:hint="eastAsia" w:ascii="STSong-Light" w:hAnsi="STSong-Light" w:eastAsia="宋体" w:cs="STSong-Light"/>
+                <w:kern w:val="2"/>
+                <w:sz w:val="20"/>
+                <w:szCs w:val="20"/>
+                <w:lang w:val="en-US" w:eastAsia="zh-CN"/>
+              </w:rPr>
+              <w:t>50-200</w:t>
+            </w:r>
+            <w:r>
+              <w:rPr>
+                <w:rFonts w:hint="default" w:ascii="STSong-Light" w:hAnsi="STSong-Light" w:eastAsia="STSong-Light" w:cs="STSong-Light"/>
+                <w:kern w:val="2"/>
+                <w:sz w:val="20"/>
+                <w:szCs w:val="20"/>
+              </w:rPr>
+              <w:t xml:space="preserve"> | </w:t>
+            </w:r>
+            <w:r>
+              <w:rPr>
+                <w:rFonts w:hint="eastAsia" w:ascii="STSong-Light" w:hAnsi="STSong-Light" w:eastAsia="宋体" w:cs="STSong-Light"/>
+                <w:kern w:val="2"/>
+                <w:sz w:val="20"/>
+                <w:szCs w:val="20"/>
+              </w:rPr>
+              <w:t>公司行业：互联网</w:t>
+            </w:r>
+            <w:r>
+              <w:rPr>
+                <w:rFonts w:hint="default" w:ascii="STSong-Light" w:hAnsi="STSong-Light" w:eastAsia="STSong-Light" w:cs="STSong-Light"/>
+                <w:kern w:val="2"/>
+                <w:sz w:val="20"/>
+                <w:szCs w:val="20"/>
+              </w:rPr>
+              <w:t>/</w:t>
+            </w:r>
+            <w:r>
+              <w:rPr>
+                <w:rFonts w:hint="eastAsia" w:ascii="宋体" w:hAnsi="宋体" w:eastAsia="宋体" w:cs="宋体"/>
+                <w:kern w:val="2"/>
+                <w:sz w:val="20"/>
+                <w:szCs w:val="20"/>
+              </w:rPr>
+              <w:t>移动互联网</w:t>
+            </w:r>
+            <w:r>
+              <w:rPr>
+                <w:rFonts w:hint="default" w:ascii="STSong-Light" w:hAnsi="STSong-Light" w:eastAsia="STSong-Light" w:cs="STSong-Light"/>
+                <w:kern w:val="2"/>
+                <w:sz w:val="20"/>
+                <w:szCs w:val="20"/>
+              </w:rPr>
+              <w:t>/</w:t>
+            </w:r>
+            <w:r>
+              <w:rPr>
+                <w:rFonts w:hint="eastAsia" w:ascii="宋体" w:hAnsi="宋体" w:eastAsia="宋体" w:cs="宋体"/>
+                <w:kern w:val="2"/>
+                <w:sz w:val="20"/>
+                <w:szCs w:val="20"/>
+              </w:rPr>
+              <w:t>电子商务</w:t>
+            </w:r>
+            <w:r>
+              <w:rPr>
+                <w:rFonts w:hint="default" w:ascii="Arial" w:hAnsi="Arial" w:eastAsia="宋 体" w:cs="Times New Roman"/>
+                <w:color w:val="000000"/>
+                <w:kern w:val="0"/>
+                <w:sz w:val="24"/>
+                <w:szCs w:val="24"/>
+              </w:rPr>
+              <w:t> </w:t>
+            </w:r>
+          </w:p>
+        </w:tc>
+      </w:tr>
+      <w:tr>
+        <w:tblPrEx>
+          <w:shd w:val="clear" w:color="auto" w:fill="auto"/>
+          <w:tblCellMar>
+            <w:top w:w="0" w:type="dxa"/>
+            <w:left w:w="0" w:type="dxa"/>
+            <w:bottom w:w="0" w:type="dxa"/>
+            <w:right w:w="0" w:type="dxa"/>
+          </w:tblCellMar>
+        </w:tblPrEx>
+        <w:trPr>
+          <w:trHeight w:val="310" w:hRule="atLeast"/>
+        </w:trPr>
+        <w:tc>
+          <w:tcPr>
+            <w:tcW w:w="1387" w:type="dxa"/>
+            <w:vMerge w:val="continue"/>
+            <w:tcBorders>
+              <w:top w:val="nil"/>
+              <w:left w:val="nil"/>
+              <w:bottom w:val="nil"/>
+              <w:right w:val="nil"/>
+            </w:tcBorders>
+            <w:shd w:val="clear" w:color="auto" w:fill="FFFFFF"/>
+            <w:vAlign w:val="top"/>
+          </w:tcPr>
+          <w:p>
+            <w:pPr>
+              <w:keepNext w:val="0"/>
+              <w:keepLines w:val="0"/>
+              <w:suppressLineNumbers w:val="0"/>
+              <w:spacing w:before="0" w:beforeAutospacing="0" w:after="0" w:afterAutospacing="0"/>
+              <w:ind w:left="0" w:right="0"/>
+              <w:rPr>
+                <w:rFonts w:hint="default" w:ascii="Calibri" w:hAnsi="Calibri" w:cs="Calibri"/>
+                <w:sz w:val="20"/>
+                <w:szCs w:val="20"/>
+              </w:rPr>
+            </w:pPr>
+          </w:p>
+        </w:tc>
+        <w:tc>
+          <w:tcPr>
+            <w:tcW w:w="8473" w:type="dxa"/>
+            <w:gridSpan w:val="2"/>
+            <w:tcBorders>
+              <w:top w:val="nil"/>
+              <w:left w:val="nil"/>
+              <w:bottom w:val="nil"/>
+              <w:right w:val="nil"/>
+            </w:tcBorders>
+            <w:shd w:val="clear" w:color="auto" w:fill="EAEAEA"/>
+            <w:vAlign w:val="top"/>
+          </w:tcPr>
+          <w:p>
+            <w:pPr>
+              <w:keepNext w:val="0"/>
+              <w:keepLines w:val="0"/>
+              <w:suppressLineNumbers w:val="0"/>
+              <w:spacing w:before="0" w:beforeAutospacing="0" w:after="0" w:afterAutospacing="0" w:line="300" w:lineRule="atLeast"/>
+              <w:ind w:left="0" w:right="0"/>
+              <w:rPr>
+                <w:rFonts w:hint="default" w:ascii="STSong-Light" w:hAnsi="STSong-Light" w:eastAsia="STSong-Light" w:cs="STSong-Light"/>
+                <w:kern w:val="2"/>
+                <w:sz w:val="20"/>
+                <w:szCs w:val="20"/>
+              </w:rPr>
+            </w:pPr>
+            <w:r>
+              <w:rPr>
+                <w:rFonts w:hint="eastAsia" w:ascii="STSong-Light" w:hAnsi="STSong-Light" w:eastAsia="宋体" w:cs="STSong-Light"/>
+                <w:b/>
+                <w:kern w:val="2"/>
+                <w:sz w:val="20"/>
+                <w:szCs w:val="20"/>
+              </w:rPr>
+              <w:t>高级</w:t>
+            </w:r>
+            <w:r>
+              <w:rPr>
+                <w:rFonts w:hint="default" w:ascii="STSong-Light" w:hAnsi="STSong-Light" w:eastAsia="STSong-Light" w:cs="STSong-Light"/>
+                <w:b/>
+                <w:kern w:val="2"/>
+                <w:sz w:val="20"/>
+                <w:szCs w:val="20"/>
+              </w:rPr>
+              <w:t>php</w:t>
+            </w:r>
+            <w:r>
+              <w:rPr>
+                <w:rFonts w:hint="default" w:ascii="Arial" w:hAnsi="Arial" w:eastAsia="宋 体" w:cs="Times New Roman"/>
+                <w:color w:val="000000"/>
+                <w:kern w:val="0"/>
+                <w:sz w:val="24"/>
+                <w:szCs w:val="24"/>
+              </w:rPr>
+              <w:t> </w:t>
+            </w:r>
+            <w:r>
+              <w:rPr>
+                <w:rFonts w:hint="eastAsia" w:ascii="STSong-Light" w:hAnsi="STSong-Light" w:eastAsia="宋体" w:cs="STSong-Light"/>
+                <w:kern w:val="2"/>
+                <w:sz w:val="20"/>
+                <w:szCs w:val="20"/>
+                <w:lang w:val="en-US" w:eastAsia="zh-CN"/>
+              </w:rPr>
+              <w:t>15000</w:t>
+            </w:r>
+            <w:r>
+              <w:rPr>
+                <w:rFonts w:hint="default" w:ascii="STSong-Light" w:hAnsi="STSong-Light" w:eastAsia="STSong-Light" w:cs="STSong-Light"/>
+                <w:kern w:val="2"/>
+                <w:sz w:val="20"/>
+                <w:szCs w:val="20"/>
+              </w:rPr>
+              <w:t xml:space="preserve">元/月 </w:t>
+            </w:r>
+          </w:p>
+        </w:tc>
+      </w:tr>
+      <w:tr>
+        <w:tblPrEx>
+          <w:shd w:val="clear" w:color="auto" w:fill="auto"/>
+          <w:tblCellMar>
+            <w:top w:w="0" w:type="dxa"/>
+            <w:left w:w="0" w:type="dxa"/>
+            <w:bottom w:w="0" w:type="dxa"/>
+            <w:right w:w="0" w:type="dxa"/>
+          </w:tblCellMar>
+        </w:tblPrEx>
+        <w:trPr>
+          <w:trHeight w:val="310" w:hRule="atLeast"/>
+        </w:trPr>
+        <w:tc>
+          <w:tcPr>
+            <w:tcW w:w="1387" w:type="dxa"/>
+            <w:vMerge w:val="continue"/>
+            <w:tcBorders>
+              <w:top w:val="nil"/>
+              <w:left w:val="nil"/>
+              <w:bottom w:val="nil"/>
+              <w:right w:val="nil"/>
+            </w:tcBorders>
+            <w:shd w:val="clear" w:color="auto" w:fill="FFFFFF"/>
+            <w:vAlign w:val="top"/>
+          </w:tcPr>
+          <w:p>
+            <w:pPr>
+              <w:keepNext w:val="0"/>
+              <w:keepLines w:val="0"/>
+              <w:suppressLineNumbers w:val="0"/>
+              <w:spacing w:before="0" w:beforeAutospacing="0" w:after="0" w:afterAutospacing="0"/>
+              <w:ind w:left="0" w:right="0"/>
+              <w:rPr>
+                <w:rFonts w:hint="default" w:ascii="Calibri" w:hAnsi="Calibri" w:cs="Calibri"/>
+                <w:sz w:val="20"/>
+                <w:szCs w:val="20"/>
+              </w:rPr>
+            </w:pPr>
+          </w:p>
+        </w:tc>
+        <w:tc>
+          <w:tcPr>
+            <w:tcW w:w="8473" w:type="dxa"/>
+            <w:gridSpan w:val="2"/>
+            <w:tcBorders>
+              <w:top w:val="nil"/>
+              <w:left w:val="nil"/>
+              <w:bottom w:val="nil"/>
+              <w:right w:val="nil"/>
+            </w:tcBorders>
+            <w:shd w:val="clear" w:color="auto" w:fill="FFFFFF"/>
+            <w:vAlign w:val="top"/>
+          </w:tcPr>
+          <w:p>
+            <w:pPr>
+              <w:keepNext w:val="0"/>
+              <w:keepLines w:val="0"/>
+              <w:suppressLineNumbers w:val="0"/>
+              <w:spacing w:before="0" w:beforeAutospacing="0" w:after="0" w:afterAutospacing="0" w:line="300" w:lineRule="atLeast"/>
+              <w:ind w:left="0" w:right="0"/>
+              <w:rPr>
+                <w:rFonts w:hint="eastAsia" w:ascii="STSong-Light" w:hAnsi="STSong-Light" w:eastAsia="宋体" w:cs="STSong-Light"/>
+                <w:kern w:val="2"/>
+                <w:sz w:val="20"/>
+                <w:szCs w:val="20"/>
+                <w:lang w:val="en-US" w:eastAsia="zh-CN"/>
+              </w:rPr>
+            </w:pPr>
+            <w:r>
+              <w:rPr>
+                <w:rFonts w:hint="eastAsia" w:ascii="STSong-Light" w:hAnsi="STSong-Light" w:eastAsia="宋体" w:cs="STSong-Light"/>
+                <w:kern w:val="2"/>
+                <w:sz w:val="20"/>
+                <w:szCs w:val="20"/>
+                <w:lang w:eastAsia="zh-CN"/>
+              </w:rPr>
+              <w:t>项目：眼镜</w:t>
+            </w:r>
+            <w:r>
+              <w:rPr>
+                <w:rFonts w:hint="eastAsia" w:ascii="STSong-Light" w:hAnsi="STSong-Light" w:eastAsia="宋体" w:cs="STSong-Light"/>
+                <w:kern w:val="2"/>
+                <w:sz w:val="20"/>
+                <w:szCs w:val="20"/>
+                <w:lang w:val="en-US" w:eastAsia="zh-CN"/>
+              </w:rPr>
+              <w:t>商城</w:t>
+            </w:r>
+            <w:r>
+              <w:rPr>
+                <w:rFonts w:hint="eastAsia" w:ascii="STSong-Light" w:hAnsi="STSong-Light" w:eastAsia="宋体" w:cs="STSong-Light"/>
+                <w:kern w:val="2"/>
+                <w:sz w:val="20"/>
+                <w:szCs w:val="20"/>
+                <w:lang w:eastAsia="zh-CN"/>
+              </w:rPr>
+              <w:t>进销存</w:t>
+            </w:r>
+            <w:r>
+              <w:rPr>
+                <w:rFonts w:hint="eastAsia" w:ascii="STSong-Light" w:hAnsi="STSong-Light" w:eastAsia="宋体" w:cs="STSong-Light"/>
+                <w:kern w:val="2"/>
+                <w:sz w:val="20"/>
+                <w:szCs w:val="20"/>
+                <w:lang w:val="en-US" w:eastAsia="zh-CN"/>
+              </w:rPr>
+              <w:t xml:space="preserve">系统、 </w:t>
+            </w:r>
+            <w:r>
+              <w:rPr>
+                <w:rFonts w:hint="default" w:ascii="宋体" w:hAnsi="宋体" w:eastAsia="宋体" w:cs="宋体"/>
+                <w:sz w:val="24"/>
+                <w:szCs w:val="24"/>
+              </w:rPr>
+              <w:t>SCS</w:t>
+            </w:r>
+            <w:r>
+              <w:rPr>
+                <w:rFonts w:hint="eastAsia" w:ascii="STSong-Light" w:hAnsi="STSong-Light" w:eastAsia="宋体" w:cs="STSong-Light"/>
+                <w:kern w:val="2"/>
+                <w:sz w:val="20"/>
+                <w:szCs w:val="20"/>
+                <w:lang w:val="en-US" w:eastAsia="zh-CN"/>
+              </w:rPr>
+              <w:t xml:space="preserve">系统 </w:t>
+            </w:r>
+          </w:p>
+        </w:tc>
+      </w:tr>
+      <w:tr>
+        <w:tblPrEx>
+          <w:shd w:val="clear" w:color="auto" w:fill="auto"/>
+          <w:tblCellMar>
+            <w:top w:w="0" w:type="dxa"/>
+            <w:left w:w="0" w:type="dxa"/>
+            <w:bottom w:w="0" w:type="dxa"/>
+            <w:right w:w="0" w:type="dxa"/>
+          </w:tblCellMar>
+        </w:tblPrEx>
+        <w:trPr>
+          <w:trHeight w:val="310" w:hRule="atLeast"/>
+        </w:trPr>
+        <w:tc>
+          <w:tcPr>
+            <w:tcW w:w="1387" w:type="dxa"/>
+            <w:vMerge w:val="continue"/>
+            <w:tcBorders>
+              <w:top w:val="nil"/>
+              <w:left w:val="nil"/>
+              <w:bottom w:val="nil"/>
+              <w:right w:val="nil"/>
+            </w:tcBorders>
+            <w:shd w:val="clear" w:color="auto" w:fill="FFFFFF"/>
+            <w:vAlign w:val="top"/>
+          </w:tcPr>
+          <w:p>
+            <w:pPr>
+              <w:keepNext w:val="0"/>
+              <w:keepLines w:val="0"/>
+              <w:suppressLineNumbers w:val="0"/>
+              <w:spacing w:before="0" w:beforeAutospacing="0" w:after="0" w:afterAutospacing="0"/>
+              <w:ind w:left="0" w:right="0"/>
+              <w:rPr>
+                <w:rFonts w:hint="default" w:ascii="Calibri" w:hAnsi="Calibri" w:cs="Calibri"/>
+                <w:sz w:val="20"/>
+                <w:szCs w:val="20"/>
+              </w:rPr>
+            </w:pPr>
+          </w:p>
+        </w:tc>
+        <w:tc>
+          <w:tcPr>
+            <w:tcW w:w="8473" w:type="dxa"/>
+            <w:gridSpan w:val="2"/>
+            <w:tcBorders>
+              <w:top w:val="nil"/>
+              <w:left w:val="nil"/>
+              <w:bottom w:val="nil"/>
+              <w:right w:val="nil"/>
+            </w:tcBorders>
+            <w:shd w:val="clear" w:color="auto" w:fill="FFFFFF"/>
+            <w:vAlign w:val="top"/>
+          </w:tcPr>
+          <w:p>
+            <w:pPr>
+              <w:keepNext w:val="0"/>
+              <w:keepLines w:val="0"/>
+              <w:suppressLineNumbers w:val="0"/>
+              <w:spacing w:before="0" w:beforeAutospacing="0" w:after="0" w:afterAutospacing="0" w:line="300" w:lineRule="atLeast"/>
+              <w:ind w:left="0" w:right="0"/>
+              <w:rPr>
+                <w:rFonts w:hint="eastAsia" w:ascii="STSong-Light" w:hAnsi="STSong-Light" w:eastAsia="宋体" w:cs="STSong-Light"/>
+                <w:kern w:val="2"/>
+                <w:sz w:val="20"/>
+                <w:szCs w:val="20"/>
+                <w:lang w:eastAsia="zh-CN"/>
+              </w:rPr>
+            </w:pPr>
+            <w:r>
+              <w:rPr>
+                <w:rFonts w:hint="eastAsia" w:ascii="STSong-Light" w:hAnsi="STSong-Light" w:eastAsia="宋体" w:cs="STSong-Light"/>
+                <w:kern w:val="2"/>
+                <w:sz w:val="20"/>
+                <w:szCs w:val="20"/>
+              </w:rPr>
+              <w:t>所在地区：</w:t>
+            </w:r>
+            <w:r>
+              <w:rPr>
+                <w:rFonts w:hint="eastAsia" w:ascii="STSong-Light" w:hAnsi="STSong-Light" w:eastAsia="宋体" w:cs="STSong-Light"/>
+                <w:kern w:val="2"/>
+                <w:sz w:val="20"/>
+                <w:szCs w:val="20"/>
+                <w:lang w:eastAsia="zh-CN"/>
+              </w:rPr>
+              <w:t>东莞南城</w:t>
+            </w:r>
+          </w:p>
+        </w:tc>
+      </w:tr>
+      <w:tr>
+        <w:tblPrEx>
+          <w:tblCellMar>
+            <w:top w:w="0" w:type="dxa"/>
+            <w:left w:w="0" w:type="dxa"/>
+            <w:bottom w:w="0" w:type="dxa"/>
+            <w:right w:w="0" w:type="dxa"/>
+          </w:tblCellMar>
+        </w:tblPrEx>
+        <w:trPr>
+          <w:trHeight w:val="1548" w:hRule="atLeast"/>
+        </w:trPr>
+        <w:tc>
+          <w:tcPr>
+            <w:tcW w:w="1387" w:type="dxa"/>
+            <w:vMerge w:val="continue"/>
+            <w:tcBorders>
+              <w:top w:val="nil"/>
+              <w:left w:val="nil"/>
+              <w:bottom w:val="nil"/>
+              <w:right w:val="nil"/>
+            </w:tcBorders>
+            <w:shd w:val="clear" w:color="auto" w:fill="FFFFFF"/>
+            <w:vAlign w:val="top"/>
+          </w:tcPr>
+          <w:p>
+            <w:pPr>
+              <w:keepNext w:val="0"/>
+              <w:keepLines w:val="0"/>
+              <w:suppressLineNumbers w:val="0"/>
+              <w:spacing w:before="0" w:beforeAutospacing="0" w:after="0" w:afterAutospacing="0"/>
+              <w:ind w:left="0" w:right="0"/>
+              <w:rPr>
+                <w:rFonts w:hint="default" w:ascii="Calibri" w:hAnsi="Calibri" w:cs="Calibri"/>
+                <w:sz w:val="20"/>
+                <w:szCs w:val="20"/>
+              </w:rPr>
+            </w:pPr>
+          </w:p>
+        </w:tc>
+        <w:tc>
+          <w:tcPr>
+            <w:tcW w:w="1582" w:type="dxa"/>
+            <w:tcBorders>
+              <w:top w:val="nil"/>
+              <w:left w:val="nil"/>
+              <w:bottom w:val="nil"/>
+              <w:right w:val="nil"/>
+            </w:tcBorders>
+            <w:shd w:val="clear" w:color="auto" w:fill="FFFFFF"/>
+            <w:vAlign w:val="top"/>
+          </w:tcPr>
+          <w:p>
+            <w:pPr>
+              <w:keepNext w:val="0"/>
+              <w:keepLines w:val="0"/>
+              <w:suppressLineNumbers w:val="0"/>
+              <w:spacing w:before="0" w:beforeAutospacing="0" w:after="0" w:afterAutospacing="0" w:line="300" w:lineRule="atLeast"/>
+              <w:ind w:left="0" w:right="0"/>
+              <w:jc w:val="left"/>
+              <w:rPr>
+                <w:rFonts w:hint="default" w:ascii="STSong-Light" w:hAnsi="STSong-Light" w:eastAsia="STSong-Light" w:cs="STSong-Light"/>
+                <w:kern w:val="2"/>
+                <w:sz w:val="20"/>
+                <w:szCs w:val="20"/>
+              </w:rPr>
+            </w:pPr>
+            <w:r>
+              <w:rPr>
+                <w:rFonts w:hint="eastAsia" w:ascii="STSong-Light" w:hAnsi="STSong-Light" w:eastAsia="宋体" w:cs="STSong-Light"/>
+                <w:kern w:val="2"/>
+                <w:sz w:val="20"/>
+                <w:szCs w:val="20"/>
+              </w:rPr>
+              <w:t>工作职责：</w:t>
+            </w:r>
+            <w:r>
+              <w:rPr>
+                <w:rFonts w:hint="default" w:ascii="Arial" w:hAnsi="Arial" w:eastAsia="宋 体" w:cs="Times New Roman"/>
+                <w:color w:val="000000"/>
+                <w:kern w:val="0"/>
+                <w:sz w:val="24"/>
+                <w:szCs w:val="24"/>
+              </w:rPr>
+              <w:t> </w:t>
+            </w:r>
+          </w:p>
+        </w:tc>
+        <w:tc>
+          <w:tcPr>
+            <w:tcW w:w="6891" w:type="dxa"/>
+            <w:tcBorders>
+              <w:top w:val="nil"/>
+              <w:left w:val="nil"/>
+              <w:bottom w:val="nil"/>
+              <w:right w:val="nil"/>
+            </w:tcBorders>
+            <w:shd w:val="clear" w:color="auto" w:fill="FFFFFF"/>
+            <w:vAlign w:val="top"/>
+          </w:tcPr>
+          <w:p>
+            <w:pPr>
+              <w:keepNext w:val="0"/>
+              <w:keepLines w:val="0"/>
+              <w:suppressLineNumbers w:val="0"/>
+              <w:spacing w:before="0" w:beforeAutospacing="0" w:after="0" w:afterAutospacing="0" w:line="300" w:lineRule="atLeast"/>
+              <w:ind w:left="0" w:right="0"/>
+              <w:rPr>
+                <w:rFonts w:hint="eastAsia" w:ascii="STSong-Light" w:hAnsi="STSong-Light" w:eastAsia="宋体" w:cs="STSong-Light"/>
+                <w:kern w:val="2"/>
+                <w:sz w:val="20"/>
+                <w:szCs w:val="20"/>
+                <w:lang w:val="en-US" w:eastAsia="zh-CN"/>
+              </w:rPr>
+            </w:pPr>
+            <w:r>
+              <w:rPr>
+                <w:rFonts w:hint="eastAsia" w:ascii="STSong-Light" w:hAnsi="STSong-Light" w:eastAsia="宋体" w:cs="STSong-Light"/>
+                <w:kern w:val="2"/>
+                <w:sz w:val="20"/>
+                <w:szCs w:val="20"/>
+              </w:rPr>
+              <w:t>1.</w:t>
+            </w:r>
+            <w:r>
+              <w:rPr>
+                <w:rFonts w:hint="eastAsia" w:ascii="宋体" w:hAnsi="宋体" w:eastAsia="宋体" w:cs="宋体"/>
+                <w:kern w:val="2"/>
+                <w:sz w:val="20"/>
+                <w:szCs w:val="20"/>
+              </w:rPr>
+              <w:t>使用</w:t>
+            </w:r>
+            <w:r>
+              <w:rPr>
+                <w:rFonts w:hint="default" w:ascii="STSong-Light" w:hAnsi="STSong-Light" w:eastAsia="STSong-Light" w:cs="STSong-Light"/>
+                <w:kern w:val="2"/>
+                <w:sz w:val="20"/>
+                <w:szCs w:val="20"/>
+              </w:rPr>
+              <w:t>PHP</w:t>
+            </w:r>
+            <w:r>
+              <w:rPr>
+                <w:rFonts w:hint="eastAsia" w:ascii="宋体" w:hAnsi="宋体" w:eastAsia="宋体" w:cs="宋体"/>
+                <w:kern w:val="2"/>
+                <w:sz w:val="20"/>
+                <w:szCs w:val="20"/>
+              </w:rPr>
+              <w:t>开发</w:t>
+            </w:r>
+            <w:r>
+              <w:rPr>
+                <w:rFonts w:hint="eastAsia" w:ascii="宋体" w:hAnsi="宋体" w:eastAsia="宋体" w:cs="宋体"/>
+                <w:kern w:val="2"/>
+                <w:sz w:val="20"/>
+                <w:szCs w:val="20"/>
+                <w:lang w:val="en-US" w:eastAsia="zh-CN"/>
+              </w:rPr>
+              <w:t>2</w:t>
+            </w:r>
+            <w:r>
+              <w:rPr>
+                <w:rFonts w:hint="eastAsia" w:ascii="宋体" w:hAnsi="宋体" w:eastAsia="宋体" w:cs="宋体"/>
+                <w:kern w:val="2"/>
+                <w:sz w:val="20"/>
+                <w:szCs w:val="20"/>
+                <w:lang w:eastAsia="zh-CN"/>
+              </w:rPr>
+              <w:t>套新的商城</w:t>
+            </w:r>
+            <w:r>
+              <w:rPr>
+                <w:rFonts w:hint="eastAsia" w:ascii="宋体" w:hAnsi="宋体" w:eastAsia="宋体" w:cs="宋体"/>
+                <w:kern w:val="2"/>
+                <w:sz w:val="20"/>
+                <w:szCs w:val="20"/>
+              </w:rPr>
+              <w:t>；</w:t>
+            </w:r>
+            <w:r>
+              <w:rPr>
+                <w:rFonts w:hint="eastAsia" w:ascii="STSong-Light" w:hAnsi="STSong-Light" w:eastAsia="宋体" w:cs="STSong-Light"/>
+                <w:kern w:val="2"/>
+                <w:sz w:val="20"/>
+                <w:szCs w:val="20"/>
+              </w:rPr>
+              <w:br w:type="textWrapping"/>
+            </w:r>
+            <w:r>
+              <w:rPr>
+                <w:rFonts w:hint="eastAsia" w:ascii="STSong-Light" w:hAnsi="STSong-Light" w:eastAsia="宋体" w:cs="STSong-Light"/>
+                <w:kern w:val="2"/>
+                <w:sz w:val="20"/>
+                <w:szCs w:val="20"/>
+              </w:rPr>
+              <w:t>2.</w:t>
+            </w:r>
+            <w:r>
+              <w:rPr>
+                <w:rFonts w:hint="eastAsia" w:ascii="STSong-Light" w:hAnsi="STSong-Light" w:eastAsia="宋体" w:cs="STSong-Light"/>
+                <w:kern w:val="2"/>
+                <w:sz w:val="20"/>
+                <w:szCs w:val="20"/>
+                <w:lang w:eastAsia="zh-CN"/>
+              </w:rPr>
+              <w:t>数据库的设计，支持高并发，千万级</w:t>
+            </w:r>
+            <w:r>
+              <w:rPr>
+                <w:rFonts w:hint="eastAsia" w:ascii="STSong-Light" w:hAnsi="STSong-Light" w:eastAsia="宋体" w:cs="STSong-Light"/>
+                <w:kern w:val="2"/>
+                <w:sz w:val="20"/>
+                <w:szCs w:val="20"/>
+                <w:lang w:val="en-US" w:eastAsia="zh-CN"/>
+              </w:rPr>
+              <w:t>的眼镜sku系统</w:t>
+            </w:r>
+            <w:r>
+              <w:rPr>
+                <w:rFonts w:hint="eastAsia" w:ascii="宋体" w:hAnsi="宋体" w:eastAsia="宋体" w:cs="宋体"/>
+                <w:kern w:val="2"/>
+                <w:sz w:val="20"/>
+                <w:szCs w:val="20"/>
+              </w:rPr>
+              <w:t>；</w:t>
+            </w:r>
+            <w:r>
+              <w:rPr>
+                <w:rFonts w:hint="eastAsia" w:ascii="STSong-Light" w:hAnsi="STSong-Light" w:eastAsia="宋体" w:cs="STSong-Light"/>
+                <w:kern w:val="2"/>
+                <w:sz w:val="20"/>
+                <w:szCs w:val="20"/>
+              </w:rPr>
+              <w:br w:type="textWrapping"/>
+            </w:r>
+            <w:r>
+              <w:rPr>
+                <w:rFonts w:hint="eastAsia" w:ascii="STSong-Light" w:hAnsi="STSong-Light" w:eastAsia="宋体" w:cs="STSong-Light"/>
+                <w:kern w:val="2"/>
+                <w:sz w:val="20"/>
+                <w:szCs w:val="20"/>
+              </w:rPr>
+              <w:t>3.</w:t>
+            </w:r>
+            <w:r>
+              <w:rPr>
+                <w:rFonts w:hint="eastAsia" w:ascii="宋体" w:hAnsi="宋体" w:eastAsia="宋体" w:cs="宋体"/>
+                <w:kern w:val="2"/>
+                <w:sz w:val="20"/>
+                <w:szCs w:val="20"/>
+                <w:lang w:eastAsia="zh-CN"/>
+              </w:rPr>
+              <w:t>对商城</w:t>
+            </w:r>
+            <w:r>
+              <w:rPr>
+                <w:rFonts w:hint="eastAsia" w:ascii="宋体" w:hAnsi="宋体" w:eastAsia="宋体" w:cs="宋体"/>
+                <w:kern w:val="2"/>
+                <w:sz w:val="20"/>
+                <w:szCs w:val="20"/>
+              </w:rPr>
+              <w:t>功能</w:t>
+            </w:r>
+            <w:r>
+              <w:rPr>
+                <w:rFonts w:hint="eastAsia" w:ascii="宋体" w:hAnsi="宋体" w:eastAsia="宋体" w:cs="宋体"/>
+                <w:kern w:val="2"/>
+                <w:sz w:val="20"/>
+                <w:szCs w:val="20"/>
+                <w:lang w:eastAsia="zh-CN"/>
+              </w:rPr>
+              <w:t>进行扩展</w:t>
+            </w:r>
+            <w:r>
+              <w:rPr>
+                <w:rFonts w:hint="eastAsia" w:ascii="宋体" w:hAnsi="宋体" w:eastAsia="宋体" w:cs="宋体"/>
+                <w:kern w:val="2"/>
+                <w:sz w:val="20"/>
+                <w:szCs w:val="20"/>
+              </w:rPr>
+              <w:t>；</w:t>
+            </w:r>
+            <w:r>
+              <w:rPr>
+                <w:rFonts w:hint="eastAsia" w:ascii="STSong-Light" w:hAnsi="STSong-Light" w:eastAsia="宋体" w:cs="STSong-Light"/>
+                <w:kern w:val="2"/>
+                <w:sz w:val="20"/>
+                <w:szCs w:val="20"/>
+              </w:rPr>
+              <w:br w:type="textWrapping"/>
+            </w:r>
+            <w:r>
+              <w:rPr>
+                <w:rFonts w:hint="eastAsia" w:ascii="STSong-Light" w:hAnsi="STSong-Light" w:eastAsia="宋体" w:cs="STSong-Light"/>
+                <w:kern w:val="2"/>
+                <w:sz w:val="20"/>
+                <w:szCs w:val="20"/>
+              </w:rPr>
+              <w:t>4.</w:t>
+            </w:r>
+            <w:r>
+              <w:rPr>
+                <w:rFonts w:hint="eastAsia" w:ascii="STSong-Light" w:hAnsi="STSong-Light" w:eastAsia="宋体" w:cs="STSong-Light"/>
+                <w:kern w:val="2"/>
+                <w:sz w:val="20"/>
+                <w:szCs w:val="20"/>
+                <w:lang w:eastAsia="zh-CN"/>
+              </w:rPr>
+              <w:t>带领</w:t>
+            </w:r>
+            <w:r>
+              <w:rPr>
+                <w:rFonts w:hint="eastAsia" w:ascii="STSong-Light" w:hAnsi="STSong-Light" w:eastAsia="宋体" w:cs="STSong-Light"/>
+                <w:kern w:val="2"/>
+                <w:sz w:val="20"/>
+                <w:szCs w:val="20"/>
+                <w:lang w:val="en-US" w:eastAsia="zh-CN"/>
+              </w:rPr>
+              <w:t>7个人的团队，对各个模块进行分工，以及对代码质量的把控；</w:t>
+            </w:r>
+            <w:r>
+              <w:rPr>
+                <w:rFonts w:hint="eastAsia" w:ascii="STSong-Light" w:hAnsi="STSong-Light" w:eastAsia="宋体" w:cs="STSong-Light"/>
+                <w:kern w:val="2"/>
+                <w:sz w:val="20"/>
+                <w:szCs w:val="20"/>
+                <w:lang w:val="en-US" w:eastAsia="zh-CN"/>
+              </w:rPr>
+              <w:br w:type="textWrapping"/>
+            </w:r>
+            <w:r>
+              <w:rPr>
+                <w:rFonts w:hint="eastAsia" w:ascii="STSong-Light" w:hAnsi="STSong-Light" w:eastAsia="宋体" w:cs="STSong-Light"/>
+                <w:kern w:val="2"/>
+                <w:sz w:val="20"/>
+                <w:szCs w:val="20"/>
+                <w:lang w:val="en-US" w:eastAsia="zh-CN"/>
+              </w:rPr>
+              <w:t>5.服务器</w:t>
+            </w:r>
+            <w:r>
+              <w:rPr>
+                <w:rFonts w:hint="eastAsia" w:ascii="Calibri" w:hAnsi="Calibri" w:cs="Calibri"/>
+                <w:b w:val="0"/>
+                <w:i w:val="0"/>
+                <w:caps w:val="0"/>
+                <w:color w:val="000000"/>
+                <w:spacing w:val="0"/>
+                <w:kern w:val="0"/>
+                <w:sz w:val="24"/>
+                <w:szCs w:val="24"/>
+                <w:shd w:val="clear" w:fill="FFFFFF"/>
+                <w:lang w:val="en-US" w:eastAsia="zh-CN" w:bidi="ar"/>
+              </w:rPr>
+              <w:t>运维</w:t>
+            </w:r>
+            <w:r>
+              <w:rPr>
+                <w:rFonts w:hint="eastAsia" w:ascii="STSong-Light" w:hAnsi="STSong-Light" w:eastAsia="宋体" w:cs="STSong-Light"/>
+                <w:kern w:val="2"/>
+                <w:sz w:val="20"/>
+                <w:szCs w:val="20"/>
+                <w:lang w:val="en-US" w:eastAsia="zh-CN"/>
+              </w:rPr>
+              <w:t>、网站性能的优化。</w:t>
             </w:r>
           </w:p>
         </w:tc>
@@ -3561,7 +5606,6 @@
       <w:tr>
         <w:tblPrEx>
           <w:shd w:val="clear" w:color="auto" w:fill="auto"/>
-          <w:tblLayout w:type="fixed"/>
           <w:tblCellMar>
             <w:top w:w="0" w:type="dxa"/>
             <w:left w:w="0" w:type="dxa"/>
@@ -3570,7 +5614,7 @@
           </w:tblCellMar>
         </w:tblPrEx>
         <w:trPr>
-          <w:trHeight w:val="310" w:hRule="atLeast"/>
+          <w:trHeight w:val="303" w:hRule="atLeast"/>
         </w:trPr>
         <w:tc>
           <w:tcPr>
@@ -3600,7 +5644,7 @@
             </w:pPr>
             <w:r>
               <w:rPr>
-                <w:rFonts w:hint="default" w:ascii="Calibri" w:hAnsi="Calibri" w:cs="Calibri" w:eastAsiaTheme="minorEastAsia"/>
+                <w:rFonts w:hint="eastAsia" w:ascii="Calibri" w:hAnsi="Calibri" w:cs="Calibri" w:eastAsiaTheme="minorEastAsia"/>
                 <w:b w:val="0"/>
                 <w:i w:val="0"/>
                 <w:caps w:val="0"/>
@@ -3612,11 +5656,11 @@
                 <w:shd w:val="clear" w:fill="FFFFFF"/>
                 <w:lang w:val="en-US" w:eastAsia="zh-CN" w:bidi="ar"/>
               </w:rPr>
-              <w:t>2013.12</w:t>
-            </w:r>
-            <w:r>
-              <w:rPr>
-                <w:rFonts w:hint="eastAsia" w:ascii="Calibri" w:hAnsi="Calibri" w:cs="Calibri" w:eastAsiaTheme="minorEastAsia"/>
+              <w:t>2017.12-2018.</w:t>
+            </w:r>
+            <w:r>
+              <w:rPr>
+                <w:rFonts w:hint="eastAsia" w:ascii="Calibri" w:hAnsi="Calibri" w:cs="Calibri"/>
                 <w:b w:val="0"/>
                 <w:i w:val="0"/>
                 <w:caps w:val="0"/>
@@ -3628,23 +5672,7 @@
                 <w:shd w:val="clear" w:fill="FFFFFF"/>
                 <w:lang w:val="en-US" w:eastAsia="zh-CN" w:bidi="ar"/>
               </w:rPr>
-              <w:t xml:space="preserve"> - </w:t>
-            </w:r>
-            <w:r>
-              <w:rPr>
-                <w:rFonts w:hint="default" w:ascii="Calibri" w:hAnsi="Calibri" w:cs="Calibri" w:eastAsiaTheme="minorEastAsia"/>
-                <w:b w:val="0"/>
-                <w:i w:val="0"/>
-                <w:caps w:val="0"/>
-                <w:color w:val="000000"/>
-                <w:spacing w:val="0"/>
-                <w:kern w:val="0"/>
-                <w:sz w:val="18"/>
-                <w:szCs w:val="18"/>
-                <w:shd w:val="clear" w:fill="FFFFFF"/>
-                <w:lang w:val="en-US" w:eastAsia="zh-CN" w:bidi="ar"/>
-              </w:rPr>
-              <w:t>2015.8</w:t>
+              <w:t>9</w:t>
             </w:r>
           </w:p>
         </w:tc>
@@ -3666,7 +5694,7 @@
               <w:keepNext w:val="0"/>
               <w:keepLines w:val="0"/>
               <w:suppressLineNumbers w:val="0"/>
-              <w:spacing w:before="0" w:beforeAutospacing="0" w:after="0" w:afterAutospacing="0" w:line="300" w:lineRule="atLeast"/>
+              <w:spacing w:before="0" w:beforeAutospacing="0" w:after="0" w:afterAutospacing="0"/>
               <w:ind w:left="0" w:right="0"/>
               <w:rPr>
                 <w:rFonts w:hint="default" w:ascii="STSong-Light" w:hAnsi="STSong-Light" w:eastAsia="STSong-Light" w:cs="STSong-Light"/>
@@ -3694,14 +5722,14 @@
                 <w:szCs w:val="20"/>
                 <w:lang w:val="en-US" w:eastAsia="zh-CN"/>
               </w:rPr>
-              <w:t>东莞亿众网络技术有限公司</w:t>
+              <w:t>东莞迪尔西信息科技有限公司</w:t>
             </w:r>
           </w:p>
         </w:tc>
       </w:tr>
       <w:tr>
         <w:tblPrEx>
-          <w:tblLayout w:type="fixed"/>
+          <w:shd w:val="clear" w:color="auto" w:fill="auto"/>
           <w:tblCellMar>
             <w:top w:w="0" w:type="dxa"/>
             <w:left w:w="0" w:type="dxa"/>
@@ -3710,7 +5738,7 @@
           </w:tblCellMar>
         </w:tblPrEx>
         <w:trPr>
-          <w:trHeight w:val="310" w:hRule="atLeast"/>
+          <w:trHeight w:val="303" w:hRule="atLeast"/>
         </w:trPr>
         <w:tc>
           <w:tcPr>
@@ -3785,7 +5813,7 @@
                 <w:szCs w:val="20"/>
                 <w:lang w:val="en-US" w:eastAsia="zh-CN"/>
               </w:rPr>
-              <w:t>100-300</w:t>
+              <w:t>100-200</w:t>
             </w:r>
             <w:r>
               <w:rPr>
@@ -3856,7 +5884,7 @@
       </w:tr>
       <w:tr>
         <w:tblPrEx>
-          <w:tblLayout w:type="fixed"/>
+          <w:shd w:val="clear" w:color="auto" w:fill="auto"/>
           <w:tblCellMar>
             <w:top w:w="0" w:type="dxa"/>
             <w:left w:w="0" w:type="dxa"/>
@@ -3865,7 +5893,7 @@
           </w:tblCellMar>
         </w:tblPrEx>
         <w:trPr>
-          <w:trHeight w:val="310" w:hRule="atLeast"/>
+          <w:trHeight w:val="303" w:hRule="atLeast"/>
         </w:trPr>
         <w:tc>
           <w:tcPr>
@@ -3916,10 +5944,11 @@
               <w:spacing w:before="0" w:beforeAutospacing="0" w:after="0" w:afterAutospacing="0" w:line="300" w:lineRule="atLeast"/>
               <w:ind w:left="0" w:right="0"/>
               <w:rPr>
-                <w:rFonts w:hint="default" w:ascii="STSong-Light" w:hAnsi="STSong-Light" w:eastAsia="STSong-Light" w:cs="STSong-Light"/>
-                <w:kern w:val="2"/>
-                <w:sz w:val="20"/>
-                <w:szCs w:val="20"/>
+                <w:rFonts w:hint="eastAsia" w:ascii="STSong-Light" w:hAnsi="STSong-Light" w:eastAsia="宋体" w:cs="STSong-Light"/>
+                <w:kern w:val="2"/>
+                <w:sz w:val="20"/>
+                <w:szCs w:val="20"/>
+                <w:lang w:eastAsia="zh-CN"/>
               </w:rPr>
             </w:pPr>
             <w:r>
@@ -3970,13 +5999,23 @@
                 <w:szCs w:val="20"/>
               </w:rPr>
               <w:t xml:space="preserve">元/月 </w:t>
+            </w:r>
+            <w:r>
+              <w:rPr>
+                <w:rFonts w:hint="eastAsia" w:ascii="STSong-Light" w:hAnsi="STSong-Light" w:eastAsia="宋体" w:cs="STSong-Light"/>
+                <w:kern w:val="2"/>
+                <w:sz w:val="20"/>
+                <w:szCs w:val="20"/>
+                <w:lang w:eastAsia="zh-CN"/>
+              </w:rPr>
+              <w:t>项目提成</w:t>
             </w:r>
           </w:p>
         </w:tc>
       </w:tr>
       <w:tr>
         <w:tblPrEx>
-          <w:tblLayout w:type="fixed"/>
+          <w:shd w:val="clear" w:color="auto" w:fill="auto"/>
           <w:tblCellMar>
             <w:top w:w="0" w:type="dxa"/>
             <w:left w:w="0" w:type="dxa"/>
@@ -3985,7 +6024,7 @@
           </w:tblCellMar>
         </w:tblPrEx>
         <w:trPr>
-          <w:trHeight w:val="310" w:hRule="atLeast"/>
+          <w:trHeight w:val="303" w:hRule="atLeast"/>
         </w:trPr>
         <w:tc>
           <w:tcPr>
@@ -4051,24 +6090,44 @@
                 <w:szCs w:val="20"/>
                 <w:lang w:eastAsia="zh-CN"/>
               </w:rPr>
-              <w:t>项目：</w:t>
-            </w:r>
-            <w:r>
-              <w:rPr>
-                <w:rFonts w:hint="eastAsia" w:ascii="STSong-Light" w:hAnsi="STSong-Light" w:eastAsia="宋体" w:cs="STSong-Light"/>
-                <w:kern w:val="2"/>
-                <w:sz w:val="20"/>
-                <w:szCs w:val="20"/>
-                <w:lang w:val="en-US" w:eastAsia="zh-CN"/>
-              </w:rPr>
-              <w:t>商城系统全栈开发</w:t>
+              <w:t>项目：各种共享项目（</w:t>
+            </w:r>
+            <w:r>
+              <w:rPr>
+                <w:rFonts w:hint="eastAsia" w:ascii="STSong-Light" w:hAnsi="STSong-Light" w:eastAsia="宋体" w:cs="STSong-Light"/>
+                <w:kern w:val="2"/>
+                <w:sz w:val="20"/>
+                <w:szCs w:val="20"/>
+                <w:lang w:val="en-US" w:eastAsia="zh-CN"/>
+              </w:rPr>
+              <w:t>共享售饭机*1、共享售货柜*2、共享汽车*1、共享洗车机*3、saas系统</w:t>
+            </w:r>
+            <w:r>
+              <w:rPr>
+                <w:rFonts w:hint="eastAsia" w:ascii="STSong-Light" w:hAnsi="STSong-Light" w:eastAsia="宋体" w:cs="STSong-Light"/>
+                <w:kern w:val="2"/>
+                <w:sz w:val="20"/>
+                <w:szCs w:val="20"/>
+                <w:lang w:eastAsia="zh-CN"/>
+              </w:rPr>
+              <w:t>）</w:t>
+            </w:r>
+            <w:r>
+              <w:rPr>
+                <w:rFonts w:hint="eastAsia" w:ascii="STSong-Light" w:hAnsi="STSong-Light" w:eastAsia="宋体" w:cs="STSong-Light"/>
+                <w:kern w:val="2"/>
+                <w:sz w:val="20"/>
+                <w:szCs w:val="20"/>
+                <w:lang w:val="en-US" w:eastAsia="zh-CN"/>
+              </w:rPr>
+              <w:t xml:space="preserve"> </w:t>
             </w:r>
           </w:p>
         </w:tc>
       </w:tr>
       <w:tr>
         <w:tblPrEx>
-          <w:tblLayout w:type="fixed"/>
+          <w:shd w:val="clear" w:color="auto" w:fill="auto"/>
           <w:tblCellMar>
             <w:top w:w="0" w:type="dxa"/>
             <w:left w:w="0" w:type="dxa"/>
@@ -4077,7 +6136,7 @@
           </w:tblCellMar>
         </w:tblPrEx>
         <w:trPr>
-          <w:trHeight w:val="310" w:hRule="atLeast"/>
+          <w:trHeight w:val="303" w:hRule="atLeast"/>
         </w:trPr>
         <w:tc>
           <w:tcPr>
@@ -4159,7 +6218,7 @@
       </w:tr>
       <w:tr>
         <w:tblPrEx>
-          <w:tblLayout w:type="fixed"/>
+          <w:shd w:val="clear" w:color="auto" w:fill="auto"/>
           <w:tblCellMar>
             <w:top w:w="0" w:type="dxa"/>
             <w:left w:w="0" w:type="dxa"/>
@@ -4168,7 +6227,7 @@
           </w:tblCellMar>
         </w:tblPrEx>
         <w:trPr>
-          <w:trHeight w:val="1548" w:hRule="atLeast"/>
+          <w:trHeight w:val="1211" w:hRule="atLeast"/>
         </w:trPr>
         <w:tc>
           <w:tcPr>
@@ -4315,9 +6374,46 @@
                 <w:kern w:val="2"/>
                 <w:sz w:val="20"/>
                 <w:szCs w:val="20"/>
+                <w:lang w:val="en-US" w:eastAsia="zh-CN"/>
+              </w:rPr>
+              <w:t>各种后台系统</w:t>
+            </w:r>
+            <w:r>
+              <w:rPr>
+                <w:rFonts w:hint="eastAsia" w:ascii="宋体" w:hAnsi="宋体" w:eastAsia="宋体" w:cs="宋体"/>
+                <w:kern w:val="2"/>
+                <w:sz w:val="20"/>
+                <w:szCs w:val="20"/>
+              </w:rPr>
+              <w:t>；</w:t>
+            </w:r>
+            <w:r>
+              <w:rPr>
+                <w:rFonts w:hint="eastAsia" w:ascii="STSong-Light" w:hAnsi="STSong-Light" w:eastAsia="宋体" w:cs="STSong-Light"/>
+                <w:kern w:val="2"/>
+                <w:sz w:val="20"/>
+                <w:szCs w:val="20"/>
+              </w:rPr>
+              <w:br w:type="textWrapping"/>
+            </w:r>
+            <w:r>
+              <w:rPr>
+                <w:rFonts w:hint="eastAsia" w:ascii="STSong-Light" w:hAnsi="STSong-Light" w:eastAsia="宋体" w:cs="STSong-Light"/>
+                <w:kern w:val="2"/>
+                <w:sz w:val="20"/>
+                <w:szCs w:val="20"/>
+              </w:rPr>
+              <w:t>2.</w:t>
+            </w:r>
+            <w:r>
+              <w:rPr>
+                <w:rFonts w:hint="eastAsia" w:ascii="STSong-Light" w:hAnsi="STSong-Light" w:eastAsia="宋体" w:cs="STSong-Light"/>
+                <w:kern w:val="2"/>
+                <w:sz w:val="20"/>
+                <w:szCs w:val="20"/>
                 <w:lang w:eastAsia="zh-CN"/>
               </w:rPr>
-              <w:t>一套新的商城</w:t>
+              <w:t>数据库的设计，代码模块封装</w:t>
             </w:r>
             <w:r>
               <w:rPr>
@@ -4344,27 +6440,17 @@
                 <w:sz w:val="20"/>
                 <w:szCs w:val="20"/>
               </w:rPr>
-              <w:t>2.</w:t>
-            </w:r>
-            <w:r>
-              <w:rPr>
-                <w:rFonts w:hint="eastAsia" w:ascii="STSong-Light" w:hAnsi="STSong-Light" w:eastAsia="宋体" w:cs="STSong-Light"/>
+              <w:t>3.</w:t>
+            </w:r>
+            <w:r>
+              <w:rPr>
+                <w:rFonts w:hint="eastAsia" w:ascii="宋体" w:hAnsi="宋体" w:eastAsia="宋体" w:cs="宋体"/>
                 <w:kern w:val="2"/>
                 <w:sz w:val="20"/>
                 <w:szCs w:val="20"/>
                 <w:lang w:eastAsia="zh-CN"/>
               </w:rPr>
-              <w:t>数据库的设计，支持高并发，近</w:t>
-            </w:r>
-            <w:r>
-              <w:rPr>
-                <w:rFonts w:hint="eastAsia" w:ascii="STSong-Light" w:hAnsi="STSong-Light" w:eastAsia="宋体" w:cs="STSong-Light"/>
-                <w:kern w:val="2"/>
-                <w:sz w:val="20"/>
-                <w:szCs w:val="20"/>
-                <w:lang w:val="en-US" w:eastAsia="zh-CN"/>
-              </w:rPr>
-              <w:t>2千万的资金流水系统</w:t>
+              <w:t>组件式开发的</w:t>
             </w:r>
             <w:r>
               <w:rPr>
@@ -4372,8 +6458,9 @@
                 <w:kern w:val="2"/>
                 <w:sz w:val="20"/>
                 <w:szCs w:val="20"/>
-              </w:rPr>
-              <w:t>；</w:t>
+                <w:lang w:val="en-US" w:eastAsia="zh-CN"/>
+              </w:rPr>
+              <w:t>saas系统，按功能分离各个代码模块，支持即装即用；</w:t>
             </w:r>
             <w:r>
               <w:rPr>
@@ -4391,1161 +6478,16 @@
                 <w:sz w:val="20"/>
                 <w:szCs w:val="20"/>
               </w:rPr>
-              <w:t>3.</w:t>
-            </w:r>
-            <w:r>
-              <w:rPr>
-                <w:rFonts w:hint="eastAsia" w:ascii="宋体" w:hAnsi="宋体" w:eastAsia="宋体" w:cs="宋体"/>
-                <w:kern w:val="2"/>
-                <w:sz w:val="20"/>
-                <w:szCs w:val="20"/>
-              </w:rPr>
-              <w:t>与</w:t>
-            </w:r>
-            <w:r>
-              <w:rPr>
-                <w:rFonts w:hint="eastAsia" w:ascii="宋体" w:hAnsi="宋体" w:eastAsia="宋体" w:cs="宋体"/>
+              <w:t>4.</w:t>
+            </w:r>
+            <w:r>
+              <w:rPr>
+                <w:rFonts w:hint="eastAsia" w:ascii="STSong-Light" w:hAnsi="STSong-Light" w:eastAsia="宋体" w:cs="STSong-Light"/>
                 <w:kern w:val="2"/>
                 <w:sz w:val="20"/>
                 <w:szCs w:val="20"/>
                 <w:lang w:eastAsia="zh-CN"/>
               </w:rPr>
-              <w:t>各种经理</w:t>
-            </w:r>
-            <w:r>
-              <w:rPr>
-                <w:rFonts w:hint="eastAsia" w:ascii="宋体" w:hAnsi="宋体" w:eastAsia="宋体" w:cs="宋体"/>
-                <w:kern w:val="2"/>
-                <w:sz w:val="20"/>
-                <w:szCs w:val="20"/>
-              </w:rPr>
-              <w:t>协调沟通，</w:t>
-            </w:r>
-            <w:r>
-              <w:rPr>
-                <w:rFonts w:hint="eastAsia" w:ascii="宋体" w:hAnsi="宋体" w:eastAsia="宋体" w:cs="宋体"/>
-                <w:kern w:val="2"/>
-                <w:sz w:val="20"/>
-                <w:szCs w:val="20"/>
-                <w:lang w:eastAsia="zh-CN"/>
-              </w:rPr>
-              <w:t>对商城</w:t>
-            </w:r>
-            <w:r>
-              <w:rPr>
-                <w:rFonts w:hint="eastAsia" w:ascii="宋体" w:hAnsi="宋体" w:eastAsia="宋体" w:cs="宋体"/>
-                <w:kern w:val="2"/>
-                <w:sz w:val="20"/>
-                <w:szCs w:val="20"/>
-              </w:rPr>
-              <w:t>功能</w:t>
-            </w:r>
-            <w:r>
-              <w:rPr>
-                <w:rFonts w:hint="eastAsia" w:ascii="宋体" w:hAnsi="宋体" w:eastAsia="宋体" w:cs="宋体"/>
-                <w:kern w:val="2"/>
-                <w:sz w:val="20"/>
-                <w:szCs w:val="20"/>
-                <w:lang w:eastAsia="zh-CN"/>
-              </w:rPr>
-              <w:t>进行扩展</w:t>
-            </w:r>
-            <w:r>
-              <w:rPr>
-                <w:rFonts w:hint="eastAsia" w:ascii="宋体" w:hAnsi="宋体" w:eastAsia="宋体" w:cs="宋体"/>
-                <w:kern w:val="2"/>
-                <w:sz w:val="20"/>
-                <w:szCs w:val="20"/>
-              </w:rPr>
-              <w:t>；</w:t>
-            </w:r>
-            <w:r>
-              <w:rPr>
-                <w:rFonts w:hint="eastAsia" w:ascii="STSong-Light" w:hAnsi="STSong-Light" w:eastAsia="宋体" w:cs="STSong-Light"/>
-                <w:kern w:val="2"/>
-                <w:sz w:val="20"/>
-                <w:szCs w:val="20"/>
-              </w:rPr>
-              <w:br w:type="textWrapping"/>
-            </w:r>
-            <w:r>
-              <w:rPr>
-                <w:rFonts w:hint="eastAsia" w:ascii="STSong-Light" w:hAnsi="STSong-Light" w:eastAsia="宋体" w:cs="STSong-Light"/>
-                <w:kern w:val="2"/>
-                <w:sz w:val="20"/>
-                <w:szCs w:val="20"/>
-              </w:rPr>
-              <w:t>4.</w:t>
-            </w:r>
-            <w:r>
-              <w:rPr>
-                <w:rFonts w:hint="eastAsia" w:ascii="STSong-Light" w:hAnsi="STSong-Light" w:eastAsia="宋体" w:cs="STSong-Light"/>
-                <w:kern w:val="2"/>
-                <w:sz w:val="20"/>
-                <w:szCs w:val="20"/>
-                <w:lang w:eastAsia="zh-CN"/>
-              </w:rPr>
-              <w:t>后期带领</w:t>
-            </w:r>
-            <w:r>
-              <w:rPr>
-                <w:rFonts w:hint="eastAsia" w:ascii="STSong-Light" w:hAnsi="STSong-Light" w:eastAsia="宋体" w:cs="STSong-Light"/>
-                <w:kern w:val="2"/>
-                <w:sz w:val="20"/>
-                <w:szCs w:val="20"/>
-                <w:lang w:val="en-US" w:eastAsia="zh-CN"/>
-              </w:rPr>
-              <w:t>5个人的团队，对各个模块进行分工，以及对代码质量的把控；</w:t>
-            </w:r>
-            <w:r>
-              <w:rPr>
-                <w:rFonts w:hint="eastAsia" w:ascii="STSong-Light" w:hAnsi="STSong-Light" w:eastAsia="宋体" w:cs="STSong-Light"/>
-                <w:kern w:val="2"/>
-                <w:sz w:val="20"/>
-                <w:szCs w:val="20"/>
-                <w:lang w:val="en-US" w:eastAsia="zh-CN"/>
-              </w:rPr>
-              <w:br w:type="textWrapping"/>
-            </w:r>
-            <w:r>
-              <w:rPr>
-                <w:rFonts w:hint="eastAsia" w:ascii="STSong-Light" w:hAnsi="STSong-Light" w:eastAsia="宋体" w:cs="STSong-Light"/>
-                <w:kern w:val="2"/>
-                <w:sz w:val="20"/>
-                <w:szCs w:val="20"/>
-                <w:lang w:val="en-US" w:eastAsia="zh-CN"/>
-              </w:rPr>
-              <w:t>5.服务器</w:t>
-            </w:r>
-            <w:r>
-              <w:rPr>
-                <w:rFonts w:hint="eastAsia" w:ascii="Calibri" w:hAnsi="Calibri" w:cs="Calibri"/>
-                <w:b w:val="0"/>
-                <w:i w:val="0"/>
-                <w:caps w:val="0"/>
-                <w:color w:val="000000"/>
-                <w:spacing w:val="0"/>
-                <w:kern w:val="0"/>
-                <w:sz w:val="24"/>
-                <w:szCs w:val="24"/>
-                <w:shd w:val="clear" w:fill="FFFFFF"/>
-                <w:lang w:val="en-US" w:eastAsia="zh-CN" w:bidi="ar"/>
-              </w:rPr>
-              <w:t>运维</w:t>
-            </w:r>
-            <w:r>
-              <w:rPr>
-                <w:rFonts w:hint="eastAsia" w:ascii="STSong-Light" w:hAnsi="STSong-Light" w:eastAsia="宋体" w:cs="STSong-Light"/>
-                <w:kern w:val="2"/>
-                <w:sz w:val="20"/>
-                <w:szCs w:val="20"/>
-                <w:lang w:val="en-US" w:eastAsia="zh-CN"/>
-              </w:rPr>
-              <w:t>、网站性能的优化。</w:t>
-            </w:r>
-          </w:p>
-        </w:tc>
-      </w:tr>
-    </w:tbl>
-    <w:p>
-      <w:pPr>
-        <w:rPr>
-          <w:rFonts w:hint="eastAsia" w:ascii="Calibri" w:hAnsi="Calibri" w:cs="Calibri"/>
-          <w:b w:val="0"/>
-          <w:i w:val="0"/>
-          <w:caps w:val="0"/>
-          <w:color w:val="000000"/>
-          <w:spacing w:val="0"/>
-          <w:kern w:val="0"/>
-          <w:sz w:val="27"/>
-          <w:szCs w:val="27"/>
-          <w:shd w:val="clear" w:fill="FFFFFF"/>
-          <w:lang w:val="en-US" w:eastAsia="zh-CN" w:bidi="ar"/>
-        </w:rPr>
-      </w:pPr>
-    </w:p>
-    <w:tbl>
-      <w:tblPr>
-        <w:tblStyle w:val="6"/>
-        <w:tblW w:w="9860" w:type="dxa"/>
-        <w:tblInd w:w="108" w:type="dxa"/>
-        <w:shd w:val="clear" w:color="auto" w:fill="auto"/>
-        <w:tblLayout w:type="fixed"/>
-        <w:tblCellMar>
-          <w:top w:w="0" w:type="dxa"/>
-          <w:left w:w="0" w:type="dxa"/>
-          <w:bottom w:w="0" w:type="dxa"/>
-          <w:right w:w="0" w:type="dxa"/>
-        </w:tblCellMar>
-      </w:tblPr>
-      <w:tblGrid>
-        <w:gridCol w:w="1387"/>
-        <w:gridCol w:w="1582"/>
-        <w:gridCol w:w="6891"/>
-      </w:tblGrid>
-      <w:tr>
-        <w:tblPrEx>
-          <w:shd w:val="clear" w:color="auto" w:fill="auto"/>
-          <w:tblLayout w:type="fixed"/>
-          <w:tblCellMar>
-            <w:top w:w="0" w:type="dxa"/>
-            <w:left w:w="0" w:type="dxa"/>
-            <w:bottom w:w="0" w:type="dxa"/>
-            <w:right w:w="0" w:type="dxa"/>
-          </w:tblCellMar>
-        </w:tblPrEx>
-        <w:trPr>
-          <w:trHeight w:val="310" w:hRule="atLeast"/>
-        </w:trPr>
-        <w:tc>
-          <w:tcPr>
-            <w:tcW w:w="1387" w:type="dxa"/>
-            <w:tcBorders>
-              <w:top w:val="nil"/>
-              <w:left w:val="nil"/>
-              <w:bottom w:val="nil"/>
-              <w:right w:val="nil"/>
-            </w:tcBorders>
-            <w:shd w:val="clear" w:color="auto" w:fill="EAEAEA"/>
-            <w:vAlign w:val="top"/>
-          </w:tcPr>
-          <w:p>
-            <w:pPr>
-              <w:keepNext w:val="0"/>
-              <w:keepLines w:val="0"/>
-              <w:suppressLineNumbers w:val="0"/>
-              <w:spacing w:before="0" w:beforeAutospacing="0" w:after="0" w:afterAutospacing="0" w:line="300" w:lineRule="atLeast"/>
-              <w:ind w:left="0" w:right="0"/>
-              <w:rPr>
-                <w:rFonts w:hint="default" w:ascii="STSong-Light" w:hAnsi="STSong-Light" w:eastAsia="STSong-Light" w:cs="STSong-Light"/>
-                <w:kern w:val="2"/>
-                <w:sz w:val="20"/>
-                <w:szCs w:val="20"/>
-              </w:rPr>
-            </w:pPr>
-            <w:r>
-              <w:rPr>
-                <w:rFonts w:hint="default" w:ascii="Calibri" w:hAnsi="Calibri" w:cs="Calibri" w:eastAsiaTheme="minorEastAsia"/>
-                <w:b w:val="0"/>
-                <w:i w:val="0"/>
-                <w:caps w:val="0"/>
-                <w:color w:val="000000"/>
-                <w:spacing w:val="0"/>
-                <w:kern w:val="0"/>
-                <w:sz w:val="18"/>
-                <w:szCs w:val="18"/>
-                <w:shd w:val="clear" w:fill="FFFFFF"/>
-                <w:lang w:val="en-US" w:eastAsia="zh-CN" w:bidi="ar"/>
-              </w:rPr>
-              <w:t>2015.9.</w:t>
-            </w:r>
-            <w:r>
-              <w:rPr>
-                <w:rFonts w:hint="eastAsia" w:ascii="Calibri" w:hAnsi="Calibri" w:cs="Calibri" w:eastAsiaTheme="minorEastAsia"/>
-                <w:b w:val="0"/>
-                <w:i w:val="0"/>
-                <w:caps w:val="0"/>
-                <w:color w:val="000000"/>
-                <w:spacing w:val="0"/>
-                <w:kern w:val="0"/>
-                <w:sz w:val="18"/>
-                <w:szCs w:val="18"/>
-                <w:shd w:val="clear" w:fill="FFFFFF"/>
-                <w:lang w:val="en-US" w:eastAsia="zh-CN" w:bidi="ar"/>
-              </w:rPr>
-              <w:t xml:space="preserve"> </w:t>
-            </w:r>
-            <w:r>
-              <w:rPr>
-                <w:rFonts w:hint="eastAsia" w:ascii="Calibri" w:hAnsi="Calibri" w:cs="Calibri"/>
-                <w:b w:val="0"/>
-                <w:i w:val="0"/>
-                <w:caps w:val="0"/>
-                <w:color w:val="000000"/>
-                <w:spacing w:val="0"/>
-                <w:kern w:val="0"/>
-                <w:sz w:val="18"/>
-                <w:szCs w:val="18"/>
-                <w:shd w:val="clear" w:fill="FFFFFF"/>
-                <w:lang w:val="en-US" w:eastAsia="zh-CN" w:bidi="ar"/>
-              </w:rPr>
-              <w:t>-</w:t>
-            </w:r>
-            <w:r>
-              <w:rPr>
-                <w:rFonts w:hint="eastAsia" w:ascii="Calibri" w:hAnsi="Calibri" w:cs="Calibri" w:eastAsiaTheme="minorEastAsia"/>
-                <w:b w:val="0"/>
-                <w:i w:val="0"/>
-                <w:caps w:val="0"/>
-                <w:color w:val="000000"/>
-                <w:spacing w:val="0"/>
-                <w:kern w:val="0"/>
-                <w:sz w:val="18"/>
-                <w:szCs w:val="18"/>
-                <w:shd w:val="clear" w:fill="FFFFFF"/>
-                <w:lang w:val="en-US" w:eastAsia="zh-CN" w:bidi="ar"/>
-              </w:rPr>
-              <w:t>2017.11</w:t>
-            </w:r>
-          </w:p>
-        </w:tc>
-        <w:tc>
-          <w:tcPr>
-            <w:tcW w:w="8473" w:type="dxa"/>
-            <w:gridSpan w:val="2"/>
-            <w:tcBorders>
-              <w:top w:val="nil"/>
-              <w:left w:val="nil"/>
-              <w:bottom w:val="nil"/>
-              <w:right w:val="nil"/>
-            </w:tcBorders>
-            <w:shd w:val="clear" w:color="auto" w:fill="EAEAEA"/>
-            <w:vAlign w:val="top"/>
-          </w:tcPr>
-          <w:p>
-            <w:pPr>
-              <w:keepNext w:val="0"/>
-              <w:keepLines w:val="0"/>
-              <w:suppressLineNumbers w:val="0"/>
-              <w:spacing w:before="0" w:beforeAutospacing="0" w:after="0" w:afterAutospacing="0"/>
-              <w:ind w:left="0" w:right="0"/>
-              <w:rPr>
-                <w:rFonts w:hint="default" w:ascii="STSong-Light" w:hAnsi="STSong-Light" w:eastAsia="STSong-Light" w:cs="STSong-Light"/>
-                <w:kern w:val="2"/>
-                <w:sz w:val="20"/>
-                <w:szCs w:val="20"/>
-              </w:rPr>
-            </w:pPr>
-            <w:r>
-              <w:rPr>
-                <w:rFonts w:hint="default" w:ascii="Arial" w:hAnsi="Arial" w:eastAsia="宋 体" w:cs="Times New Roman"/>
-                <w:color w:val="000000"/>
-                <w:kern w:val="0"/>
-                <w:sz w:val="24"/>
-                <w:szCs w:val="24"/>
-              </w:rPr>
-              <w:t> </w:t>
-            </w:r>
-            <w:r>
-              <w:rPr>
-                <w:rFonts w:hint="eastAsia" w:ascii="STSong-Light" w:hAnsi="STSong-Light" w:eastAsia="宋体" w:cs="STSong-Light"/>
-                <w:b/>
-                <w:kern w:val="2"/>
-                <w:sz w:val="20"/>
-                <w:szCs w:val="20"/>
-                <w:lang w:val="en-US" w:eastAsia="zh-CN"/>
-              </w:rPr>
-              <w:t>东莞酷吧网络技术有限公司</w:t>
-            </w:r>
-          </w:p>
-        </w:tc>
-      </w:tr>
-      <w:tr>
-        <w:tblPrEx>
-          <w:tblLayout w:type="fixed"/>
-          <w:tblCellMar>
-            <w:top w:w="0" w:type="dxa"/>
-            <w:left w:w="0" w:type="dxa"/>
-            <w:bottom w:w="0" w:type="dxa"/>
-            <w:right w:w="0" w:type="dxa"/>
-          </w:tblCellMar>
-        </w:tblPrEx>
-        <w:trPr>
-          <w:trHeight w:val="310" w:hRule="atLeast"/>
-        </w:trPr>
-        <w:tc>
-          <w:tcPr>
-            <w:tcW w:w="1387" w:type="dxa"/>
-            <w:vMerge w:val="restart"/>
-            <w:tcBorders>
-              <w:top w:val="nil"/>
-              <w:left w:val="nil"/>
-              <w:bottom w:val="nil"/>
-              <w:right w:val="nil"/>
-            </w:tcBorders>
-            <w:shd w:val="clear" w:color="auto" w:fill="FFFFFF"/>
-            <w:vAlign w:val="top"/>
-          </w:tcPr>
-          <w:p>
-            <w:pPr>
-              <w:keepNext w:val="0"/>
-              <w:keepLines w:val="0"/>
-              <w:suppressLineNumbers w:val="0"/>
-              <w:spacing w:before="0" w:beforeAutospacing="0" w:after="0" w:afterAutospacing="0"/>
-              <w:ind w:left="0" w:right="0"/>
-              <w:rPr>
-                <w:rFonts w:hint="default" w:ascii="Times New Roman" w:hAnsi="Times New Roman" w:eastAsia="宋 体" w:cs="Times New Roman"/>
-                <w:kern w:val="2"/>
-                <w:sz w:val="24"/>
-                <w:szCs w:val="24"/>
-              </w:rPr>
-            </w:pPr>
-          </w:p>
-        </w:tc>
-        <w:tc>
-          <w:tcPr>
-            <w:tcW w:w="8473" w:type="dxa"/>
-            <w:gridSpan w:val="2"/>
-            <w:tcBorders>
-              <w:top w:val="nil"/>
-              <w:left w:val="nil"/>
-              <w:bottom w:val="nil"/>
-              <w:right w:val="nil"/>
-            </w:tcBorders>
-            <w:shd w:val="clear" w:color="auto" w:fill="FFFFFF"/>
-            <w:vAlign w:val="top"/>
-          </w:tcPr>
-          <w:p>
-            <w:pPr>
-              <w:keepNext w:val="0"/>
-              <w:keepLines w:val="0"/>
-              <w:suppressLineNumbers w:val="0"/>
-              <w:spacing w:before="0" w:beforeAutospacing="0" w:after="0" w:afterAutospacing="0" w:line="300" w:lineRule="atLeast"/>
-              <w:ind w:left="0" w:right="0"/>
-              <w:rPr>
-                <w:rFonts w:hint="default" w:ascii="STSong-Light" w:hAnsi="STSong-Light" w:eastAsia="STSong-Light" w:cs="STSong-Light"/>
-                <w:kern w:val="2"/>
-                <w:sz w:val="20"/>
-                <w:szCs w:val="20"/>
-              </w:rPr>
-            </w:pPr>
-            <w:r>
-              <w:rPr>
-                <w:rFonts w:hint="eastAsia" w:ascii="STSong-Light" w:hAnsi="STSong-Light" w:eastAsia="宋体" w:cs="STSong-Light"/>
-                <w:kern w:val="2"/>
-                <w:sz w:val="20"/>
-                <w:szCs w:val="20"/>
-              </w:rPr>
-              <w:t>公司规模：</w:t>
-            </w:r>
-            <w:r>
-              <w:rPr>
-                <w:rFonts w:hint="eastAsia" w:ascii="STSong-Light" w:hAnsi="STSong-Light" w:eastAsia="宋体" w:cs="STSong-Light"/>
-                <w:kern w:val="2"/>
-                <w:sz w:val="20"/>
-                <w:szCs w:val="20"/>
-                <w:lang w:val="en-US" w:eastAsia="zh-CN"/>
-              </w:rPr>
-              <w:t>50-200</w:t>
-            </w:r>
-            <w:r>
-              <w:rPr>
-                <w:rFonts w:hint="default" w:ascii="STSong-Light" w:hAnsi="STSong-Light" w:eastAsia="STSong-Light" w:cs="STSong-Light"/>
-                <w:kern w:val="2"/>
-                <w:sz w:val="20"/>
-                <w:szCs w:val="20"/>
-              </w:rPr>
-              <w:t xml:space="preserve"> | </w:t>
-            </w:r>
-            <w:r>
-              <w:rPr>
-                <w:rFonts w:hint="eastAsia" w:ascii="STSong-Light" w:hAnsi="STSong-Light" w:eastAsia="宋体" w:cs="STSong-Light"/>
-                <w:kern w:val="2"/>
-                <w:sz w:val="20"/>
-                <w:szCs w:val="20"/>
-              </w:rPr>
-              <w:t>公司行业：互联网</w:t>
-            </w:r>
-            <w:r>
-              <w:rPr>
-                <w:rFonts w:hint="default" w:ascii="STSong-Light" w:hAnsi="STSong-Light" w:eastAsia="STSong-Light" w:cs="STSong-Light"/>
-                <w:kern w:val="2"/>
-                <w:sz w:val="20"/>
-                <w:szCs w:val="20"/>
-              </w:rPr>
-              <w:t>/</w:t>
-            </w:r>
-            <w:r>
-              <w:rPr>
-                <w:rFonts w:hint="eastAsia" w:ascii="宋体" w:hAnsi="宋体" w:eastAsia="宋体" w:cs="宋体"/>
-                <w:kern w:val="2"/>
-                <w:sz w:val="20"/>
-                <w:szCs w:val="20"/>
-              </w:rPr>
-              <w:t>移动互联网</w:t>
-            </w:r>
-            <w:r>
-              <w:rPr>
-                <w:rFonts w:hint="default" w:ascii="STSong-Light" w:hAnsi="STSong-Light" w:eastAsia="STSong-Light" w:cs="STSong-Light"/>
-                <w:kern w:val="2"/>
-                <w:sz w:val="20"/>
-                <w:szCs w:val="20"/>
-              </w:rPr>
-              <w:t>/</w:t>
-            </w:r>
-            <w:r>
-              <w:rPr>
-                <w:rFonts w:hint="eastAsia" w:ascii="宋体" w:hAnsi="宋体" w:eastAsia="宋体" w:cs="宋体"/>
-                <w:kern w:val="2"/>
-                <w:sz w:val="20"/>
-                <w:szCs w:val="20"/>
-              </w:rPr>
-              <w:t>电子商务</w:t>
-            </w:r>
-            <w:r>
-              <w:rPr>
-                <w:rFonts w:hint="default" w:ascii="Arial" w:hAnsi="Arial" w:eastAsia="宋 体" w:cs="Times New Roman"/>
-                <w:color w:val="000000"/>
-                <w:kern w:val="0"/>
-                <w:sz w:val="24"/>
-                <w:szCs w:val="24"/>
-              </w:rPr>
-              <w:t> </w:t>
-            </w:r>
-          </w:p>
-        </w:tc>
-      </w:tr>
-      <w:tr>
-        <w:tblPrEx>
-          <w:tblLayout w:type="fixed"/>
-          <w:tblCellMar>
-            <w:top w:w="0" w:type="dxa"/>
-            <w:left w:w="0" w:type="dxa"/>
-            <w:bottom w:w="0" w:type="dxa"/>
-            <w:right w:w="0" w:type="dxa"/>
-          </w:tblCellMar>
-        </w:tblPrEx>
-        <w:trPr>
-          <w:trHeight w:val="310" w:hRule="atLeast"/>
-        </w:trPr>
-        <w:tc>
-          <w:tcPr>
-            <w:tcW w:w="1387" w:type="dxa"/>
-            <w:vMerge w:val="continue"/>
-            <w:tcBorders>
-              <w:top w:val="nil"/>
-              <w:left w:val="nil"/>
-              <w:bottom w:val="nil"/>
-              <w:right w:val="nil"/>
-            </w:tcBorders>
-            <w:shd w:val="clear" w:color="auto" w:fill="FFFFFF"/>
-            <w:vAlign w:val="top"/>
-          </w:tcPr>
-          <w:p>
-            <w:pPr>
-              <w:keepNext w:val="0"/>
-              <w:keepLines w:val="0"/>
-              <w:suppressLineNumbers w:val="0"/>
-              <w:spacing w:before="0" w:beforeAutospacing="0" w:after="0" w:afterAutospacing="0"/>
-              <w:ind w:left="0" w:right="0"/>
-              <w:rPr>
-                <w:rFonts w:hint="default" w:ascii="Calibri" w:hAnsi="Calibri" w:cs="Calibri"/>
-                <w:sz w:val="20"/>
-                <w:szCs w:val="20"/>
-              </w:rPr>
-            </w:pPr>
-          </w:p>
-        </w:tc>
-        <w:tc>
-          <w:tcPr>
-            <w:tcW w:w="8473" w:type="dxa"/>
-            <w:gridSpan w:val="2"/>
-            <w:tcBorders>
-              <w:top w:val="nil"/>
-              <w:left w:val="nil"/>
-              <w:bottom w:val="nil"/>
-              <w:right w:val="nil"/>
-            </w:tcBorders>
-            <w:shd w:val="clear" w:color="auto" w:fill="EAEAEA"/>
-            <w:vAlign w:val="top"/>
-          </w:tcPr>
-          <w:p>
-            <w:pPr>
-              <w:keepNext w:val="0"/>
-              <w:keepLines w:val="0"/>
-              <w:suppressLineNumbers w:val="0"/>
-              <w:spacing w:before="0" w:beforeAutospacing="0" w:after="0" w:afterAutospacing="0" w:line="300" w:lineRule="atLeast"/>
-              <w:ind w:left="0" w:right="0"/>
-              <w:rPr>
-                <w:rFonts w:hint="default" w:ascii="STSong-Light" w:hAnsi="STSong-Light" w:eastAsia="STSong-Light" w:cs="STSong-Light"/>
-                <w:kern w:val="2"/>
-                <w:sz w:val="20"/>
-                <w:szCs w:val="20"/>
-              </w:rPr>
-            </w:pPr>
-            <w:r>
-              <w:rPr>
-                <w:rFonts w:hint="eastAsia" w:ascii="STSong-Light" w:hAnsi="STSong-Light" w:eastAsia="宋体" w:cs="STSong-Light"/>
-                <w:b/>
-                <w:kern w:val="2"/>
-                <w:sz w:val="20"/>
-                <w:szCs w:val="20"/>
-              </w:rPr>
-              <w:t>高级</w:t>
-            </w:r>
-            <w:r>
-              <w:rPr>
-                <w:rFonts w:hint="default" w:ascii="STSong-Light" w:hAnsi="STSong-Light" w:eastAsia="STSong-Light" w:cs="STSong-Light"/>
-                <w:b/>
-                <w:kern w:val="2"/>
-                <w:sz w:val="20"/>
-                <w:szCs w:val="20"/>
-              </w:rPr>
-              <w:t>php</w:t>
-            </w:r>
-            <w:r>
-              <w:rPr>
-                <w:rFonts w:hint="default" w:ascii="Arial" w:hAnsi="Arial" w:eastAsia="宋 体" w:cs="Times New Roman"/>
-                <w:color w:val="000000"/>
-                <w:kern w:val="0"/>
-                <w:sz w:val="24"/>
-                <w:szCs w:val="24"/>
-              </w:rPr>
-              <w:t> </w:t>
-            </w:r>
-            <w:r>
-              <w:rPr>
-                <w:rFonts w:hint="eastAsia" w:ascii="STSong-Light" w:hAnsi="STSong-Light" w:eastAsia="宋体" w:cs="STSong-Light"/>
-                <w:kern w:val="2"/>
-                <w:sz w:val="20"/>
-                <w:szCs w:val="20"/>
-                <w:lang w:val="en-US" w:eastAsia="zh-CN"/>
-              </w:rPr>
-              <w:t>15000</w:t>
-            </w:r>
-            <w:r>
-              <w:rPr>
-                <w:rFonts w:hint="default" w:ascii="STSong-Light" w:hAnsi="STSong-Light" w:eastAsia="STSong-Light" w:cs="STSong-Light"/>
-                <w:kern w:val="2"/>
-                <w:sz w:val="20"/>
-                <w:szCs w:val="20"/>
-              </w:rPr>
-              <w:t xml:space="preserve">元/月 </w:t>
-            </w:r>
-          </w:p>
-        </w:tc>
-      </w:tr>
-      <w:tr>
-        <w:tblPrEx>
-          <w:tblLayout w:type="fixed"/>
-          <w:tblCellMar>
-            <w:top w:w="0" w:type="dxa"/>
-            <w:left w:w="0" w:type="dxa"/>
-            <w:bottom w:w="0" w:type="dxa"/>
-            <w:right w:w="0" w:type="dxa"/>
-          </w:tblCellMar>
-        </w:tblPrEx>
-        <w:trPr>
-          <w:trHeight w:val="310" w:hRule="atLeast"/>
-        </w:trPr>
-        <w:tc>
-          <w:tcPr>
-            <w:tcW w:w="1387" w:type="dxa"/>
-            <w:vMerge w:val="continue"/>
-            <w:tcBorders>
-              <w:top w:val="nil"/>
-              <w:left w:val="nil"/>
-              <w:bottom w:val="nil"/>
-              <w:right w:val="nil"/>
-            </w:tcBorders>
-            <w:shd w:val="clear" w:color="auto" w:fill="FFFFFF"/>
-            <w:vAlign w:val="top"/>
-          </w:tcPr>
-          <w:p>
-            <w:pPr>
-              <w:keepNext w:val="0"/>
-              <w:keepLines w:val="0"/>
-              <w:suppressLineNumbers w:val="0"/>
-              <w:spacing w:before="0" w:beforeAutospacing="0" w:after="0" w:afterAutospacing="0"/>
-              <w:ind w:left="0" w:right="0"/>
-              <w:rPr>
-                <w:rFonts w:hint="default" w:ascii="Calibri" w:hAnsi="Calibri" w:cs="Calibri"/>
-                <w:sz w:val="20"/>
-                <w:szCs w:val="20"/>
-              </w:rPr>
-            </w:pPr>
-          </w:p>
-        </w:tc>
-        <w:tc>
-          <w:tcPr>
-            <w:tcW w:w="8473" w:type="dxa"/>
-            <w:gridSpan w:val="2"/>
-            <w:tcBorders>
-              <w:top w:val="nil"/>
-              <w:left w:val="nil"/>
-              <w:bottom w:val="nil"/>
-              <w:right w:val="nil"/>
-            </w:tcBorders>
-            <w:shd w:val="clear" w:color="auto" w:fill="FFFFFF"/>
-            <w:vAlign w:val="top"/>
-          </w:tcPr>
-          <w:p>
-            <w:pPr>
-              <w:keepNext w:val="0"/>
-              <w:keepLines w:val="0"/>
-              <w:suppressLineNumbers w:val="0"/>
-              <w:spacing w:before="0" w:beforeAutospacing="0" w:after="0" w:afterAutospacing="0" w:line="300" w:lineRule="atLeast"/>
-              <w:ind w:left="0" w:right="0"/>
-              <w:rPr>
-                <w:rFonts w:hint="eastAsia" w:ascii="STSong-Light" w:hAnsi="STSong-Light" w:eastAsia="宋体" w:cs="STSong-Light"/>
-                <w:kern w:val="2"/>
-                <w:sz w:val="20"/>
-                <w:szCs w:val="20"/>
-                <w:lang w:val="en-US" w:eastAsia="zh-CN"/>
-              </w:rPr>
-            </w:pPr>
-            <w:r>
-              <w:rPr>
-                <w:rFonts w:hint="eastAsia" w:ascii="STSong-Light" w:hAnsi="STSong-Light" w:eastAsia="宋体" w:cs="STSong-Light"/>
-                <w:kern w:val="2"/>
-                <w:sz w:val="20"/>
-                <w:szCs w:val="20"/>
-                <w:lang w:eastAsia="zh-CN"/>
-              </w:rPr>
-              <w:t>项目：眼镜</w:t>
-            </w:r>
-            <w:r>
-              <w:rPr>
-                <w:rFonts w:hint="eastAsia" w:ascii="STSong-Light" w:hAnsi="STSong-Light" w:eastAsia="宋体" w:cs="STSong-Light"/>
-                <w:kern w:val="2"/>
-                <w:sz w:val="20"/>
-                <w:szCs w:val="20"/>
-                <w:lang w:val="en-US" w:eastAsia="zh-CN"/>
-              </w:rPr>
-              <w:t>商城</w:t>
-            </w:r>
-            <w:r>
-              <w:rPr>
-                <w:rFonts w:hint="eastAsia" w:ascii="STSong-Light" w:hAnsi="STSong-Light" w:eastAsia="宋体" w:cs="STSong-Light"/>
-                <w:kern w:val="2"/>
-                <w:sz w:val="20"/>
-                <w:szCs w:val="20"/>
-                <w:lang w:eastAsia="zh-CN"/>
-              </w:rPr>
-              <w:t>进销存</w:t>
-            </w:r>
-            <w:r>
-              <w:rPr>
-                <w:rFonts w:hint="eastAsia" w:ascii="STSong-Light" w:hAnsi="STSong-Light" w:eastAsia="宋体" w:cs="STSong-Light"/>
-                <w:kern w:val="2"/>
-                <w:sz w:val="20"/>
-                <w:szCs w:val="20"/>
-                <w:lang w:val="en-US" w:eastAsia="zh-CN"/>
-              </w:rPr>
-              <w:t xml:space="preserve">系统、 </w:t>
-            </w:r>
-            <w:r>
-              <w:rPr>
-                <w:rFonts w:hint="default" w:ascii="宋体" w:hAnsi="宋体" w:eastAsia="宋体" w:cs="宋体"/>
-                <w:sz w:val="24"/>
-                <w:szCs w:val="24"/>
-              </w:rPr>
-              <w:t>SCS</w:t>
-            </w:r>
-            <w:r>
-              <w:rPr>
-                <w:rFonts w:hint="eastAsia" w:ascii="STSong-Light" w:hAnsi="STSong-Light" w:eastAsia="宋体" w:cs="STSong-Light"/>
-                <w:kern w:val="2"/>
-                <w:sz w:val="20"/>
-                <w:szCs w:val="20"/>
-                <w:lang w:val="en-US" w:eastAsia="zh-CN"/>
-              </w:rPr>
-              <w:t xml:space="preserve">系统 </w:t>
-            </w:r>
-          </w:p>
-        </w:tc>
-      </w:tr>
-      <w:tr>
-        <w:tblPrEx>
-          <w:tblLayout w:type="fixed"/>
-          <w:tblCellMar>
-            <w:top w:w="0" w:type="dxa"/>
-            <w:left w:w="0" w:type="dxa"/>
-            <w:bottom w:w="0" w:type="dxa"/>
-            <w:right w:w="0" w:type="dxa"/>
-          </w:tblCellMar>
-        </w:tblPrEx>
-        <w:trPr>
-          <w:trHeight w:val="310" w:hRule="atLeast"/>
-        </w:trPr>
-        <w:tc>
-          <w:tcPr>
-            <w:tcW w:w="1387" w:type="dxa"/>
-            <w:vMerge w:val="continue"/>
-            <w:tcBorders>
-              <w:top w:val="nil"/>
-              <w:left w:val="nil"/>
-              <w:bottom w:val="nil"/>
-              <w:right w:val="nil"/>
-            </w:tcBorders>
-            <w:shd w:val="clear" w:color="auto" w:fill="FFFFFF"/>
-            <w:vAlign w:val="top"/>
-          </w:tcPr>
-          <w:p>
-            <w:pPr>
-              <w:keepNext w:val="0"/>
-              <w:keepLines w:val="0"/>
-              <w:suppressLineNumbers w:val="0"/>
-              <w:spacing w:before="0" w:beforeAutospacing="0" w:after="0" w:afterAutospacing="0"/>
-              <w:ind w:left="0" w:right="0"/>
-              <w:rPr>
-                <w:rFonts w:hint="default" w:ascii="Calibri" w:hAnsi="Calibri" w:cs="Calibri"/>
-                <w:sz w:val="20"/>
-                <w:szCs w:val="20"/>
-              </w:rPr>
-            </w:pPr>
-          </w:p>
-        </w:tc>
-        <w:tc>
-          <w:tcPr>
-            <w:tcW w:w="8473" w:type="dxa"/>
-            <w:gridSpan w:val="2"/>
-            <w:tcBorders>
-              <w:top w:val="nil"/>
-              <w:left w:val="nil"/>
-              <w:bottom w:val="nil"/>
-              <w:right w:val="nil"/>
-            </w:tcBorders>
-            <w:shd w:val="clear" w:color="auto" w:fill="FFFFFF"/>
-            <w:vAlign w:val="top"/>
-          </w:tcPr>
-          <w:p>
-            <w:pPr>
-              <w:keepNext w:val="0"/>
-              <w:keepLines w:val="0"/>
-              <w:suppressLineNumbers w:val="0"/>
-              <w:spacing w:before="0" w:beforeAutospacing="0" w:after="0" w:afterAutospacing="0" w:line="300" w:lineRule="atLeast"/>
-              <w:ind w:left="0" w:right="0"/>
-              <w:rPr>
-                <w:rFonts w:hint="eastAsia" w:ascii="STSong-Light" w:hAnsi="STSong-Light" w:eastAsia="宋体" w:cs="STSong-Light"/>
-                <w:kern w:val="2"/>
-                <w:sz w:val="20"/>
-                <w:szCs w:val="20"/>
-                <w:lang w:eastAsia="zh-CN"/>
-              </w:rPr>
-            </w:pPr>
-            <w:r>
-              <w:rPr>
-                <w:rFonts w:hint="eastAsia" w:ascii="STSong-Light" w:hAnsi="STSong-Light" w:eastAsia="宋体" w:cs="STSong-Light"/>
-                <w:kern w:val="2"/>
-                <w:sz w:val="20"/>
-                <w:szCs w:val="20"/>
-              </w:rPr>
-              <w:t>所在地区：</w:t>
-            </w:r>
-            <w:r>
-              <w:rPr>
-                <w:rFonts w:hint="eastAsia" w:ascii="STSong-Light" w:hAnsi="STSong-Light" w:eastAsia="宋体" w:cs="STSong-Light"/>
-                <w:kern w:val="2"/>
-                <w:sz w:val="20"/>
-                <w:szCs w:val="20"/>
-                <w:lang w:eastAsia="zh-CN"/>
-              </w:rPr>
-              <w:t>东莞南城</w:t>
-            </w:r>
-          </w:p>
-        </w:tc>
-      </w:tr>
-      <w:tr>
-        <w:tblPrEx>
-          <w:tblLayout w:type="fixed"/>
-          <w:tblCellMar>
-            <w:top w:w="0" w:type="dxa"/>
-            <w:left w:w="0" w:type="dxa"/>
-            <w:bottom w:w="0" w:type="dxa"/>
-            <w:right w:w="0" w:type="dxa"/>
-          </w:tblCellMar>
-        </w:tblPrEx>
-        <w:trPr>
-          <w:trHeight w:val="1548" w:hRule="atLeast"/>
-        </w:trPr>
-        <w:tc>
-          <w:tcPr>
-            <w:tcW w:w="1387" w:type="dxa"/>
-            <w:vMerge w:val="continue"/>
-            <w:tcBorders>
-              <w:top w:val="nil"/>
-              <w:left w:val="nil"/>
-              <w:bottom w:val="nil"/>
-              <w:right w:val="nil"/>
-            </w:tcBorders>
-            <w:shd w:val="clear" w:color="auto" w:fill="FFFFFF"/>
-            <w:vAlign w:val="top"/>
-          </w:tcPr>
-          <w:p>
-            <w:pPr>
-              <w:keepNext w:val="0"/>
-              <w:keepLines w:val="0"/>
-              <w:suppressLineNumbers w:val="0"/>
-              <w:spacing w:before="0" w:beforeAutospacing="0" w:after="0" w:afterAutospacing="0"/>
-              <w:ind w:left="0" w:right="0"/>
-              <w:rPr>
-                <w:rFonts w:hint="default" w:ascii="Calibri" w:hAnsi="Calibri" w:cs="Calibri"/>
-                <w:sz w:val="20"/>
-                <w:szCs w:val="20"/>
-              </w:rPr>
-            </w:pPr>
-          </w:p>
-        </w:tc>
-        <w:tc>
-          <w:tcPr>
-            <w:tcW w:w="1582" w:type="dxa"/>
-            <w:tcBorders>
-              <w:top w:val="nil"/>
-              <w:left w:val="nil"/>
-              <w:bottom w:val="nil"/>
-              <w:right w:val="nil"/>
-            </w:tcBorders>
-            <w:shd w:val="clear" w:color="auto" w:fill="FFFFFF"/>
-            <w:vAlign w:val="top"/>
-          </w:tcPr>
-          <w:p>
-            <w:pPr>
-              <w:keepNext w:val="0"/>
-              <w:keepLines w:val="0"/>
-              <w:suppressLineNumbers w:val="0"/>
-              <w:spacing w:before="0" w:beforeAutospacing="0" w:after="0" w:afterAutospacing="0" w:line="300" w:lineRule="atLeast"/>
-              <w:ind w:left="0" w:right="0"/>
-              <w:jc w:val="left"/>
-              <w:rPr>
-                <w:rFonts w:hint="default" w:ascii="STSong-Light" w:hAnsi="STSong-Light" w:eastAsia="STSong-Light" w:cs="STSong-Light"/>
-                <w:kern w:val="2"/>
-                <w:sz w:val="20"/>
-                <w:szCs w:val="20"/>
-              </w:rPr>
-            </w:pPr>
-            <w:r>
-              <w:rPr>
-                <w:rFonts w:hint="eastAsia" w:ascii="STSong-Light" w:hAnsi="STSong-Light" w:eastAsia="宋体" w:cs="STSong-Light"/>
-                <w:kern w:val="2"/>
-                <w:sz w:val="20"/>
-                <w:szCs w:val="20"/>
-              </w:rPr>
-              <w:t>工作职责：</w:t>
-            </w:r>
-            <w:r>
-              <w:rPr>
-                <w:rFonts w:hint="default" w:ascii="Arial" w:hAnsi="Arial" w:eastAsia="宋 体" w:cs="Times New Roman"/>
-                <w:color w:val="000000"/>
-                <w:kern w:val="0"/>
-                <w:sz w:val="24"/>
-                <w:szCs w:val="24"/>
-              </w:rPr>
-              <w:t> </w:t>
-            </w:r>
-          </w:p>
-        </w:tc>
-        <w:tc>
-          <w:tcPr>
-            <w:tcW w:w="6891" w:type="dxa"/>
-            <w:tcBorders>
-              <w:top w:val="nil"/>
-              <w:left w:val="nil"/>
-              <w:bottom w:val="nil"/>
-              <w:right w:val="nil"/>
-            </w:tcBorders>
-            <w:shd w:val="clear" w:color="auto" w:fill="FFFFFF"/>
-            <w:vAlign w:val="top"/>
-          </w:tcPr>
-          <w:p>
-            <w:pPr>
-              <w:keepNext w:val="0"/>
-              <w:keepLines w:val="0"/>
-              <w:suppressLineNumbers w:val="0"/>
-              <w:spacing w:before="0" w:beforeAutospacing="0" w:after="0" w:afterAutospacing="0" w:line="300" w:lineRule="atLeast"/>
-              <w:ind w:left="0" w:right="0"/>
-              <w:rPr>
-                <w:rFonts w:hint="eastAsia" w:ascii="STSong-Light" w:hAnsi="STSong-Light" w:eastAsia="宋体" w:cs="STSong-Light"/>
-                <w:kern w:val="2"/>
-                <w:sz w:val="20"/>
-                <w:szCs w:val="20"/>
-                <w:lang w:val="en-US" w:eastAsia="zh-CN"/>
-              </w:rPr>
-            </w:pPr>
-            <w:r>
-              <w:rPr>
-                <w:rFonts w:hint="eastAsia" w:ascii="STSong-Light" w:hAnsi="STSong-Light" w:eastAsia="宋体" w:cs="STSong-Light"/>
-                <w:kern w:val="2"/>
-                <w:sz w:val="20"/>
-                <w:szCs w:val="20"/>
-              </w:rPr>
-              <w:t>1.</w:t>
-            </w:r>
-            <w:r>
-              <w:rPr>
-                <w:rFonts w:hint="eastAsia" w:ascii="宋体" w:hAnsi="宋体" w:eastAsia="宋体" w:cs="宋体"/>
-                <w:kern w:val="2"/>
-                <w:sz w:val="20"/>
-                <w:szCs w:val="20"/>
-              </w:rPr>
-              <w:t>使用</w:t>
-            </w:r>
-            <w:r>
-              <w:rPr>
-                <w:rFonts w:hint="default" w:ascii="STSong-Light" w:hAnsi="STSong-Light" w:eastAsia="STSong-Light" w:cs="STSong-Light"/>
-                <w:kern w:val="2"/>
-                <w:sz w:val="20"/>
-                <w:szCs w:val="20"/>
-              </w:rPr>
-              <w:t>PHP</w:t>
-            </w:r>
-            <w:r>
-              <w:rPr>
-                <w:rFonts w:hint="eastAsia" w:ascii="宋体" w:hAnsi="宋体" w:eastAsia="宋体" w:cs="宋体"/>
-                <w:kern w:val="2"/>
-                <w:sz w:val="20"/>
-                <w:szCs w:val="20"/>
-              </w:rPr>
-              <w:t>开发</w:t>
-            </w:r>
-            <w:r>
-              <w:rPr>
-                <w:rFonts w:hint="eastAsia" w:ascii="宋体" w:hAnsi="宋体" w:eastAsia="宋体" w:cs="宋体"/>
-                <w:kern w:val="2"/>
-                <w:sz w:val="20"/>
-                <w:szCs w:val="20"/>
-                <w:lang w:val="en-US" w:eastAsia="zh-CN"/>
-              </w:rPr>
-              <w:t>2</w:t>
-            </w:r>
-            <w:r>
-              <w:rPr>
-                <w:rFonts w:hint="eastAsia" w:ascii="宋体" w:hAnsi="宋体" w:eastAsia="宋体" w:cs="宋体"/>
-                <w:kern w:val="2"/>
-                <w:sz w:val="20"/>
-                <w:szCs w:val="20"/>
-                <w:lang w:eastAsia="zh-CN"/>
-              </w:rPr>
-              <w:t>套新的商城</w:t>
-            </w:r>
-            <w:r>
-              <w:rPr>
-                <w:rFonts w:hint="eastAsia" w:ascii="宋体" w:hAnsi="宋体" w:eastAsia="宋体" w:cs="宋体"/>
-                <w:kern w:val="2"/>
-                <w:sz w:val="20"/>
-                <w:szCs w:val="20"/>
-              </w:rPr>
-              <w:t>；</w:t>
-            </w:r>
-            <w:r>
-              <w:rPr>
-                <w:rFonts w:hint="eastAsia" w:ascii="STSong-Light" w:hAnsi="STSong-Light" w:eastAsia="宋体" w:cs="STSong-Light"/>
-                <w:kern w:val="2"/>
-                <w:sz w:val="20"/>
-                <w:szCs w:val="20"/>
-              </w:rPr>
-              <w:br w:type="textWrapping"/>
-            </w:r>
-            <w:r>
-              <w:rPr>
-                <w:rFonts w:hint="eastAsia" w:ascii="STSong-Light" w:hAnsi="STSong-Light" w:eastAsia="宋体" w:cs="STSong-Light"/>
-                <w:kern w:val="2"/>
-                <w:sz w:val="20"/>
-                <w:szCs w:val="20"/>
-              </w:rPr>
-              <w:t>2.</w:t>
-            </w:r>
-            <w:r>
-              <w:rPr>
-                <w:rFonts w:hint="eastAsia" w:ascii="STSong-Light" w:hAnsi="STSong-Light" w:eastAsia="宋体" w:cs="STSong-Light"/>
-                <w:kern w:val="2"/>
-                <w:sz w:val="20"/>
-                <w:szCs w:val="20"/>
-                <w:lang w:eastAsia="zh-CN"/>
-              </w:rPr>
-              <w:t>数据库的设计，支持高并发，千万级</w:t>
-            </w:r>
-            <w:r>
-              <w:rPr>
-                <w:rFonts w:hint="eastAsia" w:ascii="STSong-Light" w:hAnsi="STSong-Light" w:eastAsia="宋体" w:cs="STSong-Light"/>
-                <w:kern w:val="2"/>
-                <w:sz w:val="20"/>
-                <w:szCs w:val="20"/>
-                <w:lang w:val="en-US" w:eastAsia="zh-CN"/>
-              </w:rPr>
-              <w:t>的眼镜sku系统</w:t>
-            </w:r>
-            <w:r>
-              <w:rPr>
-                <w:rFonts w:hint="eastAsia" w:ascii="宋体" w:hAnsi="宋体" w:eastAsia="宋体" w:cs="宋体"/>
-                <w:kern w:val="2"/>
-                <w:sz w:val="20"/>
-                <w:szCs w:val="20"/>
-              </w:rPr>
-              <w:t>；</w:t>
-            </w:r>
-            <w:r>
-              <w:rPr>
-                <w:rFonts w:hint="eastAsia" w:ascii="STSong-Light" w:hAnsi="STSong-Light" w:eastAsia="宋体" w:cs="STSong-Light"/>
-                <w:kern w:val="2"/>
-                <w:sz w:val="20"/>
-                <w:szCs w:val="20"/>
-              </w:rPr>
-              <w:br w:type="textWrapping"/>
-            </w:r>
-            <w:r>
-              <w:rPr>
-                <w:rFonts w:hint="eastAsia" w:ascii="STSong-Light" w:hAnsi="STSong-Light" w:eastAsia="宋体" w:cs="STSong-Light"/>
-                <w:kern w:val="2"/>
-                <w:sz w:val="20"/>
-                <w:szCs w:val="20"/>
-              </w:rPr>
-              <w:t>3.</w:t>
-            </w:r>
-            <w:r>
-              <w:rPr>
-                <w:rFonts w:hint="eastAsia" w:ascii="宋体" w:hAnsi="宋体" w:eastAsia="宋体" w:cs="宋体"/>
-                <w:kern w:val="2"/>
-                <w:sz w:val="20"/>
-                <w:szCs w:val="20"/>
-                <w:lang w:eastAsia="zh-CN"/>
-              </w:rPr>
-              <w:t>对商城</w:t>
-            </w:r>
-            <w:r>
-              <w:rPr>
-                <w:rFonts w:hint="eastAsia" w:ascii="宋体" w:hAnsi="宋体" w:eastAsia="宋体" w:cs="宋体"/>
-                <w:kern w:val="2"/>
-                <w:sz w:val="20"/>
-                <w:szCs w:val="20"/>
-              </w:rPr>
-              <w:t>功能</w:t>
-            </w:r>
-            <w:r>
-              <w:rPr>
-                <w:rFonts w:hint="eastAsia" w:ascii="宋体" w:hAnsi="宋体" w:eastAsia="宋体" w:cs="宋体"/>
-                <w:kern w:val="2"/>
-                <w:sz w:val="20"/>
-                <w:szCs w:val="20"/>
-                <w:lang w:eastAsia="zh-CN"/>
-              </w:rPr>
-              <w:t>进行扩展</w:t>
-            </w:r>
-            <w:r>
-              <w:rPr>
-                <w:rFonts w:hint="eastAsia" w:ascii="宋体" w:hAnsi="宋体" w:eastAsia="宋体" w:cs="宋体"/>
-                <w:kern w:val="2"/>
-                <w:sz w:val="20"/>
-                <w:szCs w:val="20"/>
-              </w:rPr>
-              <w:t>；</w:t>
-            </w:r>
-            <w:r>
-              <w:rPr>
-                <w:rFonts w:hint="eastAsia" w:ascii="STSong-Light" w:hAnsi="STSong-Light" w:eastAsia="宋体" w:cs="STSong-Light"/>
-                <w:kern w:val="2"/>
-                <w:sz w:val="20"/>
-                <w:szCs w:val="20"/>
-              </w:rPr>
-              <w:br w:type="textWrapping"/>
-            </w:r>
-            <w:r>
-              <w:rPr>
-                <w:rFonts w:hint="eastAsia" w:ascii="STSong-Light" w:hAnsi="STSong-Light" w:eastAsia="宋体" w:cs="STSong-Light"/>
-                <w:kern w:val="2"/>
-                <w:sz w:val="20"/>
-                <w:szCs w:val="20"/>
-              </w:rPr>
-              <w:t>4.</w:t>
-            </w:r>
-            <w:r>
-              <w:rPr>
-                <w:rFonts w:hint="eastAsia" w:ascii="STSong-Light" w:hAnsi="STSong-Light" w:eastAsia="宋体" w:cs="STSong-Light"/>
-                <w:kern w:val="2"/>
-                <w:sz w:val="20"/>
-                <w:szCs w:val="20"/>
-                <w:lang w:eastAsia="zh-CN"/>
-              </w:rPr>
               <w:t>带领</w:t>
             </w:r>
             <w:r>
@@ -5556,53 +6498,7 @@
                 <w:szCs w:val="20"/>
                 <w:lang w:val="en-US" w:eastAsia="zh-CN"/>
               </w:rPr>
-              <w:t>7个人的团队，对各个模块进行分工，以及对代码质量的把控；</w:t>
-            </w:r>
-            <w:r>
-              <w:rPr>
-                <w:rFonts w:hint="eastAsia" w:ascii="STSong-Light" w:hAnsi="STSong-Light" w:eastAsia="宋体" w:cs="STSong-Light"/>
-                <w:kern w:val="2"/>
-                <w:sz w:val="20"/>
-                <w:szCs w:val="20"/>
-                <w:lang w:val="en-US" w:eastAsia="zh-CN"/>
-              </w:rPr>
-              <w:br w:type="textWrapping"/>
-            </w:r>
-            <w:r>
-              <w:rPr>
-                <w:rFonts w:hint="eastAsia" w:ascii="STSong-Light" w:hAnsi="STSong-Light" w:eastAsia="宋体" w:cs="STSong-Light"/>
-                <w:kern w:val="2"/>
-                <w:sz w:val="20"/>
-                <w:szCs w:val="20"/>
-                <w:lang w:val="en-US" w:eastAsia="zh-CN"/>
-              </w:rPr>
-              <w:t>5.服务器</w:t>
-            </w:r>
-            <w:r>
-              <w:rPr>
-                <w:rFonts w:hint="eastAsia" w:ascii="Calibri" w:hAnsi="Calibri" w:cs="Calibri"/>
-                <w:b w:val="0"/>
-                <w:i w:val="0"/>
-                <w:caps w:val="0"/>
-                <w:color w:val="000000"/>
-                <w:spacing w:val="0"/>
-                <w:kern w:val="0"/>
-                <w:sz w:val="24"/>
-                <w:szCs w:val="24"/>
-                <w:shd w:val="clear" w:fill="FFFFFF"/>
-                <w:lang w:val="en-US" w:eastAsia="zh-CN" w:bidi="ar"/>
-              </w:rPr>
-              <w:t>运维</w:t>
-            </w:r>
-            <w:r>
-              <w:rPr>
-                <w:rFonts w:hint="eastAsia" w:ascii="STSong-Light" w:hAnsi="STSong-Light" w:eastAsia="宋体" w:cs="STSong-Light"/>
-                <w:kern w:val="2"/>
-                <w:sz w:val="20"/>
-                <w:szCs w:val="20"/>
-                <w:lang w:val="en-US" w:eastAsia="zh-CN"/>
-              </w:rPr>
-              <w:t>、网站性能的优化。</w:t>
+              <w:t>5-10个人的saas团队，对各个模块进行分工，以及对代码质量的把控</w:t>
             </w:r>
           </w:p>
         </w:tc>
@@ -5647,7 +6543,6 @@
       <w:tr>
         <w:tblPrEx>
           <w:shd w:val="clear" w:color="auto" w:fill="auto"/>
-          <w:tblLayout w:type="fixed"/>
           <w:tblCellMar>
             <w:top w:w="0" w:type="dxa"/>
             <w:left w:w="0" w:type="dxa"/>
@@ -5682,6 +6577,7 @@
                 <w:kern w:val="2"/>
                 <w:sz w:val="20"/>
                 <w:szCs w:val="20"/>
+                <w:lang w:val="en-US"/>
               </w:rPr>
             </w:pPr>
             <w:r>
@@ -5698,7 +6594,7 @@
                 <w:shd w:val="clear" w:fill="FFFFFF"/>
                 <w:lang w:val="en-US" w:eastAsia="zh-CN" w:bidi="ar"/>
               </w:rPr>
-              <w:t>2017.12-2018.</w:t>
+              <w:t>201</w:t>
             </w:r>
             <w:r>
               <w:rPr>
@@ -5714,7 +6610,71 @@
                 <w:shd w:val="clear" w:fill="FFFFFF"/>
                 <w:lang w:val="en-US" w:eastAsia="zh-CN" w:bidi="ar"/>
               </w:rPr>
-              <w:t>9</w:t>
+              <w:t>8</w:t>
+            </w:r>
+            <w:r>
+              <w:rPr>
+                <w:rFonts w:hint="eastAsia" w:ascii="Calibri" w:hAnsi="Calibri" w:cs="Calibri" w:eastAsiaTheme="minorEastAsia"/>
+                <w:b w:val="0"/>
+                <w:i w:val="0"/>
+                <w:caps w:val="0"/>
+                <w:color w:val="000000"/>
+                <w:spacing w:val="0"/>
+                <w:kern w:val="0"/>
+                <w:sz w:val="18"/>
+                <w:szCs w:val="18"/>
+                <w:shd w:val="clear" w:fill="FFFFFF"/>
+                <w:lang w:val="en-US" w:eastAsia="zh-CN" w:bidi="ar"/>
+              </w:rPr>
+              <w:t>-20</w:t>
+            </w:r>
+            <w:r>
+              <w:rPr>
+                <w:rFonts w:hint="eastAsia" w:ascii="Calibri" w:hAnsi="Calibri" w:cs="Calibri"/>
+                <w:b w:val="0"/>
+                <w:i w:val="0"/>
+                <w:caps w:val="0"/>
+                <w:color w:val="000000"/>
+                <w:spacing w:val="0"/>
+                <w:kern w:val="0"/>
+                <w:sz w:val="18"/>
+                <w:szCs w:val="18"/>
+                <w:shd w:val="clear" w:fill="FFFFFF"/>
+                <w:lang w:val="en-US" w:eastAsia="zh-CN" w:bidi="ar"/>
+              </w:rPr>
+              <w:t>20</w:t>
+            </w:r>
+            <w:r>
+              <w:rPr>
+                <w:rFonts w:hint="eastAsia" w:ascii="Calibri" w:hAnsi="Calibri" w:cs="Calibri" w:eastAsiaTheme="minorEastAsia"/>
+                <w:b w:val="0"/>
+                <w:i w:val="0"/>
+                <w:caps w:val="0"/>
+                <w:color w:val="000000"/>
+                <w:spacing w:val="0"/>
+                <w:kern w:val="0"/>
+                <w:sz w:val="18"/>
+                <w:szCs w:val="18"/>
+                <w:shd w:val="clear" w:fill="FFFFFF"/>
+                <w:lang w:val="en-US" w:eastAsia="zh-CN" w:bidi="ar"/>
+              </w:rPr>
+              <w:t>.</w:t>
+            </w:r>
+            <w:r>
+              <w:rPr>
+                <w:rFonts w:hint="eastAsia" w:ascii="Calibri" w:hAnsi="Calibri" w:cs="Calibri"/>
+                <w:b w:val="0"/>
+                <w:i w:val="0"/>
+                <w:caps w:val="0"/>
+                <w:color w:val="000000"/>
+                <w:spacing w:val="0"/>
+                <w:kern w:val="0"/>
+                <w:sz w:val="18"/>
+                <w:szCs w:val="18"/>
+                <w:shd w:val="clear" w:fill="FFFFFF"/>
+                <w:lang w:val="en-US" w:eastAsia="zh-CN" w:bidi="ar"/>
+              </w:rPr>
+              <w:t>12</w:t>
             </w:r>
           </w:p>
         </w:tc>
@@ -5764,14 +6724,14 @@
                 <w:szCs w:val="20"/>
                 <w:lang w:val="en-US" w:eastAsia="zh-CN"/>
               </w:rPr>
-              <w:t>东莞迪尔西信息科技有限公司</w:t>
+              <w:t>东莞畅泊云科技有限公司</w:t>
             </w:r>
           </w:p>
         </w:tc>
       </w:tr>
       <w:tr>
         <w:tblPrEx>
-          <w:tblLayout w:type="fixed"/>
+          <w:shd w:val="clear" w:color="auto" w:fill="auto"/>
           <w:tblCellMar>
             <w:top w:w="0" w:type="dxa"/>
             <w:left w:w="0" w:type="dxa"/>
@@ -5855,7 +6815,7 @@
                 <w:szCs w:val="20"/>
                 <w:lang w:val="en-US" w:eastAsia="zh-CN"/>
               </w:rPr>
-              <w:t>100-200</w:t>
+              <w:t>10+</w:t>
             </w:r>
             <w:r>
               <w:rPr>
@@ -5926,7 +6886,7 @@
       </w:tr>
       <w:tr>
         <w:tblPrEx>
-          <w:tblLayout w:type="fixed"/>
+          <w:shd w:val="clear" w:color="auto" w:fill="auto"/>
           <w:tblCellMar>
             <w:top w:w="0" w:type="dxa"/>
             <w:left w:w="0" w:type="dxa"/>
@@ -5986,11 +6946,11 @@
               <w:spacing w:before="0" w:beforeAutospacing="0" w:after="0" w:afterAutospacing="0" w:line="300" w:lineRule="atLeast"/>
               <w:ind w:left="0" w:right="0"/>
               <w:rPr>
-                <w:rFonts w:hint="eastAsia" w:ascii="STSong-Light" w:hAnsi="STSong-Light" w:eastAsia="宋体" w:cs="STSong-Light"/>
-                <w:kern w:val="2"/>
-                <w:sz w:val="20"/>
-                <w:szCs w:val="20"/>
-                <w:lang w:eastAsia="zh-CN"/>
+                <w:rFonts w:hint="default" w:ascii="STSong-Light" w:hAnsi="STSong-Light" w:eastAsia="宋体" w:cs="STSong-Light"/>
+                <w:kern w:val="2"/>
+                <w:sz w:val="20"/>
+                <w:szCs w:val="20"/>
+                <w:lang w:val="en-US" w:eastAsia="zh-CN"/>
               </w:rPr>
             </w:pPr>
             <w:r>
@@ -6031,7 +6991,7 @@
                 <w:szCs w:val="20"/>
                 <w:lang w:val="en-US" w:eastAsia="zh-CN"/>
               </w:rPr>
-              <w:t>15000</w:t>
+              <w:t>18000</w:t>
             </w:r>
             <w:r>
               <w:rPr>
@@ -6048,16 +7008,16 @@
                 <w:kern w:val="2"/>
                 <w:sz w:val="20"/>
                 <w:szCs w:val="20"/>
-                <w:lang w:eastAsia="zh-CN"/>
-              </w:rPr>
-              <w:t>项目提成</w:t>
+                <w:lang w:val="en-US" w:eastAsia="zh-CN"/>
+              </w:rPr>
+              <w:t>13薪 双休</w:t>
             </w:r>
           </w:p>
         </w:tc>
       </w:tr>
       <w:tr>
         <w:tblPrEx>
-          <w:tblLayout w:type="fixed"/>
+          <w:shd w:val="clear" w:color="auto" w:fill="auto"/>
           <w:tblCellMar>
             <w:top w:w="0" w:type="dxa"/>
             <w:left w:w="0" w:type="dxa"/>
@@ -6117,7 +7077,7 @@
               <w:spacing w:before="0" w:beforeAutospacing="0" w:after="0" w:afterAutospacing="0" w:line="300" w:lineRule="atLeast"/>
               <w:ind w:left="0" w:right="0"/>
               <w:rPr>
-                <w:rFonts w:hint="eastAsia" w:ascii="STSong-Light" w:hAnsi="STSong-Light" w:eastAsia="宋体" w:cs="STSong-Light"/>
+                <w:rFonts w:hint="default" w:ascii="STSong-Light" w:hAnsi="STSong-Light" w:eastAsia="宋体" w:cs="STSong-Light"/>
                 <w:kern w:val="2"/>
                 <w:sz w:val="20"/>
                 <w:szCs w:val="20"/>
@@ -6132,44 +7092,23 @@
                 <w:szCs w:val="20"/>
                 <w:lang w:eastAsia="zh-CN"/>
               </w:rPr>
-              <w:t>项目：各种共享项目（</w:t>
-            </w:r>
-            <w:r>
-              <w:rPr>
-                <w:rFonts w:hint="eastAsia" w:ascii="STSong-Light" w:hAnsi="STSong-Light" w:eastAsia="宋体" w:cs="STSong-Light"/>
-                <w:kern w:val="2"/>
-                <w:sz w:val="20"/>
-                <w:szCs w:val="20"/>
-                <w:lang w:val="en-US" w:eastAsia="zh-CN"/>
-              </w:rPr>
-              <w:t>共享售饭机*1、共享售货柜*2、共享汽车*1、共享洗车机*3、saas系统</w:t>
-            </w:r>
-            <w:r>
-              <w:rPr>
-                <w:rFonts w:hint="eastAsia" w:ascii="STSong-Light" w:hAnsi="STSong-Light" w:eastAsia="宋体" w:cs="STSong-Light"/>
-                <w:kern w:val="2"/>
-                <w:sz w:val="20"/>
-                <w:szCs w:val="20"/>
-                <w:lang w:eastAsia="zh-CN"/>
-              </w:rPr>
-              <w:t>）</w:t>
-            </w:r>
-            <w:r>
-              <w:rPr>
-                <w:rFonts w:hint="eastAsia" w:ascii="STSong-Light" w:hAnsi="STSong-Light" w:eastAsia="宋体" w:cs="STSong-Light"/>
-                <w:kern w:val="2"/>
-                <w:sz w:val="20"/>
-                <w:szCs w:val="20"/>
-                <w:lang w:val="en-US" w:eastAsia="zh-CN"/>
-              </w:rPr>
-              <w:t xml:space="preserve"> </w:t>
+              <w:t>项目：</w:t>
+            </w:r>
+            <w:r>
+              <w:rPr>
+                <w:rFonts w:hint="eastAsia" w:ascii="STSong-Light" w:hAnsi="STSong-Light" w:eastAsia="宋体" w:cs="STSong-Light"/>
+                <w:kern w:val="2"/>
+                <w:sz w:val="20"/>
+                <w:szCs w:val="20"/>
+                <w:lang w:val="en-US" w:eastAsia="zh-CN"/>
+              </w:rPr>
+              <w:t>维护以workerman为基础搭建的IM聊天系统 同时在线聊天500人+</w:t>
             </w:r>
           </w:p>
         </w:tc>
       </w:tr>
       <w:tr>
         <w:tblPrEx>
-          <w:tblLayout w:type="fixed"/>
           <w:tblCellMar>
             <w:top w:w="0" w:type="dxa"/>
             <w:left w:w="0" w:type="dxa"/>
@@ -6229,38 +7168,48 @@
               <w:spacing w:before="0" w:beforeAutospacing="0" w:after="0" w:afterAutospacing="0" w:line="300" w:lineRule="atLeast"/>
               <w:ind w:left="0" w:right="0"/>
               <w:rPr>
+                <w:rFonts w:hint="default" w:ascii="STSong-Light" w:hAnsi="STSong-Light" w:eastAsia="宋体" w:cs="STSong-Light"/>
+                <w:kern w:val="2"/>
+                <w:sz w:val="20"/>
+                <w:szCs w:val="20"/>
+                <w:lang w:val="en-US" w:eastAsia="zh-CN"/>
+              </w:rPr>
+            </w:pPr>
+            <w:r>
+              <w:rPr>
+                <w:rFonts w:hint="eastAsia" w:ascii="STSong-Light" w:hAnsi="STSong-Light" w:eastAsia="宋体" w:cs="STSong-Light"/>
+                <w:kern w:val="2"/>
+                <w:sz w:val="20"/>
+                <w:szCs w:val="20"/>
+              </w:rPr>
+              <w:t>所在地区：</w:t>
+            </w:r>
+            <w:r>
+              <w:rPr>
                 <w:rFonts w:hint="eastAsia" w:ascii="STSong-Light" w:hAnsi="STSong-Light" w:eastAsia="宋体" w:cs="STSong-Light"/>
                 <w:kern w:val="2"/>
                 <w:sz w:val="20"/>
                 <w:szCs w:val="20"/>
                 <w:lang w:eastAsia="zh-CN"/>
               </w:rPr>
-            </w:pPr>
-            <w:r>
-              <w:rPr>
-                <w:rFonts w:hint="eastAsia" w:ascii="STSong-Light" w:hAnsi="STSong-Light" w:eastAsia="宋体" w:cs="STSong-Light"/>
-                <w:kern w:val="2"/>
-                <w:sz w:val="20"/>
-                <w:szCs w:val="20"/>
-              </w:rPr>
-              <w:t>所在地区：</w:t>
-            </w:r>
-            <w:r>
-              <w:rPr>
-                <w:rFonts w:hint="eastAsia" w:ascii="STSong-Light" w:hAnsi="STSong-Light" w:eastAsia="宋体" w:cs="STSong-Light"/>
-                <w:kern w:val="2"/>
-                <w:sz w:val="20"/>
-                <w:szCs w:val="20"/>
-                <w:lang w:eastAsia="zh-CN"/>
-              </w:rPr>
               <w:t>东莞南城</w:t>
+            </w:r>
+            <w:r>
+              <w:rPr>
+                <w:rFonts w:hint="eastAsia" w:ascii="STSong-Light" w:hAnsi="STSong-Light" w:eastAsia="宋体" w:cs="STSong-Light"/>
+                <w:kern w:val="2"/>
+                <w:sz w:val="20"/>
+                <w:szCs w:val="20"/>
+                <w:lang w:val="en-US" w:eastAsia="zh-CN"/>
+              </w:rPr>
+              <w:t xml:space="preserve"> 宏远 旺南商务大厦</w:t>
             </w:r>
           </w:p>
         </w:tc>
       </w:tr>
       <w:tr>
         <w:tblPrEx>
-          <w:tblLayout w:type="fixed"/>
+          <w:shd w:val="clear" w:color="auto" w:fill="auto"/>
           <w:tblCellMar>
             <w:top w:w="0" w:type="dxa"/>
             <w:left w:w="0" w:type="dxa"/>
@@ -6363,52 +7312,60 @@
             <w:pPr>
               <w:keepNext w:val="0"/>
               <w:keepLines w:val="0"/>
+              <w:numPr>
+                <w:ilvl w:val="0"/>
+                <w:numId w:val="1"/>
+              </w:numPr>
               <w:suppressLineNumbers w:val="0"/>
               <w:spacing w:before="0" w:beforeAutospacing="0" w:after="0" w:afterAutospacing="0" w:line="300" w:lineRule="atLeast"/>
               <w:ind w:left="0" w:right="0"/>
               <w:rPr>
-                <w:rFonts w:hint="eastAsia" w:ascii="STSong-Light" w:hAnsi="STSong-Light" w:eastAsia="宋体" w:cs="STSong-Light"/>
-                <w:kern w:val="2"/>
-                <w:sz w:val="20"/>
-                <w:szCs w:val="20"/>
-                <w:lang w:val="en-US" w:eastAsia="zh-CN"/>
-              </w:rPr>
-            </w:pPr>
-            <w:r>
-              <w:rPr>
-                <w:rFonts w:hint="eastAsia" w:ascii="STSong-Light" w:hAnsi="STSong-Light" w:eastAsia="宋体" w:cs="STSong-Light"/>
-                <w:kern w:val="2"/>
-                <w:sz w:val="20"/>
-                <w:szCs w:val="20"/>
-              </w:rPr>
-              <w:t>1.</w:t>
-            </w:r>
-            <w:r>
-              <w:rPr>
                 <w:rFonts w:hint="eastAsia" w:ascii="宋体" w:hAnsi="宋体" w:eastAsia="宋体" w:cs="宋体"/>
                 <w:kern w:val="2"/>
                 <w:sz w:val="20"/>
                 <w:szCs w:val="20"/>
-              </w:rPr>
-              <w:t>使用</w:t>
-            </w:r>
-            <w:r>
-              <w:rPr>
-                <w:rFonts w:hint="default" w:ascii="STSong-Light" w:hAnsi="STSong-Light" w:eastAsia="STSong-Light" w:cs="STSong-Light"/>
-                <w:kern w:val="2"/>
-                <w:sz w:val="20"/>
-                <w:szCs w:val="20"/>
-              </w:rPr>
-              <w:t>PHP</w:t>
-            </w:r>
+                <w:lang w:val="en-US" w:eastAsia="zh-CN"/>
+              </w:rPr>
+            </w:pPr>
             <w:r>
               <w:rPr>
                 <w:rFonts w:hint="eastAsia" w:ascii="宋体" w:hAnsi="宋体" w:eastAsia="宋体" w:cs="宋体"/>
                 <w:kern w:val="2"/>
                 <w:sz w:val="20"/>
                 <w:szCs w:val="20"/>
-              </w:rPr>
-              <w:t>开发</w:t>
+                <w:lang w:val="en-US" w:eastAsia="zh-CN"/>
+              </w:rPr>
+              <w:t>前期重构了代码的结构，</w:t>
+            </w:r>
+            <w:r>
+              <w:rPr>
+                <w:rFonts w:hint="eastAsia" w:ascii="STSong-Light" w:hAnsi="STSong-Light" w:eastAsia="宋体" w:cs="STSong-Light"/>
+                <w:kern w:val="2"/>
+                <w:sz w:val="20"/>
+                <w:szCs w:val="20"/>
+                <w:lang w:eastAsia="zh-CN"/>
+              </w:rPr>
+              <w:t>代码模块</w:t>
+            </w:r>
+            <w:r>
+              <w:rPr>
+                <w:rFonts w:hint="eastAsia" w:ascii="STSong-Light" w:hAnsi="STSong-Light" w:eastAsia="宋体" w:cs="STSong-Light"/>
+                <w:kern w:val="2"/>
+                <w:sz w:val="20"/>
+                <w:szCs w:val="20"/>
+                <w:lang w:val="en-US" w:eastAsia="zh-CN"/>
+              </w:rPr>
+              <w:t>重新</w:t>
+            </w:r>
+            <w:r>
+              <w:rPr>
+                <w:rFonts w:hint="eastAsia" w:ascii="STSong-Light" w:hAnsi="STSong-Light" w:eastAsia="宋体" w:cs="STSong-Light"/>
+                <w:kern w:val="2"/>
+                <w:sz w:val="20"/>
+                <w:szCs w:val="20"/>
+                <w:lang w:eastAsia="zh-CN"/>
+              </w:rPr>
+              <w:t>封装，</w:t>
             </w:r>
             <w:r>
               <w:rPr>
@@ -6418,129 +7375,196 @@
                 <w:szCs w:val="20"/>
                 <w:lang w:val="en-US" w:eastAsia="zh-CN"/>
               </w:rPr>
-              <w:t>各种后台系统</w:t>
-            </w:r>
-            <w:r>
+              <w:t>对象化分离了全部代码</w:t>
+            </w:r>
+          </w:p>
+          <w:p>
+            <w:pPr>
+              <w:keepNext w:val="0"/>
+              <w:keepLines w:val="0"/>
+              <w:numPr>
+                <w:ilvl w:val="0"/>
+                <w:numId w:val="1"/>
+              </w:numPr>
+              <w:suppressLineNumbers w:val="0"/>
+              <w:spacing w:before="0" w:beforeAutospacing="0" w:after="0" w:afterAutospacing="0" w:line="300" w:lineRule="atLeast"/>
+              <w:ind w:left="0" w:right="0"/>
               <w:rPr>
                 <w:rFonts w:hint="eastAsia" w:ascii="宋体" w:hAnsi="宋体" w:eastAsia="宋体" w:cs="宋体"/>
                 <w:kern w:val="2"/>
                 <w:sz w:val="20"/>
                 <w:szCs w:val="20"/>
+                <w:lang w:val="en-US" w:eastAsia="zh-CN"/>
+              </w:rPr>
+            </w:pPr>
+            <w:r>
+              <w:rPr>
+                <w:rFonts w:hint="eastAsia" w:ascii="宋体" w:hAnsi="宋体" w:eastAsia="宋体" w:cs="宋体"/>
+                <w:kern w:val="2"/>
+                <w:sz w:val="20"/>
+                <w:szCs w:val="20"/>
+                <w:lang w:val="en-US" w:eastAsia="zh-CN"/>
+              </w:rPr>
+              <w:t>对象化重构了</w:t>
+            </w:r>
+            <w:r>
+              <w:rPr>
+                <w:rFonts w:hint="eastAsia" w:ascii="STSong-Light" w:hAnsi="STSong-Light" w:eastAsia="宋体" w:cs="STSong-Light"/>
+                <w:kern w:val="2"/>
+                <w:sz w:val="20"/>
+                <w:szCs w:val="20"/>
+                <w:lang w:val="en-US" w:eastAsia="zh-CN"/>
+              </w:rPr>
+              <w:t>网页版前端，虽然没有采用vue的方式 但合理的对象布局划分后的代码维护起来是很轻松</w:t>
+            </w:r>
+          </w:p>
+          <w:p>
+            <w:pPr>
+              <w:keepNext w:val="0"/>
+              <w:keepLines w:val="0"/>
+              <w:numPr>
+                <w:ilvl w:val="0"/>
+                <w:numId w:val="1"/>
+              </w:numPr>
+              <w:suppressLineNumbers w:val="0"/>
+              <w:spacing w:before="0" w:beforeAutospacing="0" w:after="0" w:afterAutospacing="0" w:line="300" w:lineRule="atLeast"/>
+              <w:ind w:left="0" w:right="0"/>
+              <w:rPr>
+                <w:rFonts w:hint="eastAsia" w:ascii="宋体" w:hAnsi="宋体" w:eastAsia="宋体" w:cs="宋体"/>
+                <w:kern w:val="2"/>
+                <w:sz w:val="20"/>
+                <w:szCs w:val="20"/>
+                <w:lang w:val="en-US" w:eastAsia="zh-CN"/>
+              </w:rPr>
+            </w:pPr>
+            <w:r>
+              <w:rPr>
+                <w:rFonts w:hint="eastAsia" w:ascii="宋体" w:hAnsi="宋体" w:eastAsia="宋体" w:cs="宋体"/>
+                <w:kern w:val="2"/>
+                <w:sz w:val="20"/>
+                <w:szCs w:val="20"/>
+                <w:lang w:val="en-US" w:eastAsia="zh-CN"/>
+              </w:rPr>
+              <w:t>重新整理了全部的接口的规范</w:t>
+            </w:r>
+          </w:p>
+          <w:p>
+            <w:pPr>
+              <w:keepNext w:val="0"/>
+              <w:keepLines w:val="0"/>
+              <w:numPr>
+                <w:ilvl w:val="0"/>
+                <w:numId w:val="1"/>
+              </w:numPr>
+              <w:suppressLineNumbers w:val="0"/>
+              <w:spacing w:before="0" w:beforeAutospacing="0" w:after="0" w:afterAutospacing="0" w:line="300" w:lineRule="atLeast"/>
+              <w:ind w:left="0" w:right="0"/>
+              <w:rPr>
+                <w:rFonts w:hint="eastAsia" w:ascii="STSong-Light" w:hAnsi="STSong-Light" w:eastAsia="宋体" w:cs="STSong-Light"/>
+                <w:kern w:val="2"/>
+                <w:sz w:val="20"/>
+                <w:szCs w:val="20"/>
+                <w:lang w:val="en-US" w:eastAsia="zh-CN"/>
+              </w:rPr>
+            </w:pPr>
+            <w:r>
+              <w:rPr>
+                <w:rFonts w:hint="eastAsia" w:ascii="STSong-Light" w:hAnsi="STSong-Light" w:eastAsia="宋体" w:cs="STSong-Light"/>
+                <w:kern w:val="2"/>
+                <w:sz w:val="20"/>
+                <w:szCs w:val="20"/>
+                <w:lang w:eastAsia="zh-CN"/>
+              </w:rPr>
+              <w:t>数据库的</w:t>
+            </w:r>
+            <w:r>
+              <w:rPr>
+                <w:rFonts w:hint="eastAsia" w:ascii="STSong-Light" w:hAnsi="STSong-Light" w:eastAsia="宋体" w:cs="STSong-Light"/>
+                <w:kern w:val="2"/>
+                <w:sz w:val="20"/>
+                <w:szCs w:val="20"/>
+                <w:lang w:val="en-US" w:eastAsia="zh-CN"/>
+              </w:rPr>
+              <w:t>重新</w:t>
+            </w:r>
+            <w:r>
+              <w:rPr>
+                <w:rFonts w:hint="eastAsia" w:ascii="STSong-Light" w:hAnsi="STSong-Light" w:eastAsia="宋体" w:cs="STSong-Light"/>
+                <w:kern w:val="2"/>
+                <w:sz w:val="20"/>
+                <w:szCs w:val="20"/>
+                <w:lang w:eastAsia="zh-CN"/>
+              </w:rPr>
+              <w:t>设计</w:t>
+            </w:r>
+            <w:r>
+              <w:rPr>
+                <w:rFonts w:hint="eastAsia" w:ascii="宋体" w:hAnsi="宋体" w:eastAsia="宋体" w:cs="宋体"/>
+                <w:kern w:val="2"/>
+                <w:sz w:val="20"/>
+                <w:szCs w:val="20"/>
               </w:rPr>
               <w:t>；</w:t>
             </w:r>
-            <w:r>
-              <w:rPr>
-                <w:rFonts w:hint="eastAsia" w:ascii="STSong-Light" w:hAnsi="STSong-Light" w:eastAsia="宋体" w:cs="STSong-Light"/>
-                <w:kern w:val="2"/>
-                <w:sz w:val="20"/>
-                <w:szCs w:val="20"/>
-              </w:rPr>
-              <w:br w:type="textWrapping"/>
-            </w:r>
-            <w:r>
-              <w:rPr>
-                <w:rFonts w:hint="eastAsia" w:ascii="STSong-Light" w:hAnsi="STSong-Light" w:eastAsia="宋体" w:cs="STSong-Light"/>
-                <w:kern w:val="2"/>
-                <w:sz w:val="20"/>
-                <w:szCs w:val="20"/>
-              </w:rPr>
-              <w:t>2.</w:t>
-            </w:r>
-            <w:r>
-              <w:rPr>
-                <w:rFonts w:hint="eastAsia" w:ascii="STSong-Light" w:hAnsi="STSong-Light" w:eastAsia="宋体" w:cs="STSong-Light"/>
-                <w:kern w:val="2"/>
-                <w:sz w:val="20"/>
-                <w:szCs w:val="20"/>
-                <w:lang w:eastAsia="zh-CN"/>
-              </w:rPr>
-              <w:t>数据库的设计，代码模块封装</w:t>
-            </w:r>
-            <w:r>
-              <w:rPr>
-                <w:rFonts w:hint="eastAsia" w:ascii="宋体" w:hAnsi="宋体" w:eastAsia="宋体" w:cs="宋体"/>
-                <w:kern w:val="2"/>
-                <w:sz w:val="20"/>
-                <w:szCs w:val="20"/>
-              </w:rPr>
-              <w:t>；</w:t>
-            </w:r>
-            <w:r>
-              <w:rPr>
-                <w:rFonts w:hint="eastAsia" w:ascii="STSong-Light" w:hAnsi="STSong-Light" w:eastAsia="宋体" w:cs="STSong-Light"/>
-                <w:kern w:val="2"/>
-                <w:sz w:val="20"/>
-                <w:szCs w:val="20"/>
-              </w:rPr>
-              <w:br w:type="textWrapping"/>
-            </w:r>
-            <w:r>
-              <w:rPr>
-                <w:rFonts w:hint="eastAsia" w:ascii="STSong-Light" w:hAnsi="STSong-Light" w:eastAsia="宋体" w:cs="STSong-Light"/>
-                <w:kern w:val="2"/>
-                <w:sz w:val="20"/>
-                <w:szCs w:val="20"/>
-              </w:rPr>
-              <w:t>3.</w:t>
-            </w:r>
-            <w:r>
-              <w:rPr>
-                <w:rFonts w:hint="eastAsia" w:ascii="宋体" w:hAnsi="宋体" w:eastAsia="宋体" w:cs="宋体"/>
-                <w:kern w:val="2"/>
-                <w:sz w:val="20"/>
-                <w:szCs w:val="20"/>
-                <w:lang w:eastAsia="zh-CN"/>
-              </w:rPr>
-              <w:t>组件式开发的</w:t>
-            </w:r>
-            <w:r>
-              <w:rPr>
-                <w:rFonts w:hint="eastAsia" w:ascii="宋体" w:hAnsi="宋体" w:eastAsia="宋体" w:cs="宋体"/>
-                <w:kern w:val="2"/>
-                <w:sz w:val="20"/>
-                <w:szCs w:val="20"/>
-                <w:lang w:val="en-US" w:eastAsia="zh-CN"/>
-              </w:rPr>
-              <w:t>saas系统，按功能分离各个代码模块，支持即装即用；</w:t>
-            </w:r>
-            <w:r>
-              <w:rPr>
-                <w:rFonts w:hint="eastAsia" w:ascii="STSong-Light" w:hAnsi="STSong-Light" w:eastAsia="宋体" w:cs="STSong-Light"/>
-                <w:kern w:val="2"/>
-                <w:sz w:val="20"/>
-                <w:szCs w:val="20"/>
-              </w:rPr>
-              <w:br w:type="textWrapping"/>
-            </w:r>
-            <w:r>
-              <w:rPr>
-                <w:rFonts w:hint="eastAsia" w:ascii="STSong-Light" w:hAnsi="STSong-Light" w:eastAsia="宋体" w:cs="STSong-Light"/>
-                <w:kern w:val="2"/>
-                <w:sz w:val="20"/>
-                <w:szCs w:val="20"/>
-              </w:rPr>
-              <w:t>4.</w:t>
-            </w:r>
-            <w:r>
-              <w:rPr>
-                <w:rFonts w:hint="eastAsia" w:ascii="STSong-Light" w:hAnsi="STSong-Light" w:eastAsia="宋体" w:cs="STSong-Light"/>
-                <w:kern w:val="2"/>
-                <w:sz w:val="20"/>
-                <w:szCs w:val="20"/>
-                <w:lang w:eastAsia="zh-CN"/>
-              </w:rPr>
-              <w:t>带领</w:t>
-            </w:r>
-            <w:r>
-              <w:rPr>
-                <w:rFonts w:hint="eastAsia" w:ascii="STSong-Light" w:hAnsi="STSong-Light" w:eastAsia="宋体" w:cs="STSong-Light"/>
-                <w:kern w:val="2"/>
-                <w:sz w:val="20"/>
-                <w:szCs w:val="20"/>
-                <w:lang w:val="en-US" w:eastAsia="zh-CN"/>
-              </w:rPr>
-              <w:t>5-10个人的saas团队，对各个模块进行分工，以及对代码质量的把控</w:t>
+          </w:p>
+          <w:p>
+            <w:pPr>
+              <w:keepNext w:val="0"/>
+              <w:keepLines w:val="0"/>
+              <w:numPr>
+                <w:ilvl w:val="0"/>
+                <w:numId w:val="1"/>
+              </w:numPr>
+              <w:suppressLineNumbers w:val="0"/>
+              <w:spacing w:before="0" w:beforeAutospacing="0" w:after="0" w:afterAutospacing="0" w:line="300" w:lineRule="atLeast"/>
+              <w:ind w:left="0" w:leftChars="0" w:right="0" w:rightChars="0" w:firstLine="0" w:firstLineChars="0"/>
+              <w:rPr>
+                <w:rFonts w:hint="default" w:ascii="STSong-Light" w:hAnsi="STSong-Light" w:eastAsia="宋体" w:cs="STSong-Light"/>
+                <w:kern w:val="2"/>
+                <w:sz w:val="20"/>
+                <w:szCs w:val="20"/>
+                <w:lang w:val="en-US" w:eastAsia="zh-CN"/>
+              </w:rPr>
+            </w:pPr>
+            <w:r>
+              <w:rPr>
+                <w:rFonts w:hint="eastAsia" w:ascii="STSong-Light" w:hAnsi="STSong-Light" w:eastAsia="宋体" w:cs="STSong-Light"/>
+                <w:kern w:val="2"/>
+                <w:sz w:val="20"/>
+                <w:szCs w:val="20"/>
+                <w:lang w:val="en-US" w:eastAsia="zh-CN"/>
+              </w:rPr>
+              <w:t>将所有子服务的异步堵塞队列服务聚合在一套代码下，可自定义的分片服务，方便扩展和维护</w:t>
+            </w:r>
+          </w:p>
+          <w:p>
+            <w:pPr>
+              <w:keepNext w:val="0"/>
+              <w:keepLines w:val="0"/>
+              <w:numPr>
+                <w:ilvl w:val="0"/>
+                <w:numId w:val="1"/>
+              </w:numPr>
+              <w:suppressLineNumbers w:val="0"/>
+              <w:spacing w:before="0" w:beforeAutospacing="0" w:after="0" w:afterAutospacing="0" w:line="300" w:lineRule="atLeast"/>
+              <w:ind w:left="0" w:right="0"/>
+              <w:rPr>
+                <w:rFonts w:hint="eastAsia" w:ascii="STSong-Light" w:hAnsi="STSong-Light" w:eastAsia="宋体" w:cs="STSong-Light"/>
+                <w:kern w:val="2"/>
+                <w:sz w:val="20"/>
+                <w:szCs w:val="20"/>
+                <w:lang w:val="en-US" w:eastAsia="zh-CN"/>
+              </w:rPr>
+            </w:pPr>
+            <w:r>
+              <w:rPr>
+                <w:rFonts w:hint="eastAsia" w:ascii="STSong-Light" w:hAnsi="STSong-Light" w:eastAsia="宋体" w:cs="STSong-Light"/>
+                <w:kern w:val="2"/>
+                <w:sz w:val="20"/>
+                <w:szCs w:val="20"/>
+                <w:lang w:val="en-US" w:eastAsia="zh-CN"/>
+              </w:rPr>
+              <w:t>最后新扩展了以太坊和比特币等虚拟币的交易功能,整个系统我负责后端的全部模块的设计和迭代。</w:t>
             </w:r>
           </w:p>
         </w:tc>
@@ -6571,6 +7595,30 @@
     </w:sectPr>
   </w:body>
 </w:document>
+</file>
+
+<file path=word/numbering.xml><?xml version="1.0" encoding="utf-8"?>
+<w:numbering xmlns:wpc="http://schemas.microsoft.com/office/word/2010/wordprocessingCanvas" xmlns:mc="http://schemas.openxmlformats.org/markup-compatibility/2006" xmlns:o="urn:schemas-microsoft-com:office:office" xmlns:r="http://schemas.openxmlformats.org/officeDocument/2006/relationships" xmlns:m="http://schemas.openxmlformats.org/officeDocument/2006/math" xmlns:v="urn:schemas-microsoft-com:vml" xmlns:wp14="http://schemas.microsoft.com/office/word/2010/wordprocessingDrawing" xmlns:wp="http://schemas.openxmlformats.org/drawingml/2006/wordprocessingDrawing" xmlns:w10="urn:schemas-microsoft-com:office:word" xmlns:w="http://schemas.openxmlformats.org/wordprocessingml/2006/main" xmlns:w14="http://schemas.microsoft.com/office/word/2010/wordml" xmlns:wpg="http://schemas.microsoft.com/office/word/2010/wordprocessingGroup" xmlns:wpi="http://schemas.microsoft.com/office/word/2010/wordprocessingInk" xmlns:wne="http://schemas.microsoft.com/office/word/2006/wordml" xmlns:wps="http://schemas.microsoft.com/office/word/2010/wordprocessingShape" mc:Ignorable="w14 wp14">
+  <w:abstractNum w:abstractNumId="0">
+    <w:nsid w:val="982C6DA2"/>
+    <w:multiLevelType w:val="singleLevel"/>
+    <w:tmpl w:val="982C6DA2"/>
+    <w:lvl w:ilvl="0" w:tentative="0">
+      <w:start w:val="1"/>
+      <w:numFmt w:val="decimal"/>
+      <w:lvlText w:val="%1."/>
+      <w:lvlJc w:val="left"/>
+      <w:pPr>
+        <w:tabs>
+          <w:tab w:val="left" w:pos="312"/>
+        </w:tabs>
+      </w:pPr>
+    </w:lvl>
+  </w:abstractNum>
+  <w:num w:numId="1">
+    <w:abstractNumId w:val="0"/>
+  </w:num>
+</w:numbering>
 </file>
 
 <file path=word/styles.xml><?xml version="1.0" encoding="utf-8"?>
@@ -6848,19 +7896,18 @@
       <w:lang w:val="en-US" w:eastAsia="zh-CN" w:bidi="ar-SA"/>
     </w:rPr>
   </w:style>
-  <w:style w:type="character" w:default="1" w:styleId="2">
+  <w:style w:type="character" w:default="1" w:styleId="4">
     <w:name w:val="Default Paragraph Font"/>
     <w:semiHidden/>
     <w:qFormat/>
     <w:uiPriority w:val="0"/>
   </w:style>
-  <w:style w:type="table" w:default="1" w:styleId="4">
+  <w:style w:type="table" w:default="1" w:styleId="2">
     <w:name w:val="Normal Table"/>
     <w:semiHidden/>
     <w:qFormat/>
     <w:uiPriority w:val="0"/>
     <w:tblPr>
-      <w:tblLayout w:type="fixed"/>
       <w:tblCellMar>
         <w:top w:w="0" w:type="dxa"/>
         <w:left w:w="108" w:type="dxa"/>
@@ -6869,19 +7916,9 @@
       </w:tblCellMar>
     </w:tblPr>
   </w:style>
-  <w:style w:type="character" w:styleId="3">
-    <w:name w:val="Hyperlink"/>
+  <w:style w:type="table" w:styleId="3">
+    <w:name w:val="Table Grid"/>
     <w:basedOn w:val="2"/>
-    <w:qFormat/>
-    <w:uiPriority w:val="0"/>
-    <w:rPr>
-      <w:color w:val="0000FF"/>
-      <w:u w:val="single"/>
-    </w:rPr>
-  </w:style>
-  <w:style w:type="table" w:styleId="5">
-    <w:name w:val="Table Grid"/>
-    <w:basedOn w:val="4"/>
     <w:qFormat/>
     <w:uiPriority w:val="0"/>
     <w:pPr>
@@ -6897,12 +7934,21 @@
         <w:insideH w:val="single" w:color="auto" w:sz="4" w:space="0"/>
         <w:insideV w:val="single" w:color="auto" w:sz="4" w:space="0"/>
       </w:tblBorders>
-      <w:tblLayout w:type="fixed"/>
     </w:tblPr>
+  </w:style>
+  <w:style w:type="character" w:styleId="5">
+    <w:name w:val="Hyperlink"/>
+    <w:basedOn w:val="4"/>
+    <w:qFormat/>
+    <w:uiPriority w:val="0"/>
+    <w:rPr>
+      <w:color w:val="0000FF"/>
+      <w:u w:val="single"/>
+    </w:rPr>
   </w:style>
   <w:style w:type="table" w:customStyle="1" w:styleId="6">
     <w:name w:val="普 通 表 格"/>
-    <w:basedOn w:val="4"/>
+    <w:basedOn w:val="2"/>
     <w:semiHidden/>
     <w:qFormat/>
     <w:uiPriority w:val="0"/>
@@ -6920,7 +7966,6 @@
       <w:szCs w:val="20"/>
     </w:rPr>
     <w:tblPr>
-      <w:tblLayout w:type="fixed"/>
       <w:tblCellMar>
         <w:top w:w="0" w:type="dxa"/>
         <w:left w:w="108" w:type="dxa"/>

--- a/doc/jl.docx
+++ b/doc/jl.docx
@@ -140,6 +140,7 @@
       </w:tblGrid>
       <w:tr>
         <w:tblPrEx>
+          <w:shd w:val="clear" w:color="auto" w:fill="auto"/>
           <w:tblCellMar>
             <w:top w:w="0" w:type="dxa"/>
             <w:left w:w="0" w:type="dxa"/>
@@ -266,7 +267,6 @@
       </w:tr>
       <w:tr>
         <w:tblPrEx>
-          <w:shd w:val="clear" w:color="auto" w:fill="auto"/>
           <w:tblCellMar>
             <w:top w:w="0" w:type="dxa"/>
             <w:left w:w="0" w:type="dxa"/>
@@ -1112,7 +1112,6 @@
       </w:tr>
       <w:tr>
         <w:tblPrEx>
-          <w:shd w:val="clear" w:color="auto" w:fill="auto"/>
           <w:tblCellMar>
             <w:top w:w="0" w:type="dxa"/>
             <w:left w:w="0" w:type="dxa"/>
@@ -1664,6 +1663,13 @@
             <w:insideH w:val="single" w:color="auto" w:sz="40" w:space="0"/>
             <w:insideV w:val="single" w:color="auto" w:sz="40" w:space="0"/>
           </w:tblBorders>
+          <w:shd w:val="clear" w:color="auto" w:fill="auto"/>
+          <w:tblCellMar>
+            <w:top w:w="0" w:type="dxa"/>
+            <w:left w:w="0" w:type="dxa"/>
+            <w:bottom w:w="0" w:type="dxa"/>
+            <w:right w:w="0" w:type="dxa"/>
+          </w:tblCellMar>
         </w:tblPrEx>
         <w:trPr>
           <w:trHeight w:val="1334" w:hRule="atLeast"/>
@@ -1703,7 +1709,7 @@
                 <w:szCs w:val="20"/>
                 <w:lang w:val="en-US" w:eastAsia="zh-CN"/>
               </w:rPr>
-              <w:t>掌握知识：PHP，Mysql，html，css，jquery，requirejs,，vue，anglarjs，linux环境部署</w:t>
+              <w:t>掌握知识：PHP，Mysql，html，css，jquery，requirejs,，linux环境部署</w:t>
             </w:r>
             <w:r>
               <w:rPr>
@@ -1723,7 +1729,7 @@
                 <w:szCs w:val="20"/>
                 <w:lang w:val="en-US" w:eastAsia="zh-CN"/>
               </w:rPr>
-              <w:t>memcached，redis的各种类型的缓存类型，Stream消息队列；</w:t>
+              <w:t>redis的各种类型的缓存类型，Stream消息队列；</w:t>
             </w:r>
             <w:r>
               <w:rPr>
@@ -1743,27 +1749,7 @@
                 <w:szCs w:val="20"/>
                 <w:lang w:val="en-US" w:eastAsia="zh-CN"/>
               </w:rPr>
-              <w:t>常用软件：phpstorm，Photoshop，GIT，Navicate，XSHELL，XAMPP，xmind</w:t>
-            </w:r>
-            <w:r>
-              <w:rPr>
-                <w:rFonts w:hint="eastAsia" w:ascii="STSong-Light" w:hAnsi="STSong-Light" w:eastAsia="宋体" w:cs="STSong-Light"/>
-                <w:kern w:val="2"/>
-                <w:sz w:val="20"/>
-                <w:szCs w:val="20"/>
-                <w:lang w:val="en-US" w:eastAsia="zh-CN"/>
-              </w:rPr>
-              <w:br w:type="textWrapping"/>
-            </w:r>
-            <w:r>
-              <w:rPr>
-                <w:rFonts w:hint="eastAsia" w:ascii="STSong-Light" w:hAnsi="STSong-Light" w:eastAsia="宋体" w:cs="STSong-Light"/>
-                <w:kern w:val="2"/>
-                <w:sz w:val="20"/>
-                <w:szCs w:val="20"/>
-                <w:lang w:val="en-US" w:eastAsia="zh-CN"/>
-              </w:rPr>
-              <w:t>代码环境：thinkphp5</w:t>
+              <w:t>常用软件：phpstorm，Photoshop，Git</w:t>
             </w:r>
             <w:bookmarkStart w:id="0" w:name="_GoBack"/>
             <w:bookmarkEnd w:id="0"/>
@@ -1775,7 +1761,27 @@
                 <w:szCs w:val="20"/>
                 <w:lang w:val="en-US" w:eastAsia="zh-CN"/>
               </w:rPr>
-              <w:t xml:space="preserve">+ ； </w:t>
+              <w:t>，Navicate，XSHELL，xmind</w:t>
+            </w:r>
+            <w:r>
+              <w:rPr>
+                <w:rFonts w:hint="eastAsia" w:ascii="STSong-Light" w:hAnsi="STSong-Light" w:eastAsia="宋体" w:cs="STSong-Light"/>
+                <w:kern w:val="2"/>
+                <w:sz w:val="20"/>
+                <w:szCs w:val="20"/>
+                <w:lang w:val="en-US" w:eastAsia="zh-CN"/>
+              </w:rPr>
+              <w:br w:type="textWrapping"/>
+            </w:r>
+            <w:r>
+              <w:rPr>
+                <w:rFonts w:hint="eastAsia" w:ascii="STSong-Light" w:hAnsi="STSong-Light" w:eastAsia="宋体" w:cs="STSong-Light"/>
+                <w:kern w:val="2"/>
+                <w:sz w:val="20"/>
+                <w:szCs w:val="20"/>
+                <w:lang w:val="en-US" w:eastAsia="zh-CN"/>
+              </w:rPr>
+              <w:t xml:space="preserve">代码环境：thinkphp5+ ； </w:t>
             </w:r>
             <w:r>
               <w:rPr>
@@ -1874,7 +1880,6 @@
             <w:insideH w:val="single" w:color="000000" w:sz="18" w:space="0"/>
             <w:insideV w:val="single" w:color="000000" w:sz="18" w:space="0"/>
           </w:tblBorders>
-          <w:shd w:val="clear" w:color="auto" w:fill="auto"/>
           <w:tblCellMar>
             <w:top w:w="0" w:type="dxa"/>
             <w:left w:w="0" w:type="dxa"/>
@@ -2228,6 +2233,12 @@
             <w:insideV w:val="single" w:color="000000" w:sz="18" w:space="0"/>
           </w:tblBorders>
           <w:shd w:val="clear" w:color="auto" w:fill="auto"/>
+          <w:tblCellMar>
+            <w:top w:w="0" w:type="dxa"/>
+            <w:left w:w="0" w:type="dxa"/>
+            <w:bottom w:w="0" w:type="dxa"/>
+            <w:right w:w="0" w:type="dxa"/>
+          </w:tblCellMar>
         </w:tblPrEx>
         <w:tc>
           <w:tcPr>
@@ -2319,7 +2330,12 @@
       </w:tblGrid>
       <w:tr>
         <w:tblPrEx>
-          <w:shd w:val="clear" w:color="auto" w:fill="auto"/>
+          <w:tblCellMar>
+            <w:top w:w="0" w:type="dxa"/>
+            <w:left w:w="0" w:type="dxa"/>
+            <w:bottom w:w="0" w:type="dxa"/>
+            <w:right w:w="0" w:type="dxa"/>
+          </w:tblCellMar>
         </w:tblPrEx>
         <w:trPr>
           <w:trHeight w:val="315" w:hRule="atLeast"/>
@@ -2795,7 +2811,6 @@
       </w:tr>
       <w:tr>
         <w:tblPrEx>
-          <w:shd w:val="clear" w:color="auto" w:fill="auto"/>
           <w:tblCellMar>
             <w:top w:w="0" w:type="dxa"/>
             <w:left w:w="0" w:type="dxa"/>
@@ -2887,7 +2902,6 @@
       </w:tr>
       <w:tr>
         <w:tblPrEx>
-          <w:shd w:val="clear" w:color="auto" w:fill="auto"/>
           <w:tblCellMar>
             <w:top w:w="0" w:type="dxa"/>
             <w:left w:w="0" w:type="dxa"/>
@@ -2978,7 +2992,6 @@
       </w:tr>
       <w:tr>
         <w:tblPrEx>
-          <w:shd w:val="clear" w:color="auto" w:fill="auto"/>
           <w:tblCellMar>
             <w:top w:w="0" w:type="dxa"/>
             <w:left w:w="0" w:type="dxa"/>
@@ -3524,6 +3537,7 @@
       </w:tblGrid>
       <w:tr>
         <w:tblPrEx>
+          <w:shd w:val="clear" w:color="auto" w:fill="auto"/>
           <w:tblCellMar>
             <w:top w:w="0" w:type="dxa"/>
             <w:left w:w="0" w:type="dxa"/>
@@ -3937,7 +3951,6 @@
       </w:tr>
       <w:tr>
         <w:tblPrEx>
-          <w:shd w:val="clear" w:color="auto" w:fill="auto"/>
           <w:tblCellMar>
             <w:top w:w="0" w:type="dxa"/>
             <w:left w:w="0" w:type="dxa"/>
@@ -4120,7 +4133,6 @@
       </w:tr>
       <w:tr>
         <w:tblPrEx>
-          <w:shd w:val="clear" w:color="auto" w:fill="auto"/>
           <w:tblCellMar>
             <w:top w:w="0" w:type="dxa"/>
             <w:left w:w="0" w:type="dxa"/>
@@ -4977,7 +4989,6 @@
       </w:tr>
       <w:tr>
         <w:tblPrEx>
-          <w:shd w:val="clear" w:color="auto" w:fill="auto"/>
           <w:tblCellMar>
             <w:top w:w="0" w:type="dxa"/>
             <w:left w:w="0" w:type="dxa"/>
@@ -5198,6 +5209,7 @@
       </w:tr>
       <w:tr>
         <w:tblPrEx>
+          <w:shd w:val="clear" w:color="auto" w:fill="auto"/>
           <w:tblCellMar>
             <w:top w:w="0" w:type="dxa"/>
             <w:left w:w="0" w:type="dxa"/>
@@ -6542,7 +6554,6 @@
       </w:tblGrid>
       <w:tr>
         <w:tblPrEx>
-          <w:shd w:val="clear" w:color="auto" w:fill="auto"/>
           <w:tblCellMar>
             <w:top w:w="0" w:type="dxa"/>
             <w:left w:w="0" w:type="dxa"/>
@@ -7109,6 +7120,7 @@
       </w:tr>
       <w:tr>
         <w:tblPrEx>
+          <w:shd w:val="clear" w:color="auto" w:fill="auto"/>
           <w:tblCellMar>
             <w:top w:w="0" w:type="dxa"/>
             <w:left w:w="0" w:type="dxa"/>
